--- a/Informe TIPI - Anexos -  Estructura y estilo.docx
+++ b/Informe TIPI - Anexos -  Estructura y estilo.docx
@@ -67,7 +67,7 @@
                 <v:shape id="_x0000_i1025" type="#_x0000_t75" style="width:152pt;height:47.35pt" o:ole="">
                   <v:imagedata r:id="rId9" o:title=""/>
                 </v:shape>
-                <o:OLEObject Type="Embed" ProgID="PBrush" ShapeID="_x0000_i1025" DrawAspect="Content" ObjectID="_1410134076" r:id="rId10"/>
+                <o:OLEObject Type="Embed" ProgID="PBrush" ShapeID="_x0000_i1025" DrawAspect="Content" ObjectID="_1410135656" r:id="rId10"/>
               </w:object>
             </w:r>
           </w:p>
@@ -559,12 +559,7 @@
         </w:numPr>
       </w:pPr>
       <w:r>
-        <w:t xml:space="preserve">Diseño físico </w:t>
-      </w:r>
-      <w:bookmarkStart w:id="0" w:name="_GoBack"/>
-      <w:bookmarkEnd w:id="0"/>
-      <w:r>
-        <w:t>del proyecto</w:t>
+        <w:t>Diseño físico del proyecto</w:t>
       </w:r>
     </w:p>
     <w:p>
@@ -646,6 +641,973 @@
     </w:p>
     <w:p/>
     <w:p>
+      <w:r>
+        <w:t xml:space="preserve">Problemas con entrevistas </w:t>
+      </w:r>
+    </w:p>
+    <w:p>
+      <w:r>
+        <w:t>•</w:t>
+      </w:r>
+      <w:r>
+        <w:tab/>
+        <w:t>Antes</w:t>
+      </w:r>
+    </w:p>
+    <w:p>
+      <w:pPr>
+        <w:pStyle w:val="Prrafodelista"/>
+        <w:numPr>
+          <w:ilvl w:val="0"/>
+          <w:numId w:val="32"/>
+        </w:numPr>
+      </w:pPr>
+      <w:r>
+        <w:t>Se establece la reunión con cliente</w:t>
+      </w:r>
+    </w:p>
+    <w:p>
+      <w:pPr>
+        <w:pStyle w:val="Prrafodelista"/>
+        <w:numPr>
+          <w:ilvl w:val="0"/>
+          <w:numId w:val="32"/>
+        </w:numPr>
+      </w:pPr>
+      <w:r>
+        <w:t>Revisión de fecha de reunión.</w:t>
+      </w:r>
+    </w:p>
+    <w:p/>
+    <w:p>
+      <w:r>
+        <w:t>•</w:t>
+      </w:r>
+      <w:r>
+        <w:tab/>
+        <w:t>Durante</w:t>
+      </w:r>
+    </w:p>
+    <w:p>
+      <w:pPr>
+        <w:pStyle w:val="Prrafodelista"/>
+        <w:numPr>
+          <w:ilvl w:val="0"/>
+          <w:numId w:val="31"/>
+        </w:numPr>
+      </w:pPr>
+      <w:r>
+        <w:t>Formulario con datos de reunión</w:t>
+      </w:r>
+    </w:p>
+    <w:p>
+      <w:pPr>
+        <w:pStyle w:val="Prrafodelista"/>
+        <w:numPr>
+          <w:ilvl w:val="0"/>
+          <w:numId w:val="31"/>
+        </w:numPr>
+      </w:pPr>
+      <w:r>
+        <w:t>R</w:t>
+      </w:r>
+      <w:r>
+        <w:t>egistrar problemas que ocurren dentro de la reunión dentro de una pauta.</w:t>
+      </w:r>
+    </w:p>
+    <w:p>
+      <w:r>
+        <w:lastRenderedPageBreak/>
+        <w:t>•</w:t>
+      </w:r>
+      <w:r>
+        <w:tab/>
+        <w:t>Después</w:t>
+      </w:r>
+    </w:p>
+    <w:p>
+      <w:pPr>
+        <w:pStyle w:val="Prrafodelista"/>
+        <w:numPr>
+          <w:ilvl w:val="0"/>
+          <w:numId w:val="30"/>
+        </w:numPr>
+      </w:pPr>
+      <w:r>
+        <w:t xml:space="preserve">Hay que considerar que esta nueva entrevista debe ocurrir lo más pronto posible. Una vez acordado, se debe notificar al SQA, incluyendo la fecha de la siguiente reunión. </w:t>
+      </w:r>
+    </w:p>
+    <w:p/>
+    <w:p>
+      <w:r>
+        <w:t>Fallo de hardware o software</w:t>
+      </w:r>
+    </w:p>
+    <w:p>
+      <w:r>
+        <w:t>•</w:t>
+      </w:r>
+      <w:r>
+        <w:tab/>
+        <w:t>Antes</w:t>
+      </w:r>
+    </w:p>
+    <w:p>
+      <w:pPr>
+        <w:pStyle w:val="Prrafodelista"/>
+        <w:numPr>
+          <w:ilvl w:val="0"/>
+          <w:numId w:val="29"/>
+        </w:numPr>
+      </w:pPr>
+      <w:r>
+        <w:t>Establecer plan de emergencia ante la contingencia, ya sea de HW o SW.</w:t>
+      </w:r>
+    </w:p>
+    <w:p>
+      <w:pPr>
+        <w:pStyle w:val="Prrafodelista"/>
+        <w:numPr>
+          <w:ilvl w:val="0"/>
+          <w:numId w:val="29"/>
+        </w:numPr>
+      </w:pPr>
+      <w:r>
+        <w:t>Revisión de HW o SW.</w:t>
+      </w:r>
+    </w:p>
+    <w:p>
+      <w:r>
+        <w:t>•</w:t>
+      </w:r>
+      <w:r>
+        <w:tab/>
+        <w:t>Durante</w:t>
+      </w:r>
+    </w:p>
+    <w:p>
+      <w:pPr>
+        <w:pStyle w:val="Prrafodelista"/>
+        <w:numPr>
+          <w:ilvl w:val="0"/>
+          <w:numId w:val="28"/>
+        </w:numPr>
+      </w:pPr>
+      <w:r>
+        <w:t>Formulario de fallas de HW o SW.</w:t>
+      </w:r>
+    </w:p>
+    <w:p>
+      <w:pPr>
+        <w:pStyle w:val="Prrafodelista"/>
+        <w:numPr>
+          <w:ilvl w:val="0"/>
+          <w:numId w:val="28"/>
+        </w:numPr>
+      </w:pPr>
+      <w:r>
+        <w:t>Registrar problemas en formulario de fallas de HW o SW.</w:t>
+      </w:r>
+    </w:p>
+    <w:p>
+      <w:r>
+        <w:t>•</w:t>
+      </w:r>
+      <w:r>
+        <w:tab/>
+        <w:t>Después</w:t>
+      </w:r>
+    </w:p>
+    <w:p>
+      <w:pPr>
+        <w:pStyle w:val="Prrafodelista"/>
+        <w:numPr>
+          <w:ilvl w:val="0"/>
+          <w:numId w:val="27"/>
+        </w:numPr>
+      </w:pPr>
+      <w:r>
+        <w:t>Evaluar datos registrados de fallos de HW/SW y tomar acciones correctivas correspondientes.</w:t>
+      </w:r>
+    </w:p>
+    <w:p>
+      <w:pPr>
+        <w:pStyle w:val="Prrafodelista"/>
+        <w:numPr>
+          <w:ilvl w:val="0"/>
+          <w:numId w:val="27"/>
+        </w:numPr>
+      </w:pPr>
+      <w:r>
+        <w:t>Notificar al Jefe de Proyecto.</w:t>
+      </w:r>
+    </w:p>
+    <w:p>
+      <w:r>
+        <w:t xml:space="preserve">Falta de hardware o herramienta de software </w:t>
+      </w:r>
+    </w:p>
+    <w:p>
+      <w:r>
+        <w:t>•</w:t>
+      </w:r>
+      <w:r>
+        <w:tab/>
+        <w:t>Antes</w:t>
+      </w:r>
+    </w:p>
+    <w:p>
+      <w:pPr>
+        <w:pStyle w:val="Prrafodelista"/>
+        <w:numPr>
+          <w:ilvl w:val="0"/>
+          <w:numId w:val="26"/>
+        </w:numPr>
+      </w:pPr>
+      <w:r>
+        <w:t>Establecer el hardware o herramienta de software necesario.</w:t>
+      </w:r>
+    </w:p>
+    <w:p>
+      <w:pPr>
+        <w:pStyle w:val="Prrafodelista"/>
+        <w:numPr>
+          <w:ilvl w:val="0"/>
+          <w:numId w:val="26"/>
+        </w:numPr>
+      </w:pPr>
+      <w:r>
+        <w:t>Revisión de hardware y herramienta de software.</w:t>
+      </w:r>
+    </w:p>
+    <w:p>
+      <w:r>
+        <w:t>•</w:t>
+      </w:r>
+      <w:r>
+        <w:tab/>
+        <w:t>Durante</w:t>
+      </w:r>
+    </w:p>
+    <w:p>
+      <w:pPr>
+        <w:pStyle w:val="Prrafodelista"/>
+        <w:numPr>
+          <w:ilvl w:val="0"/>
+          <w:numId w:val="25"/>
+        </w:numPr>
+      </w:pPr>
+      <w:r>
+        <w:t>Formulario de hardware y herramienta de software existentes.</w:t>
+      </w:r>
+    </w:p>
+    <w:p>
+      <w:pPr>
+        <w:pStyle w:val="Prrafodelista"/>
+        <w:numPr>
+          <w:ilvl w:val="0"/>
+          <w:numId w:val="25"/>
+        </w:numPr>
+      </w:pPr>
+      <w:r>
+        <w:t>Registras inexistencia del HW o herramienta de software.</w:t>
+      </w:r>
+    </w:p>
+    <w:p>
+      <w:r>
+        <w:t>•</w:t>
+      </w:r>
+      <w:r>
+        <w:tab/>
+        <w:t>Después</w:t>
+      </w:r>
+    </w:p>
+    <w:p>
+      <w:pPr>
+        <w:pStyle w:val="Prrafodelista"/>
+        <w:numPr>
+          <w:ilvl w:val="0"/>
+          <w:numId w:val="24"/>
+        </w:numPr>
+      </w:pPr>
+      <w:r>
+        <w:t>Evaluar datos registrados de inexistencias y aplicar acciones correctivas.</w:t>
+      </w:r>
+    </w:p>
+    <w:p/>
+    <w:p/>
+    <w:p/>
+    <w:p>
+      <w:r>
+        <w:lastRenderedPageBreak/>
+        <w:t xml:space="preserve">Problemas base de datos </w:t>
+      </w:r>
+    </w:p>
+    <w:p>
+      <w:r>
+        <w:t>•</w:t>
+      </w:r>
+      <w:r>
+        <w:tab/>
+        <w:t>Antes</w:t>
+      </w:r>
+    </w:p>
+    <w:p>
+      <w:pPr>
+        <w:pStyle w:val="Prrafodelista"/>
+        <w:numPr>
+          <w:ilvl w:val="0"/>
+          <w:numId w:val="23"/>
+        </w:numPr>
+      </w:pPr>
+      <w:r>
+        <w:t>Se establece el tipo de base de datos a implementar, contemplando su robustez y funcionalidad</w:t>
+      </w:r>
+    </w:p>
+    <w:p>
+      <w:pPr>
+        <w:pStyle w:val="Prrafodelista"/>
+        <w:numPr>
+          <w:ilvl w:val="0"/>
+          <w:numId w:val="23"/>
+        </w:numPr>
+      </w:pPr>
+      <w:r>
+        <w:t>Revisión de la base de datos desarrollada</w:t>
+      </w:r>
+    </w:p>
+    <w:p>
+      <w:r>
+        <w:t>•</w:t>
+      </w:r>
+      <w:r>
+        <w:tab/>
+        <w:t>Durante</w:t>
+      </w:r>
+    </w:p>
+    <w:p>
+      <w:pPr>
+        <w:pStyle w:val="Prrafodelista"/>
+        <w:numPr>
+          <w:ilvl w:val="0"/>
+          <w:numId w:val="22"/>
+        </w:numPr>
+      </w:pPr>
+      <w:r>
+        <w:t>Se cierran las conexiones de la base de datos y se identifica el problema en caso de error.</w:t>
+      </w:r>
+    </w:p>
+    <w:p>
+      <w:r>
+        <w:t>•</w:t>
+      </w:r>
+      <w:r>
+        <w:tab/>
+        <w:t>Después</w:t>
+      </w:r>
+    </w:p>
+    <w:p>
+      <w:pPr>
+        <w:pStyle w:val="Prrafodelista"/>
+        <w:numPr>
+          <w:ilvl w:val="0"/>
+          <w:numId w:val="21"/>
+        </w:numPr>
+      </w:pPr>
+      <w:r>
+        <w:t>Evaluar base de datos y aplicar acciones correctivas en caso de errores.</w:t>
+      </w:r>
+    </w:p>
+    <w:p/>
+    <w:p>
+      <w:r>
+        <w:t xml:space="preserve">Falta de equipo necesario </w:t>
+      </w:r>
+    </w:p>
+    <w:p>
+      <w:r>
+        <w:t>•</w:t>
+      </w:r>
+      <w:r>
+        <w:tab/>
+        <w:t>Antes</w:t>
+      </w:r>
+    </w:p>
+    <w:p>
+      <w:pPr>
+        <w:pStyle w:val="Prrafodelista"/>
+        <w:numPr>
+          <w:ilvl w:val="0"/>
+          <w:numId w:val="20"/>
+        </w:numPr>
+      </w:pPr>
+      <w:r>
+        <w:t>Establecer el equipo necesario para el desarrollo del proyecto.</w:t>
+      </w:r>
+    </w:p>
+    <w:p>
+      <w:pPr>
+        <w:pStyle w:val="Prrafodelista"/>
+        <w:numPr>
+          <w:ilvl w:val="0"/>
+          <w:numId w:val="20"/>
+        </w:numPr>
+      </w:pPr>
+      <w:r>
+        <w:t>Establecer pruebas parciales de los elementos involucrados en la implementación.</w:t>
+      </w:r>
+    </w:p>
+    <w:p>
+      <w:pPr>
+        <w:pStyle w:val="Prrafodelista"/>
+        <w:numPr>
+          <w:ilvl w:val="0"/>
+          <w:numId w:val="20"/>
+        </w:numPr>
+      </w:pPr>
+      <w:r>
+        <w:t>Detectar posibles falencias o necesidades adicionales.</w:t>
+      </w:r>
+    </w:p>
+    <w:p>
+      <w:pPr>
+        <w:pStyle w:val="Prrafodelista"/>
+        <w:numPr>
+          <w:ilvl w:val="0"/>
+          <w:numId w:val="20"/>
+        </w:numPr>
+      </w:pPr>
+      <w:r>
+        <w:t>Revisión de equipo, pruebas, falencias y/o necesidades adicionales.</w:t>
+      </w:r>
+    </w:p>
+    <w:p>
+      <w:r>
+        <w:t>•</w:t>
+      </w:r>
+      <w:r>
+        <w:tab/>
+        <w:t>Durante</w:t>
+      </w:r>
+    </w:p>
+    <w:p>
+      <w:pPr>
+        <w:pStyle w:val="Prrafodelista"/>
+        <w:numPr>
+          <w:ilvl w:val="0"/>
+          <w:numId w:val="19"/>
+        </w:numPr>
+      </w:pPr>
+      <w:r>
+        <w:t>Valida y verifica la existencia del equipo necesario.</w:t>
+      </w:r>
+    </w:p>
+    <w:p>
+      <w:r>
+        <w:t>•</w:t>
+      </w:r>
+      <w:r>
+        <w:tab/>
+        <w:t>Después</w:t>
+      </w:r>
+    </w:p>
+    <w:p>
+      <w:pPr>
+        <w:pStyle w:val="Prrafodelista"/>
+        <w:numPr>
+          <w:ilvl w:val="0"/>
+          <w:numId w:val="18"/>
+        </w:numPr>
+      </w:pPr>
+      <w:r>
+        <w:t>Se busca las opciones que existen de equipo que cumpla los requerimientos y se selecciona a opción que cumpla mejor las necesidades del proyecto. Esto se debe notificar al SQA si contempla un retraso significativo dentro del desarrollo del proyecto.</w:t>
+      </w:r>
+    </w:p>
+    <w:p>
+      <w:r>
+        <w:t>Caída de servicios – Jefe de proyecto</w:t>
+      </w:r>
+    </w:p>
+    <w:p>
+      <w:r>
+        <w:t>•</w:t>
+      </w:r>
+      <w:r>
+        <w:tab/>
+        <w:t>Antes</w:t>
+      </w:r>
+    </w:p>
+    <w:p>
+      <w:pPr>
+        <w:pStyle w:val="Prrafodelista"/>
+        <w:numPr>
+          <w:ilvl w:val="0"/>
+          <w:numId w:val="17"/>
+        </w:numPr>
+      </w:pPr>
+      <w:r>
+        <w:t xml:space="preserve">Se debe mantener organizado la información de los distintos servicios que utiliza el sistema. </w:t>
+      </w:r>
+    </w:p>
+    <w:p>
+      <w:pPr>
+        <w:pStyle w:val="Prrafodelista"/>
+        <w:numPr>
+          <w:ilvl w:val="0"/>
+          <w:numId w:val="17"/>
+        </w:numPr>
+      </w:pPr>
+      <w:r>
+        <w:t>Revisión constante de los servicios que utiliza el sistema para su correcto funcionamiento.</w:t>
+      </w:r>
+    </w:p>
+    <w:p>
+      <w:r>
+        <w:lastRenderedPageBreak/>
+        <w:t>•</w:t>
+      </w:r>
+      <w:r>
+        <w:tab/>
+        <w:t>Durante</w:t>
+      </w:r>
+    </w:p>
+    <w:p>
+      <w:pPr>
+        <w:pStyle w:val="Prrafodelista"/>
+        <w:numPr>
+          <w:ilvl w:val="0"/>
+          <w:numId w:val="16"/>
+        </w:numPr>
+      </w:pPr>
+      <w:r>
+        <w:t>Bajar el servicio que esta funcionando mal.</w:t>
+      </w:r>
+    </w:p>
+    <w:p>
+      <w:pPr>
+        <w:pStyle w:val="Prrafodelista"/>
+        <w:numPr>
+          <w:ilvl w:val="0"/>
+          <w:numId w:val="16"/>
+        </w:numPr>
+      </w:pPr>
+      <w:r>
+        <w:t>Levantar el servicio después de solucionar la contingencia.</w:t>
+      </w:r>
+    </w:p>
+    <w:p>
+      <w:pPr>
+        <w:pStyle w:val="Prrafodelista"/>
+        <w:numPr>
+          <w:ilvl w:val="0"/>
+          <w:numId w:val="16"/>
+        </w:numPr>
+      </w:pPr>
+      <w:r>
+        <w:t>Revisar operaciones anexas al servicio para verificar su correcto funcionamiento.</w:t>
+      </w:r>
+    </w:p>
+    <w:p>
+      <w:r>
+        <w:t>•</w:t>
+      </w:r>
+      <w:r>
+        <w:tab/>
+        <w:t>Después</w:t>
+      </w:r>
+    </w:p>
+    <w:p>
+      <w:pPr>
+        <w:pStyle w:val="Prrafodelista"/>
+        <w:numPr>
+          <w:ilvl w:val="0"/>
+          <w:numId w:val="15"/>
+        </w:numPr>
+      </w:pPr>
+      <w:r>
+        <w:t>Mantención de los servicios que se utilizan dentro del Software.</w:t>
+      </w:r>
+    </w:p>
+    <w:p>
+      <w:r>
+        <w:t xml:space="preserve">Requerimientos no viables </w:t>
+      </w:r>
+    </w:p>
+    <w:p>
+      <w:r>
+        <w:t>•</w:t>
+      </w:r>
+      <w:r>
+        <w:tab/>
+        <w:t>Antes</w:t>
+      </w:r>
+    </w:p>
+    <w:p>
+      <w:pPr>
+        <w:pStyle w:val="Prrafodelista"/>
+        <w:numPr>
+          <w:ilvl w:val="0"/>
+          <w:numId w:val="14"/>
+        </w:numPr>
+      </w:pPr>
+      <w:r>
+        <w:t>Establecer objetivos necesarios para el proyecto.</w:t>
+      </w:r>
+    </w:p>
+    <w:p>
+      <w:pPr>
+        <w:pStyle w:val="Prrafodelista"/>
+        <w:numPr>
+          <w:ilvl w:val="0"/>
+          <w:numId w:val="14"/>
+        </w:numPr>
+      </w:pPr>
+      <w:r>
+        <w:t>Realizar estudio o análisis de técnica a utilizar para recolección de datos.</w:t>
+      </w:r>
+    </w:p>
+    <w:p>
+      <w:pPr>
+        <w:pStyle w:val="Prrafodelista"/>
+        <w:numPr>
+          <w:ilvl w:val="0"/>
+          <w:numId w:val="14"/>
+        </w:numPr>
+      </w:pPr>
+      <w:r>
+        <w:t>Realizar entrevista para toma de requerimientos.</w:t>
+      </w:r>
+    </w:p>
+    <w:p>
+      <w:pPr>
+        <w:pStyle w:val="Prrafodelista"/>
+        <w:numPr>
+          <w:ilvl w:val="0"/>
+          <w:numId w:val="14"/>
+        </w:numPr>
+      </w:pPr>
+      <w:r>
+        <w:t>Realizar investigación de factibilidades relacionadas al área de negocio del cliente.</w:t>
+      </w:r>
+    </w:p>
+    <w:p>
+      <w:r>
+        <w:t>•</w:t>
+      </w:r>
+      <w:r>
+        <w:tab/>
+        <w:t>Durante</w:t>
+      </w:r>
+    </w:p>
+    <w:p>
+      <w:pPr>
+        <w:pStyle w:val="Prrafodelista"/>
+        <w:numPr>
+          <w:ilvl w:val="0"/>
+          <w:numId w:val="13"/>
+        </w:numPr>
+      </w:pPr>
+      <w:r>
+        <w:t>Registrar problemas que ocurran en el análisis.</w:t>
+      </w:r>
+    </w:p>
+    <w:p>
+      <w:r>
+        <w:t>•</w:t>
+      </w:r>
+      <w:r>
+        <w:tab/>
+        <w:t>Después</w:t>
+      </w:r>
+    </w:p>
+    <w:p>
+      <w:pPr>
+        <w:pStyle w:val="Prrafodelista"/>
+        <w:numPr>
+          <w:ilvl w:val="0"/>
+          <w:numId w:val="12"/>
+        </w:numPr>
+      </w:pPr>
+      <w:r>
+        <w:t>En caso de que el conflicto sea detectado después, se debe contactar al cliente para informarle sobre conflicto, con posibles soluciones o alternativas disponibles que posee.</w:t>
+      </w:r>
+    </w:p>
+    <w:p>
+      <w:r>
+        <w:t xml:space="preserve">Error en la </w:t>
+      </w:r>
+      <w:r>
+        <w:t>planificación</w:t>
+      </w:r>
+    </w:p>
+    <w:p>
+      <w:r>
+        <w:t>•</w:t>
+      </w:r>
+      <w:r>
+        <w:tab/>
+        <w:t>Antes</w:t>
+      </w:r>
+    </w:p>
+    <w:p>
+      <w:pPr>
+        <w:pStyle w:val="Prrafodelista"/>
+        <w:numPr>
+          <w:ilvl w:val="0"/>
+          <w:numId w:val="11"/>
+        </w:numPr>
+      </w:pPr>
+      <w:r>
+        <w:t>Establecer planificación temporal.</w:t>
+      </w:r>
+    </w:p>
+    <w:p>
+      <w:pPr>
+        <w:pStyle w:val="Prrafodelista"/>
+        <w:numPr>
+          <w:ilvl w:val="0"/>
+          <w:numId w:val="11"/>
+        </w:numPr>
+      </w:pPr>
+      <w:r>
+        <w:t>Establecer tiempos de holgura para el desarrollo de la planificación.</w:t>
+      </w:r>
+    </w:p>
+    <w:p>
+      <w:r>
+        <w:t>•</w:t>
+      </w:r>
+      <w:r>
+        <w:tab/>
+        <w:t>Durante</w:t>
+      </w:r>
+    </w:p>
+    <w:p>
+      <w:pPr>
+        <w:pStyle w:val="Prrafodelista"/>
+        <w:numPr>
+          <w:ilvl w:val="0"/>
+          <w:numId w:val="10"/>
+        </w:numPr>
+      </w:pPr>
+      <w:r>
+        <w:t xml:space="preserve">Si se detecta una falla en la planificación, debe identificarse que ocasionó el problema y estimar el grado de daño que producirá esto sobre el desarrollo del proyecto. </w:t>
+      </w:r>
+    </w:p>
+    <w:p>
+      <w:pPr>
+        <w:pStyle w:val="Prrafodelista"/>
+        <w:numPr>
+          <w:ilvl w:val="0"/>
+          <w:numId w:val="10"/>
+        </w:numPr>
+      </w:pPr>
+      <w:r>
+        <w:t>Registrar contingencias que ocurran dentro del desarrollo de la planificación.</w:t>
+      </w:r>
+    </w:p>
+    <w:p>
+      <w:r>
+        <w:t>•</w:t>
+      </w:r>
+      <w:r>
+        <w:tab/>
+        <w:t xml:space="preserve">Después </w:t>
+      </w:r>
+    </w:p>
+    <w:p>
+      <w:pPr>
+        <w:pStyle w:val="Prrafodelista"/>
+        <w:numPr>
+          <w:ilvl w:val="0"/>
+          <w:numId w:val="9"/>
+        </w:numPr>
+      </w:pPr>
+      <w:r>
+        <w:t xml:space="preserve">El jefe de proyecto toma medidas para neutralizar cualquier problema que pueda estar afectando la planificación y actualizar ésta para reflejar la nueva situación. Se </w:t>
+      </w:r>
+      <w:r>
+        <w:lastRenderedPageBreak/>
+        <w:t>debe incluir los cambios realizados en la planificación al cliente cuando esta ocasione cambios importantes.</w:t>
+      </w:r>
+    </w:p>
+    <w:p/>
+    <w:p>
+      <w:r>
+        <w:t xml:space="preserve">El sistema requiere más esfuerzo del presupuestado </w:t>
+      </w:r>
+    </w:p>
+    <w:p>
+      <w:r>
+        <w:t>•</w:t>
+      </w:r>
+      <w:r>
+        <w:tab/>
+        <w:t>Antes</w:t>
+      </w:r>
+    </w:p>
+    <w:p>
+      <w:pPr>
+        <w:pStyle w:val="Prrafodelista"/>
+        <w:numPr>
+          <w:ilvl w:val="0"/>
+          <w:numId w:val="8"/>
+        </w:numPr>
+      </w:pPr>
+      <w:r>
+        <w:t>Establecer claramente las tareas y los tiempos.</w:t>
+      </w:r>
+    </w:p>
+    <w:p>
+      <w:pPr>
+        <w:pStyle w:val="Prrafodelista"/>
+        <w:numPr>
+          <w:ilvl w:val="0"/>
+          <w:numId w:val="8"/>
+        </w:numPr>
+      </w:pPr>
+      <w:r>
+        <w:t>Evaluar el esfuerzo real requerido por tarea.</w:t>
+      </w:r>
+    </w:p>
+    <w:p>
+      <w:pPr>
+        <w:pStyle w:val="Prrafodelista"/>
+        <w:numPr>
+          <w:ilvl w:val="0"/>
+          <w:numId w:val="8"/>
+        </w:numPr>
+      </w:pPr>
+      <w:r>
+        <w:t>Actualizar planificaciones.</w:t>
+      </w:r>
+    </w:p>
+    <w:p>
+      <w:r>
+        <w:t>•</w:t>
+      </w:r>
+      <w:r>
+        <w:tab/>
+        <w:t>Durante</w:t>
+      </w:r>
+    </w:p>
+    <w:p>
+      <w:pPr>
+        <w:pStyle w:val="Prrafodelista"/>
+        <w:numPr>
+          <w:ilvl w:val="0"/>
+          <w:numId w:val="7"/>
+        </w:numPr>
+      </w:pPr>
+      <w:r>
+        <w:t>Registrar problemas ocurridos dentro del tiempo en que se desarrolle el proyecto.</w:t>
+      </w:r>
+    </w:p>
+    <w:p>
+      <w:r>
+        <w:t>•</w:t>
+      </w:r>
+      <w:r>
+        <w:tab/>
+        <w:t>Después</w:t>
+      </w:r>
+    </w:p>
+    <w:p>
+      <w:pPr>
+        <w:pStyle w:val="Prrafodelista"/>
+        <w:numPr>
+          <w:ilvl w:val="0"/>
+          <w:numId w:val="6"/>
+        </w:numPr>
+      </w:pPr>
+      <w:r>
+        <w:t>Se deben buscar alternativas para aumentar la productividad del personal para mitigar los efectos de este problema sobre el desarrollo del proyecto.</w:t>
+      </w:r>
+    </w:p>
+    <w:p>
+      <w:r>
+        <w:t xml:space="preserve">Cambio de requerimiento </w:t>
+      </w:r>
+    </w:p>
+    <w:p>
+      <w:r>
+        <w:t>•</w:t>
+      </w:r>
+      <w:r>
+        <w:tab/>
+        <w:t>Antes</w:t>
+      </w:r>
+    </w:p>
+    <w:p>
+      <w:pPr>
+        <w:pStyle w:val="Prrafodelista"/>
+        <w:numPr>
+          <w:ilvl w:val="0"/>
+          <w:numId w:val="5"/>
+        </w:numPr>
+      </w:pPr>
+      <w:r>
+        <w:t>Establecer los requerimientos del usuario.</w:t>
+      </w:r>
+    </w:p>
+    <w:p>
+      <w:pPr>
+        <w:pStyle w:val="Prrafodelista"/>
+        <w:numPr>
+          <w:ilvl w:val="0"/>
+          <w:numId w:val="5"/>
+        </w:numPr>
+      </w:pPr>
+      <w:r>
+        <w:t>Verificar que se cumplan los requerimientos dentro del proyecto.</w:t>
+      </w:r>
+    </w:p>
+    <w:p>
+      <w:r>
+        <w:t>•</w:t>
+      </w:r>
+      <w:r>
+        <w:tab/>
+        <w:t>Durante</w:t>
+      </w:r>
+    </w:p>
+    <w:p>
+      <w:pPr>
+        <w:pStyle w:val="Prrafodelista"/>
+        <w:numPr>
+          <w:ilvl w:val="0"/>
+          <w:numId w:val="4"/>
+        </w:numPr>
+      </w:pPr>
+      <w:r>
+        <w:t xml:space="preserve">Se debe analizar el requerimiento modificado por el cliente y evaluar el impacto que tiene sobre el diseño actual del software. </w:t>
+      </w:r>
+    </w:p>
+    <w:p>
+      <w:r>
+        <w:t>•</w:t>
+      </w:r>
+      <w:r>
+        <w:tab/>
+        <w:t>Después</w:t>
+      </w:r>
+    </w:p>
+    <w:p>
+      <w:pPr>
+        <w:pStyle w:val="Prrafodelista"/>
+        <w:numPr>
+          <w:ilvl w:val="0"/>
+          <w:numId w:val="3"/>
+        </w:numPr>
+      </w:pPr>
+      <w:r>
+        <w:t>Se debe identificar las partes del sistema comprometidas por el cambio y notificar al SQA. Este debe estimar el efecto que tendrá el cambio sobre el desarrollo y actualizar la planificación para reflejar estos cambios. Finalmente se rediseña las secciones involucradas para que cumplan con los nuevos requerimientos.</w:t>
+      </w:r>
+    </w:p>
+    <w:p/>
+    <w:p/>
+    <w:p/>
+    <w:p>
       <w:pPr>
         <w:pStyle w:val="Ttulo2"/>
         <w:numPr>
@@ -654,9 +1616,3855 @@
         </w:numPr>
       </w:pPr>
       <w:r>
+        <w:lastRenderedPageBreak/>
         <w:t>Plan de respaldo</w:t>
       </w:r>
     </w:p>
+    <w:p/>
+    <w:p>
+      <w:pPr>
+        <w:pStyle w:val="Ttulo2"/>
+        <w:rPr>
+          <w:rFonts w:cstheme="minorHAnsi"/>
+          <w:sz w:val="25"/>
+          <w:szCs w:val="25"/>
+        </w:rPr>
+      </w:pPr>
+      <w:bookmarkStart w:id="0" w:name="_Toc321272401"/>
+      <w:r>
+        <w:rPr>
+          <w:rFonts w:cstheme="minorHAnsi"/>
+          <w:sz w:val="25"/>
+          <w:szCs w:val="25"/>
+        </w:rPr>
+        <w:t>Etapa “análisis-diseño”</w:t>
+      </w:r>
+      <w:bookmarkEnd w:id="0"/>
+    </w:p>
+    <w:p>
+      <w:pPr>
+        <w:rPr>
+          <w:rFonts w:cstheme="minorHAnsi"/>
+          <w:b/>
+          <w:color w:val="000000"/>
+          <w:szCs w:val="25"/>
+        </w:rPr>
+      </w:pPr>
+    </w:p>
+    <w:p>
+      <w:pPr>
+        <w:rPr>
+          <w:rFonts w:cstheme="minorHAnsi"/>
+          <w:szCs w:val="25"/>
+        </w:rPr>
+      </w:pPr>
+      <w:r>
+        <w:rPr>
+          <w:rFonts w:cstheme="minorHAnsi"/>
+          <w:szCs w:val="25"/>
+        </w:rPr>
+        <w:t xml:space="preserve">Los tipos de respaldo a utilizar, considerando la cantidad de datos que se obtendrán, serán incrementales los días martes-jueves pasadas las 20 </w:t>
+      </w:r>
+      <w:proofErr w:type="spellStart"/>
+      <w:r>
+        <w:rPr>
+          <w:rFonts w:cstheme="minorHAnsi"/>
+          <w:szCs w:val="25"/>
+        </w:rPr>
+        <w:t>Hrs</w:t>
+      </w:r>
+      <w:proofErr w:type="spellEnd"/>
+      <w:r>
+        <w:rPr>
+          <w:rFonts w:cstheme="minorHAnsi"/>
+          <w:szCs w:val="25"/>
+        </w:rPr>
+        <w:t xml:space="preserve">. Por otra parte se realizara un respaldo Full los días viernes al final de la jornada laboral antes de las 21hrs. Estos respaldos serán hechos por el analista programador (con dos discos duros), ya que para las etapas de análisis y diseño él será el encargado de realizarlas. Éste individuo, que a su vez cumple el rol de Jefe de proyecto deberá rellenar un formulario de entrega (más información en anexo) detallando lo que se respaldó, debiendo firmarlo. El primer disco duro será para los dos tipos de respaldo a utilizar, luego en el segundo disco duro se replicara la información del primero y será el Jefe de proyecto el que lo almacene en algún lugar seguro. Cabe mencionar que los respaldos también serán almacenados en la nube, utilizando el servicio de </w:t>
+      </w:r>
+      <w:proofErr w:type="spellStart"/>
+      <w:r>
+        <w:rPr>
+          <w:rFonts w:cstheme="minorHAnsi"/>
+          <w:i/>
+          <w:szCs w:val="25"/>
+        </w:rPr>
+        <w:t>Dropbox</w:t>
+      </w:r>
+      <w:proofErr w:type="spellEnd"/>
+      <w:r>
+        <w:rPr>
+          <w:rStyle w:val="Refdenotaalpie"/>
+          <w:rFonts w:cstheme="minorHAnsi"/>
+          <w:i/>
+          <w:szCs w:val="25"/>
+        </w:rPr>
+        <w:footnoteReference w:id="1"/>
+      </w:r>
+      <w:r>
+        <w:rPr>
+          <w:rFonts w:cstheme="minorHAnsi"/>
+          <w:szCs w:val="25"/>
+        </w:rPr>
+        <w:t>, para así mantener una seguridad mayor dentro de las etapas del proyecto.</w:t>
+      </w:r>
+    </w:p>
+    <w:p>
+      <w:pPr>
+        <w:rPr>
+          <w:rFonts w:cstheme="minorHAnsi"/>
+          <w:szCs w:val="25"/>
+        </w:rPr>
+      </w:pPr>
+      <w:r>
+        <w:rPr>
+          <w:rFonts w:cstheme="minorHAnsi"/>
+          <w:szCs w:val="25"/>
+        </w:rPr>
+        <w:t xml:space="preserve">El mismo Jefe de proyecto será el encargado de verificar que estos respaldos sean funcionales, por lo que habrá un día en la semana en el que se realizara la verificación de los datos, preferentemente los días lunes o martes, antes de las 12:00 </w:t>
+      </w:r>
+      <w:proofErr w:type="spellStart"/>
+      <w:r>
+        <w:rPr>
+          <w:rFonts w:cstheme="minorHAnsi"/>
+          <w:szCs w:val="25"/>
+        </w:rPr>
+        <w:t>Hrs</w:t>
+      </w:r>
+      <w:proofErr w:type="spellEnd"/>
+      <w:r>
+        <w:rPr>
+          <w:rFonts w:cstheme="minorHAnsi"/>
+          <w:szCs w:val="25"/>
+        </w:rPr>
+        <w:t>. El respaldo de información se realizara en dos discos duros portátiles con capacidad de 500GB con las siguientes características técnicas:</w:t>
+      </w:r>
+    </w:p>
+    <w:p>
+      <w:pPr>
+        <w:numPr>
+          <w:ilvl w:val="0"/>
+          <w:numId w:val="33"/>
+        </w:numPr>
+        <w:spacing w:before="100" w:beforeAutospacing="1" w:after="100" w:afterAutospacing="1"/>
+        <w:textAlignment w:val="baseline"/>
+        <w:rPr>
+          <w:rFonts w:cstheme="minorHAnsi"/>
+          <w:color w:val="000000"/>
+          <w:szCs w:val="25"/>
+        </w:rPr>
+      </w:pPr>
+      <w:r>
+        <w:rPr>
+          <w:rFonts w:cstheme="minorHAnsi"/>
+          <w:b/>
+          <w:bCs/>
+          <w:color w:val="000000"/>
+          <w:szCs w:val="25"/>
+          <w:shd w:val="clear" w:color="auto" w:fill="FFFFFF"/>
+        </w:rPr>
+        <w:t>Tipo de HDD</w:t>
+      </w:r>
+      <w:r>
+        <w:rPr>
+          <w:rFonts w:cstheme="minorHAnsi"/>
+          <w:b/>
+          <w:bCs/>
+          <w:i/>
+          <w:iCs/>
+          <w:color w:val="000000"/>
+          <w:szCs w:val="25"/>
+          <w:shd w:val="clear" w:color="auto" w:fill="FFFFFF"/>
+        </w:rPr>
+        <w:t xml:space="preserve">: </w:t>
+      </w:r>
+      <w:r>
+        <w:rPr>
+          <w:rFonts w:cstheme="minorHAnsi"/>
+          <w:color w:val="000000"/>
+          <w:szCs w:val="25"/>
+          <w:shd w:val="clear" w:color="auto" w:fill="FFFFFF"/>
+        </w:rPr>
+        <w:t>Externo</w:t>
+      </w:r>
+    </w:p>
+    <w:p>
+      <w:pPr>
+        <w:numPr>
+          <w:ilvl w:val="0"/>
+          <w:numId w:val="33"/>
+        </w:numPr>
+        <w:spacing w:before="100" w:beforeAutospacing="1" w:after="100" w:afterAutospacing="1"/>
+        <w:textAlignment w:val="baseline"/>
+        <w:rPr>
+          <w:rFonts w:cstheme="minorHAnsi"/>
+          <w:color w:val="000000"/>
+          <w:szCs w:val="25"/>
+        </w:rPr>
+      </w:pPr>
+      <w:r>
+        <w:rPr>
+          <w:rFonts w:cstheme="minorHAnsi"/>
+          <w:b/>
+          <w:bCs/>
+          <w:color w:val="000000"/>
+          <w:szCs w:val="25"/>
+          <w:shd w:val="clear" w:color="auto" w:fill="FFFFFF"/>
+        </w:rPr>
+        <w:t xml:space="preserve">Modelo: </w:t>
+      </w:r>
+      <w:proofErr w:type="spellStart"/>
+      <w:r>
+        <w:rPr>
+          <w:rFonts w:cstheme="minorHAnsi"/>
+          <w:color w:val="000000"/>
+          <w:szCs w:val="25"/>
+          <w:shd w:val="clear" w:color="auto" w:fill="FFFFFF"/>
+        </w:rPr>
+        <w:t>Touro</w:t>
+      </w:r>
+      <w:proofErr w:type="spellEnd"/>
+      <w:r>
+        <w:rPr>
+          <w:rFonts w:cstheme="minorHAnsi"/>
+          <w:color w:val="000000"/>
+          <w:szCs w:val="25"/>
+          <w:shd w:val="clear" w:color="auto" w:fill="FFFFFF"/>
+        </w:rPr>
+        <w:t xml:space="preserve"> Mobile</w:t>
+      </w:r>
+    </w:p>
+    <w:p>
+      <w:pPr>
+        <w:numPr>
+          <w:ilvl w:val="0"/>
+          <w:numId w:val="33"/>
+        </w:numPr>
+        <w:spacing w:before="100" w:beforeAutospacing="1" w:after="100" w:afterAutospacing="1"/>
+        <w:textAlignment w:val="baseline"/>
+        <w:rPr>
+          <w:rFonts w:cstheme="minorHAnsi"/>
+          <w:color w:val="000000"/>
+          <w:szCs w:val="25"/>
+        </w:rPr>
+      </w:pPr>
+      <w:r>
+        <w:rPr>
+          <w:rFonts w:cstheme="minorHAnsi"/>
+          <w:b/>
+          <w:bCs/>
+          <w:color w:val="000000"/>
+          <w:szCs w:val="25"/>
+          <w:shd w:val="clear" w:color="auto" w:fill="FFFFFF"/>
+        </w:rPr>
+        <w:t xml:space="preserve">Capacidad: </w:t>
+      </w:r>
+      <w:r>
+        <w:rPr>
+          <w:rFonts w:cstheme="minorHAnsi"/>
+          <w:color w:val="000000"/>
+          <w:szCs w:val="25"/>
+          <w:shd w:val="clear" w:color="auto" w:fill="FFFFFF"/>
+        </w:rPr>
+        <w:t>500 GB</w:t>
+      </w:r>
+    </w:p>
+    <w:p>
+      <w:pPr>
+        <w:numPr>
+          <w:ilvl w:val="0"/>
+          <w:numId w:val="33"/>
+        </w:numPr>
+        <w:spacing w:before="100" w:beforeAutospacing="1" w:after="100" w:afterAutospacing="1"/>
+        <w:textAlignment w:val="baseline"/>
+        <w:rPr>
+          <w:rFonts w:cstheme="minorHAnsi"/>
+          <w:color w:val="000000"/>
+          <w:szCs w:val="25"/>
+        </w:rPr>
+      </w:pPr>
+      <w:r>
+        <w:rPr>
+          <w:rFonts w:cstheme="minorHAnsi"/>
+          <w:b/>
+          <w:bCs/>
+          <w:color w:val="000000"/>
+          <w:szCs w:val="25"/>
+          <w:shd w:val="clear" w:color="auto" w:fill="FFFFFF"/>
+        </w:rPr>
+        <w:t xml:space="preserve">Interface: </w:t>
+      </w:r>
+      <w:r>
+        <w:rPr>
+          <w:rFonts w:cstheme="minorHAnsi"/>
+          <w:color w:val="000000"/>
+          <w:szCs w:val="25"/>
+          <w:shd w:val="clear" w:color="auto" w:fill="FFFFFF"/>
+        </w:rPr>
+        <w:t>USB 3.0</w:t>
+      </w:r>
+    </w:p>
+    <w:p>
+      <w:pPr>
+        <w:numPr>
+          <w:ilvl w:val="0"/>
+          <w:numId w:val="33"/>
+        </w:numPr>
+        <w:spacing w:before="100" w:beforeAutospacing="1" w:after="100" w:afterAutospacing="1"/>
+        <w:textAlignment w:val="baseline"/>
+        <w:rPr>
+          <w:rFonts w:cstheme="minorHAnsi"/>
+          <w:color w:val="000000"/>
+          <w:szCs w:val="25"/>
+        </w:rPr>
+      </w:pPr>
+      <w:r>
+        <w:rPr>
+          <w:rFonts w:cstheme="minorHAnsi"/>
+          <w:b/>
+          <w:bCs/>
+          <w:color w:val="000000"/>
+          <w:szCs w:val="25"/>
+          <w:shd w:val="clear" w:color="auto" w:fill="FFFFFF"/>
+        </w:rPr>
+        <w:t>Formato:</w:t>
+      </w:r>
+      <w:r>
+        <w:rPr>
+          <w:rFonts w:cstheme="minorHAnsi"/>
+          <w:color w:val="000000"/>
+          <w:szCs w:val="25"/>
+          <w:shd w:val="clear" w:color="auto" w:fill="FFFFFF"/>
+        </w:rPr>
+        <w:t xml:space="preserve"> 2.5"</w:t>
+      </w:r>
+    </w:p>
+    <w:p>
+      <w:pPr>
+        <w:numPr>
+          <w:ilvl w:val="0"/>
+          <w:numId w:val="33"/>
+        </w:numPr>
+        <w:spacing w:before="100" w:beforeAutospacing="1" w:after="100" w:afterAutospacing="1"/>
+        <w:textAlignment w:val="baseline"/>
+        <w:rPr>
+          <w:rFonts w:cstheme="minorHAnsi"/>
+          <w:color w:val="000000"/>
+          <w:szCs w:val="25"/>
+        </w:rPr>
+      </w:pPr>
+      <w:r>
+        <w:rPr>
+          <w:rFonts w:cstheme="minorHAnsi"/>
+          <w:b/>
+          <w:bCs/>
+          <w:color w:val="000000"/>
+          <w:szCs w:val="25"/>
+          <w:shd w:val="clear" w:color="auto" w:fill="FFFFFF"/>
+        </w:rPr>
+        <w:t xml:space="preserve">Velocidad: </w:t>
+      </w:r>
+      <w:r>
+        <w:rPr>
+          <w:rFonts w:cstheme="minorHAnsi"/>
+          <w:color w:val="000000"/>
+          <w:szCs w:val="25"/>
+          <w:shd w:val="clear" w:color="auto" w:fill="FFFFFF"/>
+        </w:rPr>
+        <w:t>4800Mbps</w:t>
+      </w:r>
+    </w:p>
+    <w:p>
+      <w:pPr>
+        <w:numPr>
+          <w:ilvl w:val="0"/>
+          <w:numId w:val="33"/>
+        </w:numPr>
+        <w:spacing w:before="100" w:beforeAutospacing="1" w:after="100" w:afterAutospacing="1"/>
+        <w:textAlignment w:val="baseline"/>
+        <w:rPr>
+          <w:rFonts w:cstheme="minorHAnsi"/>
+          <w:color w:val="000000"/>
+          <w:szCs w:val="25"/>
+        </w:rPr>
+      </w:pPr>
+      <w:r>
+        <w:rPr>
+          <w:rFonts w:cstheme="minorHAnsi"/>
+          <w:b/>
+          <w:bCs/>
+          <w:color w:val="000000"/>
+          <w:szCs w:val="25"/>
+          <w:shd w:val="clear" w:color="auto" w:fill="FFFFFF"/>
+        </w:rPr>
+        <w:t xml:space="preserve">Peso: </w:t>
+      </w:r>
+      <w:r>
+        <w:rPr>
+          <w:rFonts w:cstheme="minorHAnsi"/>
+          <w:color w:val="000000"/>
+          <w:szCs w:val="25"/>
+          <w:shd w:val="clear" w:color="auto" w:fill="FFFFFF"/>
+        </w:rPr>
+        <w:t>200g</w:t>
+      </w:r>
+    </w:p>
+    <w:p>
+      <w:pPr>
+        <w:numPr>
+          <w:ilvl w:val="0"/>
+          <w:numId w:val="33"/>
+        </w:numPr>
+        <w:spacing w:before="100" w:beforeAutospacing="1" w:after="100" w:afterAutospacing="1"/>
+        <w:textAlignment w:val="baseline"/>
+        <w:rPr>
+          <w:rFonts w:cstheme="minorHAnsi"/>
+          <w:color w:val="000000"/>
+          <w:szCs w:val="25"/>
+        </w:rPr>
+      </w:pPr>
+      <w:r>
+        <w:rPr>
+          <w:rFonts w:cstheme="minorHAnsi"/>
+          <w:b/>
+          <w:bCs/>
+          <w:color w:val="000000"/>
+          <w:szCs w:val="25"/>
+          <w:shd w:val="clear" w:color="auto" w:fill="FFFFFF"/>
+        </w:rPr>
+        <w:t xml:space="preserve">Dimensiones: </w:t>
+      </w:r>
+      <w:r>
+        <w:rPr>
+          <w:rFonts w:cstheme="minorHAnsi"/>
+          <w:color w:val="000000"/>
+          <w:szCs w:val="25"/>
+          <w:shd w:val="clear" w:color="auto" w:fill="FFFFFF"/>
+        </w:rPr>
+        <w:t>120x</w:t>
+      </w:r>
+      <w:r>
+        <w:rPr>
+          <w:rFonts w:cstheme="minorHAnsi"/>
+          <w:b/>
+          <w:bCs/>
+          <w:color w:val="000000"/>
+          <w:szCs w:val="25"/>
+          <w:shd w:val="clear" w:color="auto" w:fill="FFFFFF"/>
+        </w:rPr>
+        <w:t xml:space="preserve"> </w:t>
+      </w:r>
+      <w:r>
+        <w:rPr>
+          <w:rFonts w:cstheme="minorHAnsi"/>
+          <w:color w:val="000000"/>
+          <w:szCs w:val="25"/>
+          <w:shd w:val="clear" w:color="auto" w:fill="FFFFFF"/>
+        </w:rPr>
+        <w:t>80 x 14.5mm</w:t>
+      </w:r>
+    </w:p>
+    <w:p>
+      <w:pPr>
+        <w:spacing w:before="100" w:beforeAutospacing="1" w:after="100" w:afterAutospacing="1"/>
+        <w:textAlignment w:val="baseline"/>
+        <w:rPr>
+          <w:rFonts w:cstheme="minorHAnsi"/>
+          <w:color w:val="000000"/>
+          <w:szCs w:val="25"/>
+        </w:rPr>
+      </w:pPr>
+    </w:p>
+    <w:p>
+      <w:pPr>
+        <w:spacing w:before="100" w:beforeAutospacing="1" w:after="100" w:afterAutospacing="1"/>
+        <w:textAlignment w:val="baseline"/>
+        <w:rPr>
+          <w:rFonts w:cstheme="minorHAnsi"/>
+          <w:color w:val="000000"/>
+          <w:szCs w:val="25"/>
+        </w:rPr>
+      </w:pPr>
+    </w:p>
+    <w:p>
+      <w:pPr>
+        <w:spacing w:before="100" w:beforeAutospacing="1" w:after="100" w:afterAutospacing="1"/>
+        <w:textAlignment w:val="baseline"/>
+        <w:rPr>
+          <w:rFonts w:cstheme="minorHAnsi"/>
+          <w:color w:val="000000"/>
+          <w:szCs w:val="25"/>
+        </w:rPr>
+      </w:pPr>
+    </w:p>
+    <w:p>
+      <w:pPr>
+        <w:spacing w:before="100" w:beforeAutospacing="1" w:after="100" w:afterAutospacing="1"/>
+        <w:textAlignment w:val="baseline"/>
+        <w:rPr>
+          <w:rFonts w:cstheme="minorHAnsi"/>
+          <w:color w:val="000000"/>
+          <w:szCs w:val="25"/>
+        </w:rPr>
+      </w:pPr>
+    </w:p>
+    <w:p>
+      <w:pPr>
+        <w:rPr>
+          <w:rFonts w:cstheme="minorHAnsi"/>
+          <w:szCs w:val="25"/>
+        </w:rPr>
+      </w:pPr>
+      <w:r>
+        <w:rPr>
+          <w:rFonts w:cstheme="minorHAnsi"/>
+          <w:szCs w:val="25"/>
+        </w:rPr>
+        <w:lastRenderedPageBreak/>
+        <w:t>El cronograma de respaldo para la etapa de análisis y diseño será el siguiente:</w:t>
+      </w:r>
+    </w:p>
+    <w:p>
+      <w:pPr>
+        <w:rPr>
+          <w:rFonts w:cstheme="minorHAnsi"/>
+          <w:szCs w:val="25"/>
+        </w:rPr>
+      </w:pPr>
+      <w:r>
+        <w:rPr>
+          <w:rFonts w:cstheme="minorHAnsi"/>
+          <w:szCs w:val="25"/>
+        </w:rPr>
+        <w:t>“Ejemplo primer y segundo mes</w:t>
+      </w:r>
+      <w:r>
+        <w:rPr>
+          <w:rFonts w:cstheme="minorHAnsi"/>
+          <w:szCs w:val="25"/>
+        </w:rPr>
+        <w:t xml:space="preserve"> trabajo</w:t>
+      </w:r>
+      <w:r>
+        <w:rPr>
+          <w:rFonts w:cstheme="minorHAnsi"/>
+          <w:szCs w:val="25"/>
+        </w:rPr>
+        <w:t xml:space="preserve"> de 2012”</w:t>
+      </w:r>
+    </w:p>
+    <w:p>
+      <w:pPr>
+        <w:rPr>
+          <w:rFonts w:cstheme="minorHAnsi"/>
+          <w:szCs w:val="25"/>
+        </w:rPr>
+      </w:pPr>
+    </w:p>
+    <w:tbl>
+      <w:tblPr>
+        <w:tblW w:w="5000" w:type="pct"/>
+        <w:tblBorders>
+          <w:top w:val="single" w:sz="12" w:space="0" w:color="auto"/>
+          <w:left w:val="single" w:sz="12" w:space="0" w:color="auto"/>
+          <w:bottom w:val="single" w:sz="12" w:space="0" w:color="auto"/>
+          <w:right w:val="single" w:sz="12" w:space="0" w:color="auto"/>
+          <w:insideH w:val="single" w:sz="8" w:space="0" w:color="auto"/>
+          <w:insideV w:val="single" w:sz="8" w:space="0" w:color="auto"/>
+        </w:tblBorders>
+        <w:tblCellMar>
+          <w:top w:w="15" w:type="dxa"/>
+          <w:left w:w="15" w:type="dxa"/>
+          <w:bottom w:w="15" w:type="dxa"/>
+          <w:right w:w="15" w:type="dxa"/>
+        </w:tblCellMar>
+        <w:tblLook w:val="04A0" w:firstRow="1" w:lastRow="0" w:firstColumn="1" w:lastColumn="0" w:noHBand="0" w:noVBand="1"/>
+      </w:tblPr>
+      <w:tblGrid>
+        <w:gridCol w:w="1666"/>
+        <w:gridCol w:w="1589"/>
+        <w:gridCol w:w="1590"/>
+        <w:gridCol w:w="1590"/>
+        <w:gridCol w:w="1590"/>
+        <w:gridCol w:w="1590"/>
+      </w:tblGrid>
+      <w:tr>
+        <w:tc>
+          <w:tcPr>
+            <w:tcW w:w="5000" w:type="pct"/>
+            <w:gridSpan w:val="6"/>
+            <w:tcBorders>
+              <w:top w:val="single" w:sz="12" w:space="0" w:color="auto"/>
+              <w:bottom w:val="single" w:sz="8" w:space="0" w:color="auto"/>
+            </w:tcBorders>
+            <w:tcMar>
+              <w:top w:w="105" w:type="dxa"/>
+              <w:left w:w="105" w:type="dxa"/>
+              <w:bottom w:w="105" w:type="dxa"/>
+              <w:right w:w="105" w:type="dxa"/>
+            </w:tcMar>
+            <w:vAlign w:val="center"/>
+            <w:hideMark/>
+          </w:tcPr>
+          <w:p>
+            <w:pPr>
+              <w:jc w:val="center"/>
+              <w:rPr>
+                <w:rFonts w:cstheme="minorHAnsi"/>
+                <w:szCs w:val="25"/>
+              </w:rPr>
+            </w:pPr>
+            <w:r>
+              <w:rPr>
+                <w:rFonts w:cstheme="minorHAnsi"/>
+                <w:b/>
+                <w:bCs/>
+                <w:color w:val="000000"/>
+                <w:szCs w:val="25"/>
+              </w:rPr>
+              <w:t>Semana 1 a semana 4</w:t>
+            </w:r>
+          </w:p>
+        </w:tc>
+      </w:tr>
+      <w:tr>
+        <w:tc>
+          <w:tcPr>
+            <w:tcW w:w="866" w:type="pct"/>
+            <w:tcBorders>
+              <w:top w:val="single" w:sz="8" w:space="0" w:color="auto"/>
+              <w:bottom w:val="single" w:sz="12" w:space="0" w:color="auto"/>
+            </w:tcBorders>
+            <w:shd w:val="clear" w:color="auto" w:fill="D3DFEE"/>
+            <w:tcMar>
+              <w:top w:w="105" w:type="dxa"/>
+              <w:left w:w="105" w:type="dxa"/>
+              <w:bottom w:w="105" w:type="dxa"/>
+              <w:right w:w="105" w:type="dxa"/>
+            </w:tcMar>
+            <w:hideMark/>
+          </w:tcPr>
+          <w:p>
+            <w:pPr>
+              <w:pStyle w:val="NormalWeb"/>
+              <w:spacing w:before="0" w:beforeAutospacing="0" w:after="0" w:afterAutospacing="0" w:line="0" w:lineRule="atLeast"/>
+              <w:rPr>
+                <w:rFonts w:asciiTheme="minorHAnsi" w:hAnsiTheme="minorHAnsi" w:cstheme="minorHAnsi"/>
+                <w:szCs w:val="25"/>
+              </w:rPr>
+            </w:pPr>
+            <w:r>
+              <w:rPr>
+                <w:rFonts w:asciiTheme="minorHAnsi" w:hAnsiTheme="minorHAnsi" w:cstheme="minorHAnsi"/>
+                <w:b/>
+                <w:bCs/>
+                <w:color w:val="000000"/>
+                <w:szCs w:val="25"/>
+                <w:shd w:val="clear" w:color="auto" w:fill="D3DFEE"/>
+              </w:rPr>
+              <w:t>Hora</w:t>
+            </w:r>
+          </w:p>
+        </w:tc>
+        <w:tc>
+          <w:tcPr>
+            <w:tcW w:w="826" w:type="pct"/>
+            <w:tcBorders>
+              <w:top w:val="single" w:sz="8" w:space="0" w:color="auto"/>
+              <w:bottom w:val="single" w:sz="12" w:space="0" w:color="auto"/>
+            </w:tcBorders>
+            <w:shd w:val="clear" w:color="auto" w:fill="D3DFEE"/>
+            <w:tcMar>
+              <w:top w:w="105" w:type="dxa"/>
+              <w:left w:w="105" w:type="dxa"/>
+              <w:bottom w:w="105" w:type="dxa"/>
+              <w:right w:w="105" w:type="dxa"/>
+            </w:tcMar>
+            <w:vAlign w:val="center"/>
+            <w:hideMark/>
+          </w:tcPr>
+          <w:p>
+            <w:pPr>
+              <w:pStyle w:val="NormalWeb"/>
+              <w:spacing w:before="0" w:beforeAutospacing="0" w:after="0" w:afterAutospacing="0" w:line="0" w:lineRule="atLeast"/>
+              <w:jc w:val="center"/>
+              <w:rPr>
+                <w:rFonts w:asciiTheme="minorHAnsi" w:hAnsiTheme="minorHAnsi" w:cstheme="minorHAnsi"/>
+                <w:szCs w:val="25"/>
+              </w:rPr>
+            </w:pPr>
+            <w:r>
+              <w:rPr>
+                <w:rFonts w:asciiTheme="minorHAnsi" w:hAnsiTheme="minorHAnsi" w:cstheme="minorHAnsi"/>
+                <w:b/>
+                <w:bCs/>
+                <w:color w:val="000000"/>
+                <w:szCs w:val="25"/>
+                <w:shd w:val="clear" w:color="auto" w:fill="D3DFEE"/>
+              </w:rPr>
+              <w:t>Lunes</w:t>
+            </w:r>
+          </w:p>
+        </w:tc>
+        <w:tc>
+          <w:tcPr>
+            <w:tcW w:w="827" w:type="pct"/>
+            <w:tcBorders>
+              <w:top w:val="single" w:sz="8" w:space="0" w:color="auto"/>
+              <w:bottom w:val="single" w:sz="12" w:space="0" w:color="auto"/>
+            </w:tcBorders>
+            <w:shd w:val="clear" w:color="auto" w:fill="D3DFEE"/>
+            <w:tcMar>
+              <w:top w:w="105" w:type="dxa"/>
+              <w:left w:w="105" w:type="dxa"/>
+              <w:bottom w:w="105" w:type="dxa"/>
+              <w:right w:w="105" w:type="dxa"/>
+            </w:tcMar>
+            <w:vAlign w:val="center"/>
+            <w:hideMark/>
+          </w:tcPr>
+          <w:p>
+            <w:pPr>
+              <w:pStyle w:val="NormalWeb"/>
+              <w:spacing w:before="0" w:beforeAutospacing="0" w:after="0" w:afterAutospacing="0" w:line="0" w:lineRule="atLeast"/>
+              <w:jc w:val="center"/>
+              <w:rPr>
+                <w:rFonts w:asciiTheme="minorHAnsi" w:hAnsiTheme="minorHAnsi" w:cstheme="minorHAnsi"/>
+                <w:szCs w:val="25"/>
+              </w:rPr>
+            </w:pPr>
+            <w:r>
+              <w:rPr>
+                <w:rFonts w:asciiTheme="minorHAnsi" w:hAnsiTheme="minorHAnsi" w:cstheme="minorHAnsi"/>
+                <w:b/>
+                <w:bCs/>
+                <w:color w:val="000000"/>
+                <w:szCs w:val="25"/>
+                <w:shd w:val="clear" w:color="auto" w:fill="D3DFEE"/>
+              </w:rPr>
+              <w:t>Martes</w:t>
+            </w:r>
+          </w:p>
+        </w:tc>
+        <w:tc>
+          <w:tcPr>
+            <w:tcW w:w="827" w:type="pct"/>
+            <w:tcBorders>
+              <w:top w:val="single" w:sz="8" w:space="0" w:color="auto"/>
+              <w:bottom w:val="single" w:sz="12" w:space="0" w:color="auto"/>
+            </w:tcBorders>
+            <w:shd w:val="clear" w:color="auto" w:fill="D3DFEE"/>
+            <w:tcMar>
+              <w:top w:w="105" w:type="dxa"/>
+              <w:left w:w="105" w:type="dxa"/>
+              <w:bottom w:w="105" w:type="dxa"/>
+              <w:right w:w="105" w:type="dxa"/>
+            </w:tcMar>
+            <w:vAlign w:val="center"/>
+            <w:hideMark/>
+          </w:tcPr>
+          <w:p>
+            <w:pPr>
+              <w:pStyle w:val="NormalWeb"/>
+              <w:spacing w:before="0" w:beforeAutospacing="0" w:after="0" w:afterAutospacing="0" w:line="0" w:lineRule="atLeast"/>
+              <w:jc w:val="center"/>
+              <w:rPr>
+                <w:rFonts w:asciiTheme="minorHAnsi" w:hAnsiTheme="minorHAnsi" w:cstheme="minorHAnsi"/>
+                <w:szCs w:val="25"/>
+              </w:rPr>
+            </w:pPr>
+            <w:r>
+              <w:rPr>
+                <w:rFonts w:asciiTheme="minorHAnsi" w:hAnsiTheme="minorHAnsi" w:cstheme="minorHAnsi"/>
+                <w:b/>
+                <w:bCs/>
+                <w:color w:val="000000"/>
+                <w:szCs w:val="25"/>
+                <w:shd w:val="clear" w:color="auto" w:fill="D3DFEE"/>
+              </w:rPr>
+              <w:t>Miércoles</w:t>
+            </w:r>
+          </w:p>
+        </w:tc>
+        <w:tc>
+          <w:tcPr>
+            <w:tcW w:w="827" w:type="pct"/>
+            <w:tcBorders>
+              <w:top w:val="single" w:sz="8" w:space="0" w:color="auto"/>
+              <w:bottom w:val="single" w:sz="12" w:space="0" w:color="auto"/>
+            </w:tcBorders>
+            <w:shd w:val="clear" w:color="auto" w:fill="D3DFEE"/>
+            <w:tcMar>
+              <w:top w:w="105" w:type="dxa"/>
+              <w:left w:w="105" w:type="dxa"/>
+              <w:bottom w:w="105" w:type="dxa"/>
+              <w:right w:w="105" w:type="dxa"/>
+            </w:tcMar>
+            <w:vAlign w:val="center"/>
+            <w:hideMark/>
+          </w:tcPr>
+          <w:p>
+            <w:pPr>
+              <w:pStyle w:val="NormalWeb"/>
+              <w:spacing w:before="0" w:beforeAutospacing="0" w:after="0" w:afterAutospacing="0" w:line="0" w:lineRule="atLeast"/>
+              <w:jc w:val="center"/>
+              <w:rPr>
+                <w:rFonts w:asciiTheme="minorHAnsi" w:hAnsiTheme="minorHAnsi" w:cstheme="minorHAnsi"/>
+                <w:szCs w:val="25"/>
+              </w:rPr>
+            </w:pPr>
+            <w:r>
+              <w:rPr>
+                <w:rFonts w:asciiTheme="minorHAnsi" w:hAnsiTheme="minorHAnsi" w:cstheme="minorHAnsi"/>
+                <w:b/>
+                <w:bCs/>
+                <w:color w:val="000000"/>
+                <w:szCs w:val="25"/>
+                <w:shd w:val="clear" w:color="auto" w:fill="D3DFEE"/>
+              </w:rPr>
+              <w:t>Jueves</w:t>
+            </w:r>
+          </w:p>
+        </w:tc>
+        <w:tc>
+          <w:tcPr>
+            <w:tcW w:w="827" w:type="pct"/>
+            <w:tcBorders>
+              <w:top w:val="single" w:sz="8" w:space="0" w:color="auto"/>
+              <w:bottom w:val="single" w:sz="12" w:space="0" w:color="auto"/>
+            </w:tcBorders>
+            <w:shd w:val="clear" w:color="auto" w:fill="D3DFEE"/>
+            <w:tcMar>
+              <w:top w:w="105" w:type="dxa"/>
+              <w:left w:w="105" w:type="dxa"/>
+              <w:bottom w:w="105" w:type="dxa"/>
+              <w:right w:w="105" w:type="dxa"/>
+            </w:tcMar>
+            <w:vAlign w:val="center"/>
+            <w:hideMark/>
+          </w:tcPr>
+          <w:p>
+            <w:pPr>
+              <w:pStyle w:val="NormalWeb"/>
+              <w:spacing w:before="0" w:beforeAutospacing="0" w:after="0" w:afterAutospacing="0" w:line="0" w:lineRule="atLeast"/>
+              <w:jc w:val="center"/>
+              <w:rPr>
+                <w:rFonts w:asciiTheme="minorHAnsi" w:hAnsiTheme="minorHAnsi" w:cstheme="minorHAnsi"/>
+                <w:szCs w:val="25"/>
+              </w:rPr>
+            </w:pPr>
+            <w:r>
+              <w:rPr>
+                <w:rFonts w:asciiTheme="minorHAnsi" w:hAnsiTheme="minorHAnsi" w:cstheme="minorHAnsi"/>
+                <w:b/>
+                <w:bCs/>
+                <w:color w:val="000000"/>
+                <w:szCs w:val="25"/>
+                <w:shd w:val="clear" w:color="auto" w:fill="D3DFEE"/>
+              </w:rPr>
+              <w:t>Viernes</w:t>
+            </w:r>
+          </w:p>
+        </w:tc>
+      </w:tr>
+      <w:tr>
+        <w:tc>
+          <w:tcPr>
+            <w:tcW w:w="866" w:type="pct"/>
+            <w:tcBorders>
+              <w:top w:val="single" w:sz="12" w:space="0" w:color="auto"/>
+            </w:tcBorders>
+            <w:tcMar>
+              <w:top w:w="105" w:type="dxa"/>
+              <w:left w:w="105" w:type="dxa"/>
+              <w:bottom w:w="105" w:type="dxa"/>
+              <w:right w:w="105" w:type="dxa"/>
+            </w:tcMar>
+            <w:hideMark/>
+          </w:tcPr>
+          <w:p>
+            <w:pPr>
+              <w:pStyle w:val="NormalWeb"/>
+              <w:spacing w:before="0" w:beforeAutospacing="0" w:after="0" w:afterAutospacing="0" w:line="0" w:lineRule="atLeast"/>
+              <w:rPr>
+                <w:rFonts w:asciiTheme="minorHAnsi" w:hAnsiTheme="minorHAnsi" w:cstheme="minorHAnsi"/>
+                <w:szCs w:val="25"/>
+              </w:rPr>
+            </w:pPr>
+            <w:r>
+              <w:rPr>
+                <w:rFonts w:asciiTheme="minorHAnsi" w:hAnsiTheme="minorHAnsi" w:cstheme="minorHAnsi"/>
+                <w:color w:val="000000"/>
+                <w:szCs w:val="25"/>
+              </w:rPr>
+              <w:t>08:00 – 10:00</w:t>
+            </w:r>
+          </w:p>
+        </w:tc>
+        <w:tc>
+          <w:tcPr>
+            <w:tcW w:w="826" w:type="pct"/>
+            <w:tcBorders>
+              <w:top w:val="single" w:sz="12" w:space="0" w:color="auto"/>
+            </w:tcBorders>
+            <w:tcMar>
+              <w:top w:w="105" w:type="dxa"/>
+              <w:left w:w="105" w:type="dxa"/>
+              <w:bottom w:w="105" w:type="dxa"/>
+              <w:right w:w="105" w:type="dxa"/>
+            </w:tcMar>
+            <w:vAlign w:val="center"/>
+            <w:hideMark/>
+          </w:tcPr>
+          <w:p>
+            <w:pPr>
+              <w:pStyle w:val="NormalWeb"/>
+              <w:spacing w:before="0" w:beforeAutospacing="0" w:after="0" w:afterAutospacing="0" w:line="0" w:lineRule="atLeast"/>
+              <w:jc w:val="center"/>
+              <w:rPr>
+                <w:rFonts w:asciiTheme="minorHAnsi" w:hAnsiTheme="minorHAnsi" w:cstheme="minorHAnsi"/>
+                <w:szCs w:val="25"/>
+              </w:rPr>
+            </w:pPr>
+            <w:r>
+              <w:rPr>
+                <w:rFonts w:asciiTheme="minorHAnsi" w:hAnsiTheme="minorHAnsi" w:cstheme="minorHAnsi"/>
+                <w:b/>
+                <w:bCs/>
+                <w:color w:val="000000"/>
+                <w:szCs w:val="25"/>
+              </w:rPr>
+              <w:t>Revisión</w:t>
+            </w:r>
+          </w:p>
+        </w:tc>
+        <w:tc>
+          <w:tcPr>
+            <w:tcW w:w="827" w:type="pct"/>
+            <w:tcBorders>
+              <w:top w:val="single" w:sz="12" w:space="0" w:color="auto"/>
+            </w:tcBorders>
+            <w:tcMar>
+              <w:top w:w="105" w:type="dxa"/>
+              <w:left w:w="105" w:type="dxa"/>
+              <w:bottom w:w="105" w:type="dxa"/>
+              <w:right w:w="105" w:type="dxa"/>
+            </w:tcMar>
+            <w:vAlign w:val="center"/>
+            <w:hideMark/>
+          </w:tcPr>
+          <w:p>
+            <w:pPr>
+              <w:pStyle w:val="NormalWeb"/>
+              <w:spacing w:before="0" w:beforeAutospacing="0" w:after="0" w:afterAutospacing="0" w:line="0" w:lineRule="atLeast"/>
+              <w:jc w:val="center"/>
+              <w:rPr>
+                <w:rFonts w:asciiTheme="minorHAnsi" w:hAnsiTheme="minorHAnsi" w:cstheme="minorHAnsi"/>
+                <w:szCs w:val="25"/>
+              </w:rPr>
+            </w:pPr>
+            <w:r>
+              <w:rPr>
+                <w:rFonts w:asciiTheme="minorHAnsi" w:hAnsiTheme="minorHAnsi" w:cstheme="minorHAnsi"/>
+                <w:b/>
+                <w:bCs/>
+                <w:color w:val="000000"/>
+                <w:szCs w:val="25"/>
+              </w:rPr>
+              <w:t>Revisión</w:t>
+            </w:r>
+          </w:p>
+        </w:tc>
+        <w:tc>
+          <w:tcPr>
+            <w:tcW w:w="827" w:type="pct"/>
+            <w:tcBorders>
+              <w:top w:val="single" w:sz="12" w:space="0" w:color="auto"/>
+            </w:tcBorders>
+            <w:tcMar>
+              <w:top w:w="105" w:type="dxa"/>
+              <w:left w:w="105" w:type="dxa"/>
+              <w:bottom w:w="105" w:type="dxa"/>
+              <w:right w:w="105" w:type="dxa"/>
+            </w:tcMar>
+            <w:vAlign w:val="center"/>
+            <w:hideMark/>
+          </w:tcPr>
+          <w:p>
+            <w:pPr>
+              <w:pStyle w:val="NormalWeb"/>
+              <w:spacing w:before="0" w:beforeAutospacing="0" w:after="0" w:afterAutospacing="0" w:line="0" w:lineRule="atLeast"/>
+              <w:jc w:val="center"/>
+              <w:rPr>
+                <w:rFonts w:asciiTheme="minorHAnsi" w:hAnsiTheme="minorHAnsi" w:cstheme="minorHAnsi"/>
+                <w:szCs w:val="25"/>
+              </w:rPr>
+            </w:pPr>
+            <w:r>
+              <w:rPr>
+                <w:rFonts w:asciiTheme="minorHAnsi" w:hAnsiTheme="minorHAnsi" w:cstheme="minorHAnsi"/>
+                <w:b/>
+                <w:bCs/>
+                <w:color w:val="000000"/>
+                <w:szCs w:val="25"/>
+              </w:rPr>
+              <w:t>X</w:t>
+            </w:r>
+          </w:p>
+        </w:tc>
+        <w:tc>
+          <w:tcPr>
+            <w:tcW w:w="827" w:type="pct"/>
+            <w:tcBorders>
+              <w:top w:val="single" w:sz="12" w:space="0" w:color="auto"/>
+            </w:tcBorders>
+            <w:tcMar>
+              <w:top w:w="105" w:type="dxa"/>
+              <w:left w:w="105" w:type="dxa"/>
+              <w:bottom w:w="105" w:type="dxa"/>
+              <w:right w:w="105" w:type="dxa"/>
+            </w:tcMar>
+            <w:vAlign w:val="center"/>
+            <w:hideMark/>
+          </w:tcPr>
+          <w:p>
+            <w:pPr>
+              <w:pStyle w:val="NormalWeb"/>
+              <w:spacing w:before="0" w:beforeAutospacing="0" w:after="0" w:afterAutospacing="0" w:line="0" w:lineRule="atLeast"/>
+              <w:jc w:val="center"/>
+              <w:rPr>
+                <w:rFonts w:asciiTheme="minorHAnsi" w:hAnsiTheme="minorHAnsi" w:cstheme="minorHAnsi"/>
+                <w:szCs w:val="25"/>
+              </w:rPr>
+            </w:pPr>
+            <w:r>
+              <w:rPr>
+                <w:rFonts w:asciiTheme="minorHAnsi" w:hAnsiTheme="minorHAnsi" w:cstheme="minorHAnsi"/>
+                <w:b/>
+                <w:bCs/>
+                <w:color w:val="000000"/>
+                <w:szCs w:val="25"/>
+              </w:rPr>
+              <w:t>X</w:t>
+            </w:r>
+          </w:p>
+        </w:tc>
+        <w:tc>
+          <w:tcPr>
+            <w:tcW w:w="827" w:type="pct"/>
+            <w:tcBorders>
+              <w:top w:val="single" w:sz="12" w:space="0" w:color="auto"/>
+            </w:tcBorders>
+            <w:tcMar>
+              <w:top w:w="105" w:type="dxa"/>
+              <w:left w:w="105" w:type="dxa"/>
+              <w:bottom w:w="105" w:type="dxa"/>
+              <w:right w:w="105" w:type="dxa"/>
+            </w:tcMar>
+            <w:vAlign w:val="center"/>
+            <w:hideMark/>
+          </w:tcPr>
+          <w:p>
+            <w:pPr>
+              <w:pStyle w:val="NormalWeb"/>
+              <w:spacing w:before="0" w:beforeAutospacing="0" w:after="0" w:afterAutospacing="0" w:line="0" w:lineRule="atLeast"/>
+              <w:jc w:val="center"/>
+              <w:rPr>
+                <w:rFonts w:asciiTheme="minorHAnsi" w:hAnsiTheme="minorHAnsi" w:cstheme="minorHAnsi"/>
+                <w:szCs w:val="25"/>
+              </w:rPr>
+            </w:pPr>
+            <w:r>
+              <w:rPr>
+                <w:rFonts w:asciiTheme="minorHAnsi" w:hAnsiTheme="minorHAnsi" w:cstheme="minorHAnsi"/>
+                <w:b/>
+                <w:bCs/>
+                <w:color w:val="000000"/>
+                <w:szCs w:val="25"/>
+              </w:rPr>
+              <w:t>X</w:t>
+            </w:r>
+          </w:p>
+        </w:tc>
+      </w:tr>
+      <w:tr>
+        <w:tc>
+          <w:tcPr>
+            <w:tcW w:w="866" w:type="pct"/>
+            <w:shd w:val="clear" w:color="auto" w:fill="D3DFEE"/>
+            <w:tcMar>
+              <w:top w:w="105" w:type="dxa"/>
+              <w:left w:w="105" w:type="dxa"/>
+              <w:bottom w:w="105" w:type="dxa"/>
+              <w:right w:w="105" w:type="dxa"/>
+            </w:tcMar>
+            <w:hideMark/>
+          </w:tcPr>
+          <w:p>
+            <w:pPr>
+              <w:pStyle w:val="NormalWeb"/>
+              <w:spacing w:before="0" w:beforeAutospacing="0" w:after="0" w:afterAutospacing="0" w:line="0" w:lineRule="atLeast"/>
+              <w:rPr>
+                <w:rFonts w:asciiTheme="minorHAnsi" w:hAnsiTheme="minorHAnsi" w:cstheme="minorHAnsi"/>
+                <w:szCs w:val="25"/>
+              </w:rPr>
+            </w:pPr>
+            <w:r>
+              <w:rPr>
+                <w:rFonts w:asciiTheme="minorHAnsi" w:hAnsiTheme="minorHAnsi" w:cstheme="minorHAnsi"/>
+                <w:color w:val="000000"/>
+                <w:szCs w:val="25"/>
+                <w:shd w:val="clear" w:color="auto" w:fill="D3DFEE"/>
+              </w:rPr>
+              <w:t>11:00 – 13:00</w:t>
+            </w:r>
+          </w:p>
+        </w:tc>
+        <w:tc>
+          <w:tcPr>
+            <w:tcW w:w="826" w:type="pct"/>
+            <w:shd w:val="clear" w:color="auto" w:fill="D3DFEE"/>
+            <w:tcMar>
+              <w:top w:w="105" w:type="dxa"/>
+              <w:left w:w="105" w:type="dxa"/>
+              <w:bottom w:w="105" w:type="dxa"/>
+              <w:right w:w="105" w:type="dxa"/>
+            </w:tcMar>
+            <w:vAlign w:val="center"/>
+            <w:hideMark/>
+          </w:tcPr>
+          <w:p>
+            <w:pPr>
+              <w:pStyle w:val="NormalWeb"/>
+              <w:spacing w:before="0" w:beforeAutospacing="0" w:after="0" w:afterAutospacing="0" w:line="0" w:lineRule="atLeast"/>
+              <w:jc w:val="center"/>
+              <w:rPr>
+                <w:rFonts w:asciiTheme="minorHAnsi" w:hAnsiTheme="minorHAnsi" w:cstheme="minorHAnsi"/>
+                <w:szCs w:val="25"/>
+              </w:rPr>
+            </w:pPr>
+            <w:r>
+              <w:rPr>
+                <w:rFonts w:asciiTheme="minorHAnsi" w:hAnsiTheme="minorHAnsi" w:cstheme="minorHAnsi"/>
+                <w:b/>
+                <w:bCs/>
+                <w:color w:val="000000"/>
+                <w:szCs w:val="25"/>
+                <w:shd w:val="clear" w:color="auto" w:fill="D3DFEE"/>
+              </w:rPr>
+              <w:t>Revisión</w:t>
+            </w:r>
+          </w:p>
+        </w:tc>
+        <w:tc>
+          <w:tcPr>
+            <w:tcW w:w="827" w:type="pct"/>
+            <w:shd w:val="clear" w:color="auto" w:fill="D3DFEE"/>
+            <w:tcMar>
+              <w:top w:w="105" w:type="dxa"/>
+              <w:left w:w="105" w:type="dxa"/>
+              <w:bottom w:w="105" w:type="dxa"/>
+              <w:right w:w="105" w:type="dxa"/>
+            </w:tcMar>
+            <w:vAlign w:val="center"/>
+            <w:hideMark/>
+          </w:tcPr>
+          <w:p>
+            <w:pPr>
+              <w:pStyle w:val="NormalWeb"/>
+              <w:spacing w:before="0" w:beforeAutospacing="0" w:after="0" w:afterAutospacing="0" w:line="0" w:lineRule="atLeast"/>
+              <w:jc w:val="center"/>
+              <w:rPr>
+                <w:rFonts w:asciiTheme="minorHAnsi" w:hAnsiTheme="minorHAnsi" w:cstheme="minorHAnsi"/>
+                <w:szCs w:val="25"/>
+              </w:rPr>
+            </w:pPr>
+            <w:r>
+              <w:rPr>
+                <w:rFonts w:asciiTheme="minorHAnsi" w:hAnsiTheme="minorHAnsi" w:cstheme="minorHAnsi"/>
+                <w:b/>
+                <w:bCs/>
+                <w:color w:val="000000"/>
+                <w:szCs w:val="25"/>
+                <w:shd w:val="clear" w:color="auto" w:fill="D3DFEE"/>
+              </w:rPr>
+              <w:t>Revisión</w:t>
+            </w:r>
+          </w:p>
+        </w:tc>
+        <w:tc>
+          <w:tcPr>
+            <w:tcW w:w="827" w:type="pct"/>
+            <w:shd w:val="clear" w:color="auto" w:fill="D3DFEE"/>
+            <w:tcMar>
+              <w:top w:w="105" w:type="dxa"/>
+              <w:left w:w="105" w:type="dxa"/>
+              <w:bottom w:w="105" w:type="dxa"/>
+              <w:right w:w="105" w:type="dxa"/>
+            </w:tcMar>
+            <w:vAlign w:val="center"/>
+            <w:hideMark/>
+          </w:tcPr>
+          <w:p>
+            <w:pPr>
+              <w:pStyle w:val="NormalWeb"/>
+              <w:spacing w:before="0" w:beforeAutospacing="0" w:after="0" w:afterAutospacing="0" w:line="0" w:lineRule="atLeast"/>
+              <w:jc w:val="center"/>
+              <w:rPr>
+                <w:rFonts w:asciiTheme="minorHAnsi" w:hAnsiTheme="minorHAnsi" w:cstheme="minorHAnsi"/>
+                <w:szCs w:val="25"/>
+              </w:rPr>
+            </w:pPr>
+            <w:r>
+              <w:rPr>
+                <w:rFonts w:asciiTheme="minorHAnsi" w:hAnsiTheme="minorHAnsi" w:cstheme="minorHAnsi"/>
+                <w:b/>
+                <w:bCs/>
+                <w:color w:val="000000"/>
+                <w:szCs w:val="25"/>
+                <w:shd w:val="clear" w:color="auto" w:fill="D3DFEE"/>
+              </w:rPr>
+              <w:t>X</w:t>
+            </w:r>
+          </w:p>
+        </w:tc>
+        <w:tc>
+          <w:tcPr>
+            <w:tcW w:w="827" w:type="pct"/>
+            <w:shd w:val="clear" w:color="auto" w:fill="D3DFEE"/>
+            <w:tcMar>
+              <w:top w:w="105" w:type="dxa"/>
+              <w:left w:w="105" w:type="dxa"/>
+              <w:bottom w:w="105" w:type="dxa"/>
+              <w:right w:w="105" w:type="dxa"/>
+            </w:tcMar>
+            <w:vAlign w:val="center"/>
+            <w:hideMark/>
+          </w:tcPr>
+          <w:p>
+            <w:pPr>
+              <w:pStyle w:val="NormalWeb"/>
+              <w:spacing w:before="0" w:beforeAutospacing="0" w:after="0" w:afterAutospacing="0" w:line="0" w:lineRule="atLeast"/>
+              <w:jc w:val="center"/>
+              <w:rPr>
+                <w:rFonts w:asciiTheme="minorHAnsi" w:hAnsiTheme="minorHAnsi" w:cstheme="minorHAnsi"/>
+                <w:szCs w:val="25"/>
+              </w:rPr>
+            </w:pPr>
+            <w:r>
+              <w:rPr>
+                <w:rFonts w:asciiTheme="minorHAnsi" w:hAnsiTheme="minorHAnsi" w:cstheme="minorHAnsi"/>
+                <w:b/>
+                <w:bCs/>
+                <w:color w:val="000000"/>
+                <w:szCs w:val="25"/>
+                <w:shd w:val="clear" w:color="auto" w:fill="D3DFEE"/>
+              </w:rPr>
+              <w:t>X</w:t>
+            </w:r>
+          </w:p>
+        </w:tc>
+        <w:tc>
+          <w:tcPr>
+            <w:tcW w:w="827" w:type="pct"/>
+            <w:shd w:val="clear" w:color="auto" w:fill="D3DFEE"/>
+            <w:tcMar>
+              <w:top w:w="105" w:type="dxa"/>
+              <w:left w:w="105" w:type="dxa"/>
+              <w:bottom w:w="105" w:type="dxa"/>
+              <w:right w:w="105" w:type="dxa"/>
+            </w:tcMar>
+            <w:vAlign w:val="center"/>
+            <w:hideMark/>
+          </w:tcPr>
+          <w:p>
+            <w:pPr>
+              <w:pStyle w:val="NormalWeb"/>
+              <w:spacing w:before="0" w:beforeAutospacing="0" w:after="0" w:afterAutospacing="0" w:line="0" w:lineRule="atLeast"/>
+              <w:jc w:val="center"/>
+              <w:rPr>
+                <w:rFonts w:asciiTheme="minorHAnsi" w:hAnsiTheme="minorHAnsi" w:cstheme="minorHAnsi"/>
+                <w:szCs w:val="25"/>
+              </w:rPr>
+            </w:pPr>
+            <w:r>
+              <w:rPr>
+                <w:rFonts w:asciiTheme="minorHAnsi" w:hAnsiTheme="minorHAnsi" w:cstheme="minorHAnsi"/>
+                <w:b/>
+                <w:bCs/>
+                <w:color w:val="000000"/>
+                <w:szCs w:val="25"/>
+                <w:shd w:val="clear" w:color="auto" w:fill="D3DFEE"/>
+              </w:rPr>
+              <w:t>X</w:t>
+            </w:r>
+          </w:p>
+        </w:tc>
+      </w:tr>
+      <w:tr>
+        <w:tc>
+          <w:tcPr>
+            <w:tcW w:w="866" w:type="pct"/>
+            <w:tcMar>
+              <w:top w:w="105" w:type="dxa"/>
+              <w:left w:w="105" w:type="dxa"/>
+              <w:bottom w:w="105" w:type="dxa"/>
+              <w:right w:w="105" w:type="dxa"/>
+            </w:tcMar>
+            <w:hideMark/>
+          </w:tcPr>
+          <w:p>
+            <w:pPr>
+              <w:pStyle w:val="NormalWeb"/>
+              <w:spacing w:before="0" w:beforeAutospacing="0" w:after="0" w:afterAutospacing="0" w:line="0" w:lineRule="atLeast"/>
+              <w:rPr>
+                <w:rFonts w:asciiTheme="minorHAnsi" w:hAnsiTheme="minorHAnsi" w:cstheme="minorHAnsi"/>
+                <w:szCs w:val="25"/>
+              </w:rPr>
+            </w:pPr>
+            <w:r>
+              <w:rPr>
+                <w:rFonts w:asciiTheme="minorHAnsi" w:hAnsiTheme="minorHAnsi" w:cstheme="minorHAnsi"/>
+                <w:color w:val="000000"/>
+                <w:szCs w:val="25"/>
+              </w:rPr>
+              <w:t>14:00 – 16:00</w:t>
+            </w:r>
+          </w:p>
+        </w:tc>
+        <w:tc>
+          <w:tcPr>
+            <w:tcW w:w="826" w:type="pct"/>
+            <w:tcMar>
+              <w:top w:w="105" w:type="dxa"/>
+              <w:left w:w="105" w:type="dxa"/>
+              <w:bottom w:w="105" w:type="dxa"/>
+              <w:right w:w="105" w:type="dxa"/>
+            </w:tcMar>
+            <w:vAlign w:val="center"/>
+            <w:hideMark/>
+          </w:tcPr>
+          <w:p>
+            <w:pPr>
+              <w:pStyle w:val="NormalWeb"/>
+              <w:spacing w:before="0" w:beforeAutospacing="0" w:after="0" w:afterAutospacing="0" w:line="0" w:lineRule="atLeast"/>
+              <w:jc w:val="center"/>
+              <w:rPr>
+                <w:rFonts w:asciiTheme="minorHAnsi" w:hAnsiTheme="minorHAnsi" w:cstheme="minorHAnsi"/>
+                <w:szCs w:val="25"/>
+              </w:rPr>
+            </w:pPr>
+            <w:r>
+              <w:rPr>
+                <w:rFonts w:asciiTheme="minorHAnsi" w:hAnsiTheme="minorHAnsi" w:cstheme="minorHAnsi"/>
+                <w:b/>
+                <w:bCs/>
+                <w:color w:val="000000"/>
+                <w:szCs w:val="25"/>
+              </w:rPr>
+              <w:t>X</w:t>
+            </w:r>
+          </w:p>
+        </w:tc>
+        <w:tc>
+          <w:tcPr>
+            <w:tcW w:w="827" w:type="pct"/>
+            <w:tcMar>
+              <w:top w:w="105" w:type="dxa"/>
+              <w:left w:w="105" w:type="dxa"/>
+              <w:bottom w:w="105" w:type="dxa"/>
+              <w:right w:w="105" w:type="dxa"/>
+            </w:tcMar>
+            <w:vAlign w:val="center"/>
+            <w:hideMark/>
+          </w:tcPr>
+          <w:p>
+            <w:pPr>
+              <w:pStyle w:val="NormalWeb"/>
+              <w:spacing w:before="0" w:beforeAutospacing="0" w:after="0" w:afterAutospacing="0" w:line="0" w:lineRule="atLeast"/>
+              <w:jc w:val="center"/>
+              <w:rPr>
+                <w:rFonts w:asciiTheme="minorHAnsi" w:hAnsiTheme="minorHAnsi" w:cstheme="minorHAnsi"/>
+                <w:szCs w:val="25"/>
+              </w:rPr>
+            </w:pPr>
+            <w:r>
+              <w:rPr>
+                <w:rFonts w:asciiTheme="minorHAnsi" w:hAnsiTheme="minorHAnsi" w:cstheme="minorHAnsi"/>
+                <w:b/>
+                <w:bCs/>
+                <w:color w:val="000000"/>
+                <w:szCs w:val="25"/>
+              </w:rPr>
+              <w:t>X</w:t>
+            </w:r>
+          </w:p>
+        </w:tc>
+        <w:tc>
+          <w:tcPr>
+            <w:tcW w:w="827" w:type="pct"/>
+            <w:tcMar>
+              <w:top w:w="105" w:type="dxa"/>
+              <w:left w:w="105" w:type="dxa"/>
+              <w:bottom w:w="105" w:type="dxa"/>
+              <w:right w:w="105" w:type="dxa"/>
+            </w:tcMar>
+            <w:vAlign w:val="center"/>
+            <w:hideMark/>
+          </w:tcPr>
+          <w:p>
+            <w:pPr>
+              <w:pStyle w:val="NormalWeb"/>
+              <w:spacing w:before="0" w:beforeAutospacing="0" w:after="0" w:afterAutospacing="0" w:line="0" w:lineRule="atLeast"/>
+              <w:jc w:val="center"/>
+              <w:rPr>
+                <w:rFonts w:asciiTheme="minorHAnsi" w:hAnsiTheme="minorHAnsi" w:cstheme="minorHAnsi"/>
+                <w:szCs w:val="25"/>
+              </w:rPr>
+            </w:pPr>
+            <w:r>
+              <w:rPr>
+                <w:rFonts w:asciiTheme="minorHAnsi" w:hAnsiTheme="minorHAnsi" w:cstheme="minorHAnsi"/>
+                <w:b/>
+                <w:bCs/>
+                <w:color w:val="000000"/>
+                <w:szCs w:val="25"/>
+              </w:rPr>
+              <w:t>X</w:t>
+            </w:r>
+          </w:p>
+        </w:tc>
+        <w:tc>
+          <w:tcPr>
+            <w:tcW w:w="827" w:type="pct"/>
+            <w:tcMar>
+              <w:top w:w="105" w:type="dxa"/>
+              <w:left w:w="105" w:type="dxa"/>
+              <w:bottom w:w="105" w:type="dxa"/>
+              <w:right w:w="105" w:type="dxa"/>
+            </w:tcMar>
+            <w:vAlign w:val="center"/>
+            <w:hideMark/>
+          </w:tcPr>
+          <w:p>
+            <w:pPr>
+              <w:pStyle w:val="NormalWeb"/>
+              <w:spacing w:before="0" w:beforeAutospacing="0" w:after="0" w:afterAutospacing="0" w:line="0" w:lineRule="atLeast"/>
+              <w:jc w:val="center"/>
+              <w:rPr>
+                <w:rFonts w:asciiTheme="minorHAnsi" w:hAnsiTheme="minorHAnsi" w:cstheme="minorHAnsi"/>
+                <w:szCs w:val="25"/>
+              </w:rPr>
+            </w:pPr>
+            <w:r>
+              <w:rPr>
+                <w:rFonts w:asciiTheme="minorHAnsi" w:hAnsiTheme="minorHAnsi" w:cstheme="minorHAnsi"/>
+                <w:b/>
+                <w:bCs/>
+                <w:color w:val="000000"/>
+                <w:szCs w:val="25"/>
+              </w:rPr>
+              <w:t>X</w:t>
+            </w:r>
+          </w:p>
+        </w:tc>
+        <w:tc>
+          <w:tcPr>
+            <w:tcW w:w="827" w:type="pct"/>
+            <w:tcMar>
+              <w:top w:w="105" w:type="dxa"/>
+              <w:left w:w="105" w:type="dxa"/>
+              <w:bottom w:w="105" w:type="dxa"/>
+              <w:right w:w="105" w:type="dxa"/>
+            </w:tcMar>
+            <w:vAlign w:val="center"/>
+            <w:hideMark/>
+          </w:tcPr>
+          <w:p>
+            <w:pPr>
+              <w:pStyle w:val="NormalWeb"/>
+              <w:spacing w:before="0" w:beforeAutospacing="0" w:after="0" w:afterAutospacing="0" w:line="0" w:lineRule="atLeast"/>
+              <w:jc w:val="center"/>
+              <w:rPr>
+                <w:rFonts w:asciiTheme="minorHAnsi" w:hAnsiTheme="minorHAnsi" w:cstheme="minorHAnsi"/>
+                <w:szCs w:val="25"/>
+              </w:rPr>
+            </w:pPr>
+            <w:r>
+              <w:rPr>
+                <w:rFonts w:asciiTheme="minorHAnsi" w:hAnsiTheme="minorHAnsi" w:cstheme="minorHAnsi"/>
+                <w:b/>
+                <w:bCs/>
+                <w:color w:val="000000"/>
+                <w:szCs w:val="25"/>
+              </w:rPr>
+              <w:t>X</w:t>
+            </w:r>
+          </w:p>
+        </w:tc>
+      </w:tr>
+      <w:tr>
+        <w:tc>
+          <w:tcPr>
+            <w:tcW w:w="866" w:type="pct"/>
+            <w:shd w:val="clear" w:color="auto" w:fill="D3DFEE"/>
+            <w:tcMar>
+              <w:top w:w="105" w:type="dxa"/>
+              <w:left w:w="105" w:type="dxa"/>
+              <w:bottom w:w="105" w:type="dxa"/>
+              <w:right w:w="105" w:type="dxa"/>
+            </w:tcMar>
+            <w:hideMark/>
+          </w:tcPr>
+          <w:p>
+            <w:pPr>
+              <w:pStyle w:val="NormalWeb"/>
+              <w:spacing w:before="0" w:beforeAutospacing="0" w:after="0" w:afterAutospacing="0" w:line="0" w:lineRule="atLeast"/>
+              <w:rPr>
+                <w:rFonts w:asciiTheme="minorHAnsi" w:hAnsiTheme="minorHAnsi" w:cstheme="minorHAnsi"/>
+                <w:szCs w:val="25"/>
+              </w:rPr>
+            </w:pPr>
+            <w:r>
+              <w:rPr>
+                <w:rFonts w:asciiTheme="minorHAnsi" w:hAnsiTheme="minorHAnsi" w:cstheme="minorHAnsi"/>
+                <w:color w:val="000000"/>
+                <w:szCs w:val="25"/>
+                <w:shd w:val="clear" w:color="auto" w:fill="D3DFEE"/>
+              </w:rPr>
+              <w:t>17:00 – 19:00</w:t>
+            </w:r>
+          </w:p>
+        </w:tc>
+        <w:tc>
+          <w:tcPr>
+            <w:tcW w:w="826" w:type="pct"/>
+            <w:shd w:val="clear" w:color="auto" w:fill="D3DFEE"/>
+            <w:tcMar>
+              <w:top w:w="105" w:type="dxa"/>
+              <w:left w:w="105" w:type="dxa"/>
+              <w:bottom w:w="105" w:type="dxa"/>
+              <w:right w:w="105" w:type="dxa"/>
+            </w:tcMar>
+            <w:vAlign w:val="center"/>
+            <w:hideMark/>
+          </w:tcPr>
+          <w:p>
+            <w:pPr>
+              <w:pStyle w:val="NormalWeb"/>
+              <w:spacing w:before="0" w:beforeAutospacing="0" w:after="0" w:afterAutospacing="0" w:line="0" w:lineRule="atLeast"/>
+              <w:jc w:val="center"/>
+              <w:rPr>
+                <w:rFonts w:asciiTheme="minorHAnsi" w:hAnsiTheme="minorHAnsi" w:cstheme="minorHAnsi"/>
+                <w:szCs w:val="25"/>
+              </w:rPr>
+            </w:pPr>
+            <w:r>
+              <w:rPr>
+                <w:rFonts w:asciiTheme="minorHAnsi" w:hAnsiTheme="minorHAnsi" w:cstheme="minorHAnsi"/>
+                <w:b/>
+                <w:bCs/>
+                <w:color w:val="000000"/>
+                <w:szCs w:val="25"/>
+                <w:shd w:val="clear" w:color="auto" w:fill="D3DFEE"/>
+              </w:rPr>
+              <w:t>X</w:t>
+            </w:r>
+          </w:p>
+        </w:tc>
+        <w:tc>
+          <w:tcPr>
+            <w:tcW w:w="827" w:type="pct"/>
+            <w:shd w:val="clear" w:color="auto" w:fill="D3DFEE"/>
+            <w:tcMar>
+              <w:top w:w="105" w:type="dxa"/>
+              <w:left w:w="105" w:type="dxa"/>
+              <w:bottom w:w="105" w:type="dxa"/>
+              <w:right w:w="105" w:type="dxa"/>
+            </w:tcMar>
+            <w:vAlign w:val="center"/>
+            <w:hideMark/>
+          </w:tcPr>
+          <w:p>
+            <w:pPr>
+              <w:pStyle w:val="NormalWeb"/>
+              <w:spacing w:before="0" w:beforeAutospacing="0" w:after="0" w:afterAutospacing="0" w:line="0" w:lineRule="atLeast"/>
+              <w:jc w:val="center"/>
+              <w:rPr>
+                <w:rFonts w:asciiTheme="minorHAnsi" w:hAnsiTheme="minorHAnsi" w:cstheme="minorHAnsi"/>
+                <w:szCs w:val="25"/>
+              </w:rPr>
+            </w:pPr>
+            <w:r>
+              <w:rPr>
+                <w:rFonts w:asciiTheme="minorHAnsi" w:hAnsiTheme="minorHAnsi" w:cstheme="minorHAnsi"/>
+                <w:b/>
+                <w:bCs/>
+                <w:color w:val="000000"/>
+                <w:szCs w:val="25"/>
+                <w:shd w:val="clear" w:color="auto" w:fill="D3DFEE"/>
+              </w:rPr>
+              <w:t>X</w:t>
+            </w:r>
+          </w:p>
+        </w:tc>
+        <w:tc>
+          <w:tcPr>
+            <w:tcW w:w="827" w:type="pct"/>
+            <w:shd w:val="clear" w:color="auto" w:fill="D3DFEE"/>
+            <w:tcMar>
+              <w:top w:w="105" w:type="dxa"/>
+              <w:left w:w="105" w:type="dxa"/>
+              <w:bottom w:w="105" w:type="dxa"/>
+              <w:right w:w="105" w:type="dxa"/>
+            </w:tcMar>
+            <w:vAlign w:val="center"/>
+            <w:hideMark/>
+          </w:tcPr>
+          <w:p>
+            <w:pPr>
+              <w:pStyle w:val="NormalWeb"/>
+              <w:spacing w:before="0" w:beforeAutospacing="0" w:after="0" w:afterAutospacing="0" w:line="0" w:lineRule="atLeast"/>
+              <w:jc w:val="center"/>
+              <w:rPr>
+                <w:rFonts w:asciiTheme="minorHAnsi" w:hAnsiTheme="minorHAnsi" w:cstheme="minorHAnsi"/>
+                <w:szCs w:val="25"/>
+              </w:rPr>
+            </w:pPr>
+            <w:r>
+              <w:rPr>
+                <w:rFonts w:asciiTheme="minorHAnsi" w:hAnsiTheme="minorHAnsi" w:cstheme="minorHAnsi"/>
+                <w:b/>
+                <w:bCs/>
+                <w:color w:val="000000"/>
+                <w:szCs w:val="25"/>
+                <w:shd w:val="clear" w:color="auto" w:fill="D3DFEE"/>
+              </w:rPr>
+              <w:t>X</w:t>
+            </w:r>
+          </w:p>
+        </w:tc>
+        <w:tc>
+          <w:tcPr>
+            <w:tcW w:w="827" w:type="pct"/>
+            <w:shd w:val="clear" w:color="auto" w:fill="D3DFEE"/>
+            <w:tcMar>
+              <w:top w:w="105" w:type="dxa"/>
+              <w:left w:w="105" w:type="dxa"/>
+              <w:bottom w:w="105" w:type="dxa"/>
+              <w:right w:w="105" w:type="dxa"/>
+            </w:tcMar>
+            <w:vAlign w:val="center"/>
+            <w:hideMark/>
+          </w:tcPr>
+          <w:p>
+            <w:pPr>
+              <w:pStyle w:val="NormalWeb"/>
+              <w:spacing w:before="0" w:beforeAutospacing="0" w:after="0" w:afterAutospacing="0" w:line="0" w:lineRule="atLeast"/>
+              <w:jc w:val="center"/>
+              <w:rPr>
+                <w:rFonts w:asciiTheme="minorHAnsi" w:hAnsiTheme="minorHAnsi" w:cstheme="minorHAnsi"/>
+                <w:szCs w:val="25"/>
+              </w:rPr>
+            </w:pPr>
+            <w:r>
+              <w:rPr>
+                <w:rFonts w:asciiTheme="minorHAnsi" w:hAnsiTheme="minorHAnsi" w:cstheme="minorHAnsi"/>
+                <w:b/>
+                <w:bCs/>
+                <w:color w:val="000000"/>
+                <w:szCs w:val="25"/>
+                <w:shd w:val="clear" w:color="auto" w:fill="D3DFEE"/>
+              </w:rPr>
+              <w:t>X</w:t>
+            </w:r>
+          </w:p>
+        </w:tc>
+        <w:tc>
+          <w:tcPr>
+            <w:tcW w:w="827" w:type="pct"/>
+            <w:shd w:val="clear" w:color="auto" w:fill="D3DFEE"/>
+            <w:tcMar>
+              <w:top w:w="105" w:type="dxa"/>
+              <w:left w:w="105" w:type="dxa"/>
+              <w:bottom w:w="105" w:type="dxa"/>
+              <w:right w:w="105" w:type="dxa"/>
+            </w:tcMar>
+            <w:vAlign w:val="center"/>
+            <w:hideMark/>
+          </w:tcPr>
+          <w:p>
+            <w:pPr>
+              <w:pStyle w:val="NormalWeb"/>
+              <w:spacing w:before="0" w:beforeAutospacing="0" w:after="0" w:afterAutospacing="0" w:line="0" w:lineRule="atLeast"/>
+              <w:jc w:val="center"/>
+              <w:rPr>
+                <w:rFonts w:asciiTheme="minorHAnsi" w:hAnsiTheme="minorHAnsi" w:cstheme="minorHAnsi"/>
+                <w:szCs w:val="25"/>
+              </w:rPr>
+            </w:pPr>
+            <w:r>
+              <w:rPr>
+                <w:rFonts w:asciiTheme="minorHAnsi" w:hAnsiTheme="minorHAnsi" w:cstheme="minorHAnsi"/>
+                <w:b/>
+                <w:bCs/>
+                <w:color w:val="000000"/>
+                <w:szCs w:val="25"/>
+                <w:shd w:val="clear" w:color="auto" w:fill="D3DFEE"/>
+              </w:rPr>
+              <w:t>X</w:t>
+            </w:r>
+          </w:p>
+        </w:tc>
+      </w:tr>
+      <w:tr>
+        <w:tc>
+          <w:tcPr>
+            <w:tcW w:w="866" w:type="pct"/>
+            <w:tcMar>
+              <w:top w:w="105" w:type="dxa"/>
+              <w:left w:w="105" w:type="dxa"/>
+              <w:bottom w:w="105" w:type="dxa"/>
+              <w:right w:w="105" w:type="dxa"/>
+            </w:tcMar>
+            <w:hideMark/>
+          </w:tcPr>
+          <w:p>
+            <w:pPr>
+              <w:pStyle w:val="NormalWeb"/>
+              <w:spacing w:before="0" w:beforeAutospacing="0" w:after="0" w:afterAutospacing="0" w:line="0" w:lineRule="atLeast"/>
+              <w:rPr>
+                <w:rFonts w:asciiTheme="minorHAnsi" w:hAnsiTheme="minorHAnsi" w:cstheme="minorHAnsi"/>
+                <w:szCs w:val="25"/>
+              </w:rPr>
+            </w:pPr>
+            <w:r>
+              <w:rPr>
+                <w:rFonts w:asciiTheme="minorHAnsi" w:hAnsiTheme="minorHAnsi" w:cstheme="minorHAnsi"/>
+                <w:color w:val="000000"/>
+                <w:szCs w:val="25"/>
+              </w:rPr>
+              <w:t>20:00 – 21:00</w:t>
+            </w:r>
+          </w:p>
+        </w:tc>
+        <w:tc>
+          <w:tcPr>
+            <w:tcW w:w="826" w:type="pct"/>
+            <w:tcMar>
+              <w:top w:w="105" w:type="dxa"/>
+              <w:left w:w="105" w:type="dxa"/>
+              <w:bottom w:w="105" w:type="dxa"/>
+              <w:right w:w="105" w:type="dxa"/>
+            </w:tcMar>
+            <w:vAlign w:val="center"/>
+            <w:hideMark/>
+          </w:tcPr>
+          <w:p>
+            <w:pPr>
+              <w:pStyle w:val="NormalWeb"/>
+              <w:spacing w:before="0" w:beforeAutospacing="0" w:after="0" w:afterAutospacing="0" w:line="0" w:lineRule="atLeast"/>
+              <w:jc w:val="center"/>
+              <w:rPr>
+                <w:rFonts w:asciiTheme="minorHAnsi" w:hAnsiTheme="minorHAnsi" w:cstheme="minorHAnsi"/>
+                <w:szCs w:val="25"/>
+              </w:rPr>
+            </w:pPr>
+            <w:r>
+              <w:rPr>
+                <w:rFonts w:asciiTheme="minorHAnsi" w:hAnsiTheme="minorHAnsi" w:cstheme="minorHAnsi"/>
+                <w:b/>
+                <w:bCs/>
+                <w:color w:val="000000"/>
+                <w:szCs w:val="25"/>
+              </w:rPr>
+              <w:t>X</w:t>
+            </w:r>
+          </w:p>
+        </w:tc>
+        <w:tc>
+          <w:tcPr>
+            <w:tcW w:w="827" w:type="pct"/>
+            <w:tcMar>
+              <w:top w:w="105" w:type="dxa"/>
+              <w:left w:w="105" w:type="dxa"/>
+              <w:bottom w:w="105" w:type="dxa"/>
+              <w:right w:w="105" w:type="dxa"/>
+            </w:tcMar>
+            <w:vAlign w:val="center"/>
+            <w:hideMark/>
+          </w:tcPr>
+          <w:p>
+            <w:pPr>
+              <w:pStyle w:val="NormalWeb"/>
+              <w:spacing w:before="0" w:beforeAutospacing="0" w:after="0" w:afterAutospacing="0" w:line="0" w:lineRule="atLeast"/>
+              <w:jc w:val="center"/>
+              <w:rPr>
+                <w:rFonts w:asciiTheme="minorHAnsi" w:hAnsiTheme="minorHAnsi" w:cstheme="minorHAnsi"/>
+                <w:szCs w:val="25"/>
+              </w:rPr>
+            </w:pPr>
+            <w:r>
+              <w:rPr>
+                <w:rFonts w:asciiTheme="minorHAnsi" w:hAnsiTheme="minorHAnsi" w:cstheme="minorHAnsi"/>
+                <w:b/>
+                <w:bCs/>
+                <w:color w:val="000000"/>
+                <w:szCs w:val="25"/>
+              </w:rPr>
+              <w:t>Incremental</w:t>
+            </w:r>
+          </w:p>
+        </w:tc>
+        <w:tc>
+          <w:tcPr>
+            <w:tcW w:w="827" w:type="pct"/>
+            <w:tcMar>
+              <w:top w:w="105" w:type="dxa"/>
+              <w:left w:w="105" w:type="dxa"/>
+              <w:bottom w:w="105" w:type="dxa"/>
+              <w:right w:w="105" w:type="dxa"/>
+            </w:tcMar>
+            <w:vAlign w:val="center"/>
+            <w:hideMark/>
+          </w:tcPr>
+          <w:p>
+            <w:pPr>
+              <w:pStyle w:val="NormalWeb"/>
+              <w:spacing w:before="0" w:beforeAutospacing="0" w:after="0" w:afterAutospacing="0" w:line="0" w:lineRule="atLeast"/>
+              <w:jc w:val="center"/>
+              <w:rPr>
+                <w:rFonts w:asciiTheme="minorHAnsi" w:hAnsiTheme="minorHAnsi" w:cstheme="minorHAnsi"/>
+                <w:szCs w:val="25"/>
+              </w:rPr>
+            </w:pPr>
+            <w:r>
+              <w:rPr>
+                <w:rFonts w:asciiTheme="minorHAnsi" w:hAnsiTheme="minorHAnsi" w:cstheme="minorHAnsi"/>
+                <w:b/>
+                <w:bCs/>
+                <w:color w:val="000000"/>
+                <w:szCs w:val="25"/>
+              </w:rPr>
+              <w:t>X</w:t>
+            </w:r>
+          </w:p>
+        </w:tc>
+        <w:tc>
+          <w:tcPr>
+            <w:tcW w:w="827" w:type="pct"/>
+            <w:tcMar>
+              <w:top w:w="105" w:type="dxa"/>
+              <w:left w:w="105" w:type="dxa"/>
+              <w:bottom w:w="105" w:type="dxa"/>
+              <w:right w:w="105" w:type="dxa"/>
+            </w:tcMar>
+            <w:vAlign w:val="center"/>
+            <w:hideMark/>
+          </w:tcPr>
+          <w:p>
+            <w:pPr>
+              <w:pStyle w:val="NormalWeb"/>
+              <w:spacing w:before="0" w:beforeAutospacing="0" w:after="0" w:afterAutospacing="0" w:line="0" w:lineRule="atLeast"/>
+              <w:jc w:val="center"/>
+              <w:rPr>
+                <w:rFonts w:asciiTheme="minorHAnsi" w:hAnsiTheme="minorHAnsi" w:cstheme="minorHAnsi"/>
+                <w:szCs w:val="25"/>
+              </w:rPr>
+            </w:pPr>
+            <w:r>
+              <w:rPr>
+                <w:rFonts w:asciiTheme="minorHAnsi" w:hAnsiTheme="minorHAnsi" w:cstheme="minorHAnsi"/>
+                <w:b/>
+                <w:bCs/>
+                <w:color w:val="000000"/>
+                <w:szCs w:val="25"/>
+              </w:rPr>
+              <w:t>Incremental</w:t>
+            </w:r>
+          </w:p>
+        </w:tc>
+        <w:tc>
+          <w:tcPr>
+            <w:tcW w:w="827" w:type="pct"/>
+            <w:tcMar>
+              <w:top w:w="105" w:type="dxa"/>
+              <w:left w:w="105" w:type="dxa"/>
+              <w:bottom w:w="105" w:type="dxa"/>
+              <w:right w:w="105" w:type="dxa"/>
+            </w:tcMar>
+            <w:vAlign w:val="center"/>
+            <w:hideMark/>
+          </w:tcPr>
+          <w:p>
+            <w:pPr>
+              <w:pStyle w:val="NormalWeb"/>
+              <w:spacing w:before="0" w:beforeAutospacing="0" w:after="0" w:afterAutospacing="0" w:line="0" w:lineRule="atLeast"/>
+              <w:jc w:val="center"/>
+              <w:rPr>
+                <w:rFonts w:asciiTheme="minorHAnsi" w:hAnsiTheme="minorHAnsi" w:cstheme="minorHAnsi"/>
+                <w:szCs w:val="25"/>
+              </w:rPr>
+            </w:pPr>
+            <w:r>
+              <w:rPr>
+                <w:rFonts w:asciiTheme="minorHAnsi" w:hAnsiTheme="minorHAnsi" w:cstheme="minorHAnsi"/>
+                <w:b/>
+                <w:bCs/>
+                <w:color w:val="000000"/>
+                <w:szCs w:val="25"/>
+              </w:rPr>
+              <w:t>FULL</w:t>
+            </w:r>
+          </w:p>
+        </w:tc>
+      </w:tr>
+    </w:tbl>
+    <w:p>
+      <w:pPr>
+        <w:rPr>
+          <w:rFonts w:cstheme="minorHAnsi"/>
+          <w:color w:val="000000"/>
+          <w:szCs w:val="25"/>
+        </w:rPr>
+      </w:pPr>
+    </w:p>
+    <w:p>
+      <w:pPr>
+        <w:rPr>
+          <w:rFonts w:cstheme="minorHAnsi"/>
+          <w:color w:val="000000"/>
+          <w:szCs w:val="25"/>
+        </w:rPr>
+      </w:pPr>
+    </w:p>
+    <w:p>
+      <w:pPr>
+        <w:pStyle w:val="Ttulo2"/>
+        <w:rPr>
+          <w:rFonts w:cstheme="minorHAnsi"/>
+          <w:sz w:val="25"/>
+          <w:szCs w:val="25"/>
+        </w:rPr>
+      </w:pPr>
+      <w:r>
+        <w:rPr>
+          <w:rFonts w:cstheme="minorHAnsi"/>
+          <w:sz w:val="25"/>
+          <w:szCs w:val="25"/>
+        </w:rPr>
+        <w:t>Etapa “construcción”</w:t>
+      </w:r>
+    </w:p>
+    <w:p>
+      <w:pPr>
+        <w:rPr>
+          <w:rFonts w:cstheme="minorHAnsi"/>
+          <w:szCs w:val="25"/>
+          <w:shd w:val="clear" w:color="auto" w:fill="FFFFFF"/>
+        </w:rPr>
+      </w:pPr>
+    </w:p>
+    <w:p>
+      <w:pPr>
+        <w:rPr>
+          <w:rFonts w:cstheme="minorHAnsi"/>
+          <w:szCs w:val="25"/>
+        </w:rPr>
+      </w:pPr>
+      <w:r>
+        <w:rPr>
+          <w:rFonts w:cstheme="minorHAnsi"/>
+          <w:szCs w:val="25"/>
+          <w:shd w:val="clear" w:color="auto" w:fill="FFFFFF"/>
+        </w:rPr>
+        <w:t xml:space="preserve">Los respaldos a realizar en esta etapa serán incrementales 2 veces por semana (día martes y jueves antes de las 21 </w:t>
+      </w:r>
+      <w:proofErr w:type="spellStart"/>
+      <w:r>
+        <w:rPr>
+          <w:rFonts w:cstheme="minorHAnsi"/>
+          <w:szCs w:val="25"/>
+          <w:shd w:val="clear" w:color="auto" w:fill="FFFFFF"/>
+        </w:rPr>
+        <w:t>Hrs</w:t>
+      </w:r>
+      <w:proofErr w:type="spellEnd"/>
+      <w:r>
+        <w:rPr>
+          <w:rFonts w:cstheme="minorHAnsi"/>
+          <w:szCs w:val="25"/>
+          <w:shd w:val="clear" w:color="auto" w:fill="FFFFFF"/>
+        </w:rPr>
+        <w:t xml:space="preserve">.) y Full los días viernes finalizada la jornada laboral entre las 20 y 21 </w:t>
+      </w:r>
+      <w:proofErr w:type="spellStart"/>
+      <w:r>
+        <w:rPr>
+          <w:rFonts w:cstheme="minorHAnsi"/>
+          <w:szCs w:val="25"/>
+          <w:shd w:val="clear" w:color="auto" w:fill="FFFFFF"/>
+        </w:rPr>
+        <w:t>hrs</w:t>
+      </w:r>
+      <w:proofErr w:type="spellEnd"/>
+      <w:r>
+        <w:rPr>
+          <w:rFonts w:cstheme="minorHAnsi"/>
+          <w:szCs w:val="25"/>
+          <w:shd w:val="clear" w:color="auto" w:fill="FFFFFF"/>
+        </w:rPr>
+        <w:t>.</w:t>
+      </w:r>
+    </w:p>
+    <w:p>
+      <w:pPr>
+        <w:rPr>
+          <w:rFonts w:cstheme="minorHAnsi"/>
+          <w:szCs w:val="25"/>
+        </w:rPr>
+      </w:pPr>
+      <w:r>
+        <w:rPr>
+          <w:rFonts w:cstheme="minorHAnsi"/>
+          <w:szCs w:val="25"/>
+          <w:shd w:val="clear" w:color="auto" w:fill="FFFFFF"/>
+        </w:rPr>
+        <w:t xml:space="preserve">Estos respaldos serán efectuados por el analista programador y  los programadores, ya que todos tendrán que ver directamente la parte de codificación, cambios en los módulos, mejoras e interfaz del Software. Estos respaldos deben seguir estándares y procedimientos para que estos se hagan de manera correcta. En este caso  tanto el Analista programador como los programadores deberán rellenar un formulario de respaldo. El primer disco duro será para los dos tipos de respaldo a utilizar, luego en el segundo disco duro se replicara la información del primero y será el Jefe de Proyecto el que lo almacene en algún lugar seguro. Cabe mencionar que los respaldos también serán almacenados en la nube, utilizando el servicio de </w:t>
+      </w:r>
+      <w:proofErr w:type="spellStart"/>
+      <w:r>
+        <w:rPr>
+          <w:rFonts w:cstheme="minorHAnsi"/>
+          <w:szCs w:val="25"/>
+          <w:shd w:val="clear" w:color="auto" w:fill="FFFFFF"/>
+        </w:rPr>
+        <w:t>Dropbox</w:t>
+      </w:r>
+      <w:proofErr w:type="spellEnd"/>
+      <w:r>
+        <w:rPr>
+          <w:rFonts w:cstheme="minorHAnsi"/>
+          <w:szCs w:val="25"/>
+          <w:shd w:val="clear" w:color="auto" w:fill="FFFFFF"/>
+        </w:rPr>
+        <w:t xml:space="preserve">, para así mantener una seguridad mayor dentro de esta etapa del proyecto. Es importante mencionar que el desarrollo utilizará la herramienta de control de versiones </w:t>
+      </w:r>
+      <w:r>
+        <w:rPr>
+          <w:rFonts w:cstheme="minorHAnsi"/>
+          <w:i/>
+          <w:szCs w:val="25"/>
+          <w:shd w:val="clear" w:color="auto" w:fill="FFFFFF"/>
+        </w:rPr>
+        <w:t>GIT</w:t>
+      </w:r>
+      <w:r>
+        <w:rPr>
+          <w:rFonts w:cstheme="minorHAnsi"/>
+          <w:szCs w:val="25"/>
+          <w:shd w:val="clear" w:color="auto" w:fill="FFFFFF"/>
+        </w:rPr>
+        <w:t xml:space="preserve">, la que crea repositorios con los archivos del desarrollo de proyecto. </w:t>
+      </w:r>
+      <w:proofErr w:type="gramStart"/>
+      <w:r>
+        <w:rPr>
+          <w:rFonts w:cstheme="minorHAnsi"/>
+          <w:szCs w:val="25"/>
+          <w:shd w:val="clear" w:color="auto" w:fill="FFFFFF"/>
+        </w:rPr>
+        <w:t>Éstos</w:t>
+      </w:r>
+      <w:proofErr w:type="gramEnd"/>
+      <w:r>
+        <w:rPr>
+          <w:rFonts w:cstheme="minorHAnsi"/>
+          <w:szCs w:val="25"/>
+          <w:shd w:val="clear" w:color="auto" w:fill="FFFFFF"/>
+        </w:rPr>
+        <w:t xml:space="preserve"> repositorios que contienen la información serán el objeto de respaldo, aumentando la consistencia de los datos guardados.</w:t>
+      </w:r>
+    </w:p>
+    <w:p>
+      <w:pPr>
+        <w:rPr>
+          <w:rFonts w:cstheme="minorHAnsi"/>
+          <w:szCs w:val="25"/>
+        </w:rPr>
+      </w:pPr>
+      <w:r>
+        <w:rPr>
+          <w:rFonts w:cstheme="minorHAnsi"/>
+          <w:szCs w:val="25"/>
+          <w:shd w:val="clear" w:color="auto" w:fill="FFFFFF"/>
+        </w:rPr>
+        <w:lastRenderedPageBreak/>
+        <w:t>Nuevamente el encargado de probar que los respaldos sean funcionales será el Jefe de Proyecto entre los días lunes o martes dependiendo de la disponibilidad del mismo. Por otra parte en la cuarta semana de cada mes el Jefe de proyecto realizara una copia Full del mes para mantener todo en un solo respaldo, esto lo hará un día sábado antes del medio día.</w:t>
+      </w:r>
+    </w:p>
+    <w:p>
+      <w:pPr>
+        <w:rPr>
+          <w:rFonts w:cstheme="minorHAnsi"/>
+          <w:szCs w:val="25"/>
+        </w:rPr>
+      </w:pPr>
+      <w:bookmarkStart w:id="1" w:name="_GoBack"/>
+      <w:bookmarkEnd w:id="1"/>
+      <w:r>
+        <w:rPr>
+          <w:rFonts w:cstheme="minorHAnsi"/>
+          <w:szCs w:val="25"/>
+        </w:rPr>
+        <w:t>El respaldo de información se realizara en dos discos duros portátiles con capacidad de 500GB con las siguientes características técnicas:</w:t>
+      </w:r>
+    </w:p>
+    <w:p>
+      <w:pPr>
+        <w:numPr>
+          <w:ilvl w:val="0"/>
+          <w:numId w:val="34"/>
+        </w:numPr>
+        <w:spacing w:before="100" w:beforeAutospacing="1" w:after="100" w:afterAutospacing="1"/>
+        <w:textAlignment w:val="baseline"/>
+        <w:rPr>
+          <w:rFonts w:cstheme="minorHAnsi"/>
+          <w:color w:val="000000"/>
+          <w:szCs w:val="25"/>
+        </w:rPr>
+      </w:pPr>
+      <w:r>
+        <w:rPr>
+          <w:rFonts w:cstheme="minorHAnsi"/>
+          <w:b/>
+          <w:bCs/>
+          <w:color w:val="000000"/>
+          <w:szCs w:val="25"/>
+          <w:shd w:val="clear" w:color="auto" w:fill="FFFFFF"/>
+        </w:rPr>
+        <w:t>Tipo de HDD</w:t>
+      </w:r>
+      <w:r>
+        <w:rPr>
+          <w:rFonts w:cstheme="minorHAnsi"/>
+          <w:b/>
+          <w:bCs/>
+          <w:i/>
+          <w:iCs/>
+          <w:color w:val="000000"/>
+          <w:szCs w:val="25"/>
+          <w:shd w:val="clear" w:color="auto" w:fill="FFFFFF"/>
+        </w:rPr>
+        <w:t xml:space="preserve">: </w:t>
+      </w:r>
+      <w:r>
+        <w:rPr>
+          <w:rFonts w:cstheme="minorHAnsi"/>
+          <w:color w:val="000000"/>
+          <w:szCs w:val="25"/>
+          <w:shd w:val="clear" w:color="auto" w:fill="FFFFFF"/>
+        </w:rPr>
+        <w:t>Externo</w:t>
+      </w:r>
+    </w:p>
+    <w:p>
+      <w:pPr>
+        <w:numPr>
+          <w:ilvl w:val="0"/>
+          <w:numId w:val="34"/>
+        </w:numPr>
+        <w:spacing w:before="100" w:beforeAutospacing="1" w:after="100" w:afterAutospacing="1"/>
+        <w:textAlignment w:val="baseline"/>
+        <w:rPr>
+          <w:rFonts w:cstheme="minorHAnsi"/>
+          <w:color w:val="000000"/>
+          <w:szCs w:val="25"/>
+        </w:rPr>
+      </w:pPr>
+      <w:r>
+        <w:rPr>
+          <w:rFonts w:cstheme="minorHAnsi"/>
+          <w:b/>
+          <w:bCs/>
+          <w:color w:val="000000"/>
+          <w:szCs w:val="25"/>
+          <w:shd w:val="clear" w:color="auto" w:fill="FFFFFF"/>
+        </w:rPr>
+        <w:t xml:space="preserve">Modelo: </w:t>
+      </w:r>
+      <w:proofErr w:type="spellStart"/>
+      <w:r>
+        <w:rPr>
+          <w:rFonts w:cstheme="minorHAnsi"/>
+          <w:color w:val="000000"/>
+          <w:szCs w:val="25"/>
+          <w:shd w:val="clear" w:color="auto" w:fill="FFFFFF"/>
+        </w:rPr>
+        <w:t>Touro</w:t>
+      </w:r>
+      <w:proofErr w:type="spellEnd"/>
+      <w:r>
+        <w:rPr>
+          <w:rFonts w:cstheme="minorHAnsi"/>
+          <w:color w:val="000000"/>
+          <w:szCs w:val="25"/>
+          <w:shd w:val="clear" w:color="auto" w:fill="FFFFFF"/>
+        </w:rPr>
+        <w:t xml:space="preserve"> Mobile</w:t>
+      </w:r>
+    </w:p>
+    <w:p>
+      <w:pPr>
+        <w:numPr>
+          <w:ilvl w:val="0"/>
+          <w:numId w:val="34"/>
+        </w:numPr>
+        <w:spacing w:before="100" w:beforeAutospacing="1" w:after="100" w:afterAutospacing="1"/>
+        <w:textAlignment w:val="baseline"/>
+        <w:rPr>
+          <w:rFonts w:cstheme="minorHAnsi"/>
+          <w:color w:val="000000"/>
+          <w:szCs w:val="25"/>
+        </w:rPr>
+      </w:pPr>
+      <w:r>
+        <w:rPr>
+          <w:rFonts w:cstheme="minorHAnsi"/>
+          <w:b/>
+          <w:bCs/>
+          <w:color w:val="000000"/>
+          <w:szCs w:val="25"/>
+          <w:shd w:val="clear" w:color="auto" w:fill="FFFFFF"/>
+        </w:rPr>
+        <w:t xml:space="preserve">Capacidad: </w:t>
+      </w:r>
+      <w:r>
+        <w:rPr>
+          <w:rFonts w:cstheme="minorHAnsi"/>
+          <w:color w:val="000000"/>
+          <w:szCs w:val="25"/>
+          <w:shd w:val="clear" w:color="auto" w:fill="FFFFFF"/>
+        </w:rPr>
+        <w:t>500 GB</w:t>
+      </w:r>
+    </w:p>
+    <w:p>
+      <w:pPr>
+        <w:numPr>
+          <w:ilvl w:val="0"/>
+          <w:numId w:val="34"/>
+        </w:numPr>
+        <w:spacing w:before="100" w:beforeAutospacing="1" w:after="100" w:afterAutospacing="1"/>
+        <w:textAlignment w:val="baseline"/>
+        <w:rPr>
+          <w:rFonts w:cstheme="minorHAnsi"/>
+          <w:color w:val="000000"/>
+          <w:szCs w:val="25"/>
+        </w:rPr>
+      </w:pPr>
+      <w:r>
+        <w:rPr>
+          <w:rFonts w:cstheme="minorHAnsi"/>
+          <w:b/>
+          <w:bCs/>
+          <w:color w:val="000000"/>
+          <w:szCs w:val="25"/>
+          <w:shd w:val="clear" w:color="auto" w:fill="FFFFFF"/>
+        </w:rPr>
+        <w:t xml:space="preserve">Interface: </w:t>
+      </w:r>
+      <w:r>
+        <w:rPr>
+          <w:rFonts w:cstheme="minorHAnsi"/>
+          <w:color w:val="000000"/>
+          <w:szCs w:val="25"/>
+          <w:shd w:val="clear" w:color="auto" w:fill="FFFFFF"/>
+        </w:rPr>
+        <w:t>USB 3.0</w:t>
+      </w:r>
+    </w:p>
+    <w:p>
+      <w:pPr>
+        <w:numPr>
+          <w:ilvl w:val="0"/>
+          <w:numId w:val="34"/>
+        </w:numPr>
+        <w:spacing w:before="100" w:beforeAutospacing="1" w:after="100" w:afterAutospacing="1"/>
+        <w:textAlignment w:val="baseline"/>
+        <w:rPr>
+          <w:rFonts w:cstheme="minorHAnsi"/>
+          <w:color w:val="000000"/>
+          <w:szCs w:val="25"/>
+        </w:rPr>
+      </w:pPr>
+      <w:r>
+        <w:rPr>
+          <w:rFonts w:cstheme="minorHAnsi"/>
+          <w:b/>
+          <w:bCs/>
+          <w:color w:val="000000"/>
+          <w:szCs w:val="25"/>
+          <w:shd w:val="clear" w:color="auto" w:fill="FFFFFF"/>
+        </w:rPr>
+        <w:t>Formato:</w:t>
+      </w:r>
+      <w:r>
+        <w:rPr>
+          <w:rFonts w:cstheme="minorHAnsi"/>
+          <w:color w:val="000000"/>
+          <w:szCs w:val="25"/>
+          <w:shd w:val="clear" w:color="auto" w:fill="FFFFFF"/>
+        </w:rPr>
+        <w:t xml:space="preserve"> 2.5"</w:t>
+      </w:r>
+    </w:p>
+    <w:p>
+      <w:pPr>
+        <w:numPr>
+          <w:ilvl w:val="0"/>
+          <w:numId w:val="34"/>
+        </w:numPr>
+        <w:spacing w:before="100" w:beforeAutospacing="1" w:after="100" w:afterAutospacing="1"/>
+        <w:textAlignment w:val="baseline"/>
+        <w:rPr>
+          <w:rFonts w:cstheme="minorHAnsi"/>
+          <w:color w:val="000000"/>
+          <w:szCs w:val="25"/>
+        </w:rPr>
+      </w:pPr>
+      <w:r>
+        <w:rPr>
+          <w:rFonts w:cstheme="minorHAnsi"/>
+          <w:b/>
+          <w:bCs/>
+          <w:color w:val="000000"/>
+          <w:szCs w:val="25"/>
+          <w:shd w:val="clear" w:color="auto" w:fill="FFFFFF"/>
+        </w:rPr>
+        <w:t xml:space="preserve">Velocidad: </w:t>
+      </w:r>
+      <w:r>
+        <w:rPr>
+          <w:rFonts w:cstheme="minorHAnsi"/>
+          <w:color w:val="000000"/>
+          <w:szCs w:val="25"/>
+          <w:shd w:val="clear" w:color="auto" w:fill="FFFFFF"/>
+        </w:rPr>
+        <w:t>4800Mbps</w:t>
+      </w:r>
+    </w:p>
+    <w:p>
+      <w:pPr>
+        <w:numPr>
+          <w:ilvl w:val="0"/>
+          <w:numId w:val="34"/>
+        </w:numPr>
+        <w:spacing w:before="100" w:beforeAutospacing="1" w:after="100" w:afterAutospacing="1"/>
+        <w:textAlignment w:val="baseline"/>
+        <w:rPr>
+          <w:rFonts w:cstheme="minorHAnsi"/>
+          <w:color w:val="000000"/>
+          <w:szCs w:val="25"/>
+        </w:rPr>
+      </w:pPr>
+      <w:r>
+        <w:rPr>
+          <w:rFonts w:cstheme="minorHAnsi"/>
+          <w:b/>
+          <w:bCs/>
+          <w:color w:val="000000"/>
+          <w:szCs w:val="25"/>
+          <w:shd w:val="clear" w:color="auto" w:fill="FFFFFF"/>
+        </w:rPr>
+        <w:t xml:space="preserve">Peso: </w:t>
+      </w:r>
+      <w:r>
+        <w:rPr>
+          <w:rFonts w:cstheme="minorHAnsi"/>
+          <w:color w:val="000000"/>
+          <w:szCs w:val="25"/>
+          <w:shd w:val="clear" w:color="auto" w:fill="FFFFFF"/>
+        </w:rPr>
+        <w:t>200g</w:t>
+      </w:r>
+    </w:p>
+    <w:p>
+      <w:pPr>
+        <w:numPr>
+          <w:ilvl w:val="0"/>
+          <w:numId w:val="34"/>
+        </w:numPr>
+        <w:spacing w:before="100" w:beforeAutospacing="1" w:after="100" w:afterAutospacing="1"/>
+        <w:textAlignment w:val="baseline"/>
+        <w:rPr>
+          <w:rFonts w:cstheme="minorHAnsi"/>
+          <w:color w:val="000000"/>
+          <w:szCs w:val="25"/>
+        </w:rPr>
+      </w:pPr>
+      <w:r>
+        <w:rPr>
+          <w:rFonts w:cstheme="minorHAnsi"/>
+          <w:b/>
+          <w:bCs/>
+          <w:color w:val="000000"/>
+          <w:szCs w:val="25"/>
+          <w:shd w:val="clear" w:color="auto" w:fill="FFFFFF"/>
+        </w:rPr>
+        <w:t xml:space="preserve">Dimensiones: </w:t>
+      </w:r>
+      <w:r>
+        <w:rPr>
+          <w:rFonts w:cstheme="minorHAnsi"/>
+          <w:color w:val="000000"/>
+          <w:szCs w:val="25"/>
+          <w:shd w:val="clear" w:color="auto" w:fill="FFFFFF"/>
+        </w:rPr>
+        <w:t>120x</w:t>
+      </w:r>
+      <w:r>
+        <w:rPr>
+          <w:rFonts w:cstheme="minorHAnsi"/>
+          <w:b/>
+          <w:bCs/>
+          <w:color w:val="000000"/>
+          <w:szCs w:val="25"/>
+          <w:shd w:val="clear" w:color="auto" w:fill="FFFFFF"/>
+        </w:rPr>
+        <w:t xml:space="preserve"> </w:t>
+      </w:r>
+      <w:r>
+        <w:rPr>
+          <w:rFonts w:cstheme="minorHAnsi"/>
+          <w:color w:val="000000"/>
+          <w:szCs w:val="25"/>
+          <w:shd w:val="clear" w:color="auto" w:fill="FFFFFF"/>
+        </w:rPr>
+        <w:t>80 x 14.5mm</w:t>
+      </w:r>
+    </w:p>
+    <w:p>
+      <w:pPr>
+        <w:rPr>
+          <w:rFonts w:cstheme="minorHAnsi"/>
+          <w:szCs w:val="25"/>
+        </w:rPr>
+      </w:pPr>
+      <w:r>
+        <w:rPr>
+          <w:rFonts w:cstheme="minorHAnsi"/>
+          <w:szCs w:val="25"/>
+        </w:rPr>
+        <w:t>El cronograma de respaldo para la etapa de análisis será el siguiente:</w:t>
+      </w:r>
+    </w:p>
+    <w:p>
+      <w:pPr>
+        <w:rPr>
+          <w:rFonts w:cstheme="minorHAnsi"/>
+          <w:szCs w:val="25"/>
+        </w:rPr>
+      </w:pPr>
+      <w:r>
+        <w:rPr>
+          <w:rFonts w:cstheme="minorHAnsi"/>
+          <w:szCs w:val="25"/>
+        </w:rPr>
+        <w:t>“Ejemplo parte segundo</w:t>
+      </w:r>
+      <w:r>
+        <w:rPr>
+          <w:rFonts w:cstheme="minorHAnsi"/>
+          <w:szCs w:val="25"/>
+        </w:rPr>
+        <w:t xml:space="preserve"> mes y tercer mes </w:t>
+      </w:r>
+      <w:r>
+        <w:rPr>
+          <w:rFonts w:cstheme="minorHAnsi"/>
+          <w:szCs w:val="25"/>
+        </w:rPr>
+        <w:t xml:space="preserve">trabajo </w:t>
+      </w:r>
+      <w:r>
+        <w:rPr>
+          <w:rFonts w:cstheme="minorHAnsi"/>
+          <w:szCs w:val="25"/>
+        </w:rPr>
+        <w:t>de 2012”</w:t>
+      </w:r>
+    </w:p>
+    <w:p>
+      <w:pPr>
+        <w:rPr>
+          <w:rFonts w:cstheme="minorHAnsi"/>
+          <w:szCs w:val="25"/>
+        </w:rPr>
+      </w:pPr>
+    </w:p>
+    <w:tbl>
+      <w:tblPr>
+        <w:tblW w:w="5000" w:type="pct"/>
+        <w:tblBorders>
+          <w:top w:val="single" w:sz="12" w:space="0" w:color="auto"/>
+          <w:left w:val="single" w:sz="12" w:space="0" w:color="auto"/>
+          <w:bottom w:val="single" w:sz="12" w:space="0" w:color="auto"/>
+          <w:right w:val="single" w:sz="12" w:space="0" w:color="auto"/>
+          <w:insideH w:val="single" w:sz="8" w:space="0" w:color="auto"/>
+          <w:insideV w:val="single" w:sz="8" w:space="0" w:color="auto"/>
+        </w:tblBorders>
+        <w:tblCellMar>
+          <w:top w:w="15" w:type="dxa"/>
+          <w:left w:w="15" w:type="dxa"/>
+          <w:bottom w:w="15" w:type="dxa"/>
+          <w:right w:w="15" w:type="dxa"/>
+        </w:tblCellMar>
+        <w:tblLook w:val="04A0" w:firstRow="1" w:lastRow="0" w:firstColumn="1" w:lastColumn="0" w:noHBand="0" w:noVBand="1"/>
+      </w:tblPr>
+      <w:tblGrid>
+        <w:gridCol w:w="1666"/>
+        <w:gridCol w:w="1589"/>
+        <w:gridCol w:w="1590"/>
+        <w:gridCol w:w="1590"/>
+        <w:gridCol w:w="1590"/>
+        <w:gridCol w:w="1590"/>
+      </w:tblGrid>
+      <w:tr>
+        <w:tc>
+          <w:tcPr>
+            <w:tcW w:w="5000" w:type="pct"/>
+            <w:gridSpan w:val="6"/>
+            <w:tcBorders>
+              <w:top w:val="single" w:sz="12" w:space="0" w:color="auto"/>
+              <w:bottom w:val="single" w:sz="8" w:space="0" w:color="auto"/>
+            </w:tcBorders>
+            <w:tcMar>
+              <w:top w:w="105" w:type="dxa"/>
+              <w:left w:w="105" w:type="dxa"/>
+              <w:bottom w:w="105" w:type="dxa"/>
+              <w:right w:w="105" w:type="dxa"/>
+            </w:tcMar>
+            <w:vAlign w:val="center"/>
+            <w:hideMark/>
+          </w:tcPr>
+          <w:p>
+            <w:pPr>
+              <w:jc w:val="center"/>
+              <w:rPr>
+                <w:rFonts w:cstheme="minorHAnsi"/>
+                <w:szCs w:val="25"/>
+              </w:rPr>
+            </w:pPr>
+            <w:r>
+              <w:rPr>
+                <w:rFonts w:cstheme="minorHAnsi"/>
+                <w:b/>
+                <w:bCs/>
+                <w:color w:val="000000"/>
+                <w:szCs w:val="25"/>
+              </w:rPr>
+              <w:t>Semana 1 a semana 4</w:t>
+            </w:r>
+          </w:p>
+        </w:tc>
+      </w:tr>
+      <w:tr>
+        <w:tc>
+          <w:tcPr>
+            <w:tcW w:w="866" w:type="pct"/>
+            <w:tcBorders>
+              <w:top w:val="single" w:sz="8" w:space="0" w:color="auto"/>
+              <w:bottom w:val="single" w:sz="12" w:space="0" w:color="auto"/>
+            </w:tcBorders>
+            <w:shd w:val="clear" w:color="auto" w:fill="D3DFEE"/>
+            <w:tcMar>
+              <w:top w:w="105" w:type="dxa"/>
+              <w:left w:w="105" w:type="dxa"/>
+              <w:bottom w:w="105" w:type="dxa"/>
+              <w:right w:w="105" w:type="dxa"/>
+            </w:tcMar>
+            <w:hideMark/>
+          </w:tcPr>
+          <w:p>
+            <w:pPr>
+              <w:pStyle w:val="NormalWeb"/>
+              <w:spacing w:before="0" w:beforeAutospacing="0" w:after="0" w:afterAutospacing="0" w:line="0" w:lineRule="atLeast"/>
+              <w:rPr>
+                <w:rFonts w:asciiTheme="minorHAnsi" w:hAnsiTheme="minorHAnsi" w:cstheme="minorHAnsi"/>
+                <w:szCs w:val="25"/>
+              </w:rPr>
+            </w:pPr>
+            <w:r>
+              <w:rPr>
+                <w:rFonts w:asciiTheme="minorHAnsi" w:hAnsiTheme="minorHAnsi" w:cstheme="minorHAnsi"/>
+                <w:b/>
+                <w:bCs/>
+                <w:color w:val="000000"/>
+                <w:szCs w:val="25"/>
+                <w:shd w:val="clear" w:color="auto" w:fill="D3DFEE"/>
+              </w:rPr>
+              <w:t>Hora</w:t>
+            </w:r>
+          </w:p>
+        </w:tc>
+        <w:tc>
+          <w:tcPr>
+            <w:tcW w:w="826" w:type="pct"/>
+            <w:tcBorders>
+              <w:top w:val="single" w:sz="8" w:space="0" w:color="auto"/>
+              <w:bottom w:val="single" w:sz="12" w:space="0" w:color="auto"/>
+            </w:tcBorders>
+            <w:shd w:val="clear" w:color="auto" w:fill="D3DFEE"/>
+            <w:tcMar>
+              <w:top w:w="105" w:type="dxa"/>
+              <w:left w:w="105" w:type="dxa"/>
+              <w:bottom w:w="105" w:type="dxa"/>
+              <w:right w:w="105" w:type="dxa"/>
+            </w:tcMar>
+            <w:vAlign w:val="center"/>
+            <w:hideMark/>
+          </w:tcPr>
+          <w:p>
+            <w:pPr>
+              <w:pStyle w:val="NormalWeb"/>
+              <w:spacing w:before="0" w:beforeAutospacing="0" w:after="0" w:afterAutospacing="0" w:line="0" w:lineRule="atLeast"/>
+              <w:jc w:val="center"/>
+              <w:rPr>
+                <w:rFonts w:asciiTheme="minorHAnsi" w:hAnsiTheme="minorHAnsi" w:cstheme="minorHAnsi"/>
+                <w:szCs w:val="25"/>
+              </w:rPr>
+            </w:pPr>
+            <w:r>
+              <w:rPr>
+                <w:rFonts w:asciiTheme="minorHAnsi" w:hAnsiTheme="minorHAnsi" w:cstheme="minorHAnsi"/>
+                <w:b/>
+                <w:bCs/>
+                <w:color w:val="000000"/>
+                <w:szCs w:val="25"/>
+                <w:shd w:val="clear" w:color="auto" w:fill="D3DFEE"/>
+              </w:rPr>
+              <w:t>Lunes</w:t>
+            </w:r>
+          </w:p>
+        </w:tc>
+        <w:tc>
+          <w:tcPr>
+            <w:tcW w:w="827" w:type="pct"/>
+            <w:tcBorders>
+              <w:top w:val="single" w:sz="8" w:space="0" w:color="auto"/>
+              <w:bottom w:val="single" w:sz="12" w:space="0" w:color="auto"/>
+            </w:tcBorders>
+            <w:shd w:val="clear" w:color="auto" w:fill="D3DFEE"/>
+            <w:tcMar>
+              <w:top w:w="105" w:type="dxa"/>
+              <w:left w:w="105" w:type="dxa"/>
+              <w:bottom w:w="105" w:type="dxa"/>
+              <w:right w:w="105" w:type="dxa"/>
+            </w:tcMar>
+            <w:vAlign w:val="center"/>
+            <w:hideMark/>
+          </w:tcPr>
+          <w:p>
+            <w:pPr>
+              <w:pStyle w:val="NormalWeb"/>
+              <w:spacing w:before="0" w:beforeAutospacing="0" w:after="0" w:afterAutospacing="0" w:line="0" w:lineRule="atLeast"/>
+              <w:jc w:val="center"/>
+              <w:rPr>
+                <w:rFonts w:asciiTheme="minorHAnsi" w:hAnsiTheme="minorHAnsi" w:cstheme="minorHAnsi"/>
+                <w:szCs w:val="25"/>
+              </w:rPr>
+            </w:pPr>
+            <w:r>
+              <w:rPr>
+                <w:rFonts w:asciiTheme="minorHAnsi" w:hAnsiTheme="minorHAnsi" w:cstheme="minorHAnsi"/>
+                <w:b/>
+                <w:bCs/>
+                <w:color w:val="000000"/>
+                <w:szCs w:val="25"/>
+                <w:shd w:val="clear" w:color="auto" w:fill="D3DFEE"/>
+              </w:rPr>
+              <w:t>Martes</w:t>
+            </w:r>
+          </w:p>
+        </w:tc>
+        <w:tc>
+          <w:tcPr>
+            <w:tcW w:w="827" w:type="pct"/>
+            <w:tcBorders>
+              <w:top w:val="single" w:sz="8" w:space="0" w:color="auto"/>
+              <w:bottom w:val="single" w:sz="12" w:space="0" w:color="auto"/>
+            </w:tcBorders>
+            <w:shd w:val="clear" w:color="auto" w:fill="D3DFEE"/>
+            <w:tcMar>
+              <w:top w:w="105" w:type="dxa"/>
+              <w:left w:w="105" w:type="dxa"/>
+              <w:bottom w:w="105" w:type="dxa"/>
+              <w:right w:w="105" w:type="dxa"/>
+            </w:tcMar>
+            <w:vAlign w:val="center"/>
+            <w:hideMark/>
+          </w:tcPr>
+          <w:p>
+            <w:pPr>
+              <w:pStyle w:val="NormalWeb"/>
+              <w:spacing w:before="0" w:beforeAutospacing="0" w:after="0" w:afterAutospacing="0" w:line="0" w:lineRule="atLeast"/>
+              <w:jc w:val="center"/>
+              <w:rPr>
+                <w:rFonts w:asciiTheme="minorHAnsi" w:hAnsiTheme="minorHAnsi" w:cstheme="minorHAnsi"/>
+                <w:szCs w:val="25"/>
+              </w:rPr>
+            </w:pPr>
+            <w:r>
+              <w:rPr>
+                <w:rFonts w:asciiTheme="minorHAnsi" w:hAnsiTheme="minorHAnsi" w:cstheme="minorHAnsi"/>
+                <w:b/>
+                <w:bCs/>
+                <w:color w:val="000000"/>
+                <w:szCs w:val="25"/>
+                <w:shd w:val="clear" w:color="auto" w:fill="D3DFEE"/>
+              </w:rPr>
+              <w:t>Miércoles</w:t>
+            </w:r>
+          </w:p>
+        </w:tc>
+        <w:tc>
+          <w:tcPr>
+            <w:tcW w:w="827" w:type="pct"/>
+            <w:tcBorders>
+              <w:top w:val="single" w:sz="8" w:space="0" w:color="auto"/>
+              <w:bottom w:val="single" w:sz="12" w:space="0" w:color="auto"/>
+            </w:tcBorders>
+            <w:shd w:val="clear" w:color="auto" w:fill="D3DFEE"/>
+            <w:tcMar>
+              <w:top w:w="105" w:type="dxa"/>
+              <w:left w:w="105" w:type="dxa"/>
+              <w:bottom w:w="105" w:type="dxa"/>
+              <w:right w:w="105" w:type="dxa"/>
+            </w:tcMar>
+            <w:vAlign w:val="center"/>
+            <w:hideMark/>
+          </w:tcPr>
+          <w:p>
+            <w:pPr>
+              <w:pStyle w:val="NormalWeb"/>
+              <w:spacing w:before="0" w:beforeAutospacing="0" w:after="0" w:afterAutospacing="0" w:line="0" w:lineRule="atLeast"/>
+              <w:jc w:val="center"/>
+              <w:rPr>
+                <w:rFonts w:asciiTheme="minorHAnsi" w:hAnsiTheme="minorHAnsi" w:cstheme="minorHAnsi"/>
+                <w:szCs w:val="25"/>
+              </w:rPr>
+            </w:pPr>
+            <w:r>
+              <w:rPr>
+                <w:rFonts w:asciiTheme="minorHAnsi" w:hAnsiTheme="minorHAnsi" w:cstheme="minorHAnsi"/>
+                <w:b/>
+                <w:bCs/>
+                <w:color w:val="000000"/>
+                <w:szCs w:val="25"/>
+                <w:shd w:val="clear" w:color="auto" w:fill="D3DFEE"/>
+              </w:rPr>
+              <w:t>Jueves</w:t>
+            </w:r>
+          </w:p>
+        </w:tc>
+        <w:tc>
+          <w:tcPr>
+            <w:tcW w:w="827" w:type="pct"/>
+            <w:tcBorders>
+              <w:top w:val="single" w:sz="8" w:space="0" w:color="auto"/>
+              <w:bottom w:val="single" w:sz="12" w:space="0" w:color="auto"/>
+            </w:tcBorders>
+            <w:shd w:val="clear" w:color="auto" w:fill="D3DFEE"/>
+            <w:tcMar>
+              <w:top w:w="105" w:type="dxa"/>
+              <w:left w:w="105" w:type="dxa"/>
+              <w:bottom w:w="105" w:type="dxa"/>
+              <w:right w:w="105" w:type="dxa"/>
+            </w:tcMar>
+            <w:vAlign w:val="center"/>
+            <w:hideMark/>
+          </w:tcPr>
+          <w:p>
+            <w:pPr>
+              <w:pStyle w:val="NormalWeb"/>
+              <w:spacing w:before="0" w:beforeAutospacing="0" w:after="0" w:afterAutospacing="0" w:line="0" w:lineRule="atLeast"/>
+              <w:jc w:val="center"/>
+              <w:rPr>
+                <w:rFonts w:asciiTheme="minorHAnsi" w:hAnsiTheme="minorHAnsi" w:cstheme="minorHAnsi"/>
+                <w:szCs w:val="25"/>
+              </w:rPr>
+            </w:pPr>
+            <w:r>
+              <w:rPr>
+                <w:rFonts w:asciiTheme="minorHAnsi" w:hAnsiTheme="minorHAnsi" w:cstheme="minorHAnsi"/>
+                <w:b/>
+                <w:bCs/>
+                <w:color w:val="000000"/>
+                <w:szCs w:val="25"/>
+                <w:shd w:val="clear" w:color="auto" w:fill="D3DFEE"/>
+              </w:rPr>
+              <w:t>Viernes</w:t>
+            </w:r>
+          </w:p>
+        </w:tc>
+      </w:tr>
+      <w:tr>
+        <w:tc>
+          <w:tcPr>
+            <w:tcW w:w="866" w:type="pct"/>
+            <w:tcBorders>
+              <w:top w:val="single" w:sz="12" w:space="0" w:color="auto"/>
+            </w:tcBorders>
+            <w:tcMar>
+              <w:top w:w="105" w:type="dxa"/>
+              <w:left w:w="105" w:type="dxa"/>
+              <w:bottom w:w="105" w:type="dxa"/>
+              <w:right w:w="105" w:type="dxa"/>
+            </w:tcMar>
+            <w:hideMark/>
+          </w:tcPr>
+          <w:p>
+            <w:pPr>
+              <w:pStyle w:val="NormalWeb"/>
+              <w:spacing w:before="0" w:beforeAutospacing="0" w:after="0" w:afterAutospacing="0" w:line="0" w:lineRule="atLeast"/>
+              <w:rPr>
+                <w:rFonts w:asciiTheme="minorHAnsi" w:hAnsiTheme="minorHAnsi" w:cstheme="minorHAnsi"/>
+                <w:szCs w:val="25"/>
+              </w:rPr>
+            </w:pPr>
+            <w:r>
+              <w:rPr>
+                <w:rFonts w:asciiTheme="minorHAnsi" w:hAnsiTheme="minorHAnsi" w:cstheme="minorHAnsi"/>
+                <w:color w:val="000000"/>
+                <w:szCs w:val="25"/>
+              </w:rPr>
+              <w:t>08:00 – 10:00</w:t>
+            </w:r>
+          </w:p>
+        </w:tc>
+        <w:tc>
+          <w:tcPr>
+            <w:tcW w:w="826" w:type="pct"/>
+            <w:tcBorders>
+              <w:top w:val="single" w:sz="12" w:space="0" w:color="auto"/>
+            </w:tcBorders>
+            <w:tcMar>
+              <w:top w:w="105" w:type="dxa"/>
+              <w:left w:w="105" w:type="dxa"/>
+              <w:bottom w:w="105" w:type="dxa"/>
+              <w:right w:w="105" w:type="dxa"/>
+            </w:tcMar>
+            <w:vAlign w:val="center"/>
+            <w:hideMark/>
+          </w:tcPr>
+          <w:p>
+            <w:pPr>
+              <w:pStyle w:val="NormalWeb"/>
+              <w:spacing w:before="0" w:beforeAutospacing="0" w:after="0" w:afterAutospacing="0" w:line="0" w:lineRule="atLeast"/>
+              <w:jc w:val="center"/>
+              <w:rPr>
+                <w:rFonts w:asciiTheme="minorHAnsi" w:hAnsiTheme="minorHAnsi" w:cstheme="minorHAnsi"/>
+                <w:szCs w:val="25"/>
+              </w:rPr>
+            </w:pPr>
+            <w:r>
+              <w:rPr>
+                <w:rFonts w:asciiTheme="minorHAnsi" w:hAnsiTheme="minorHAnsi" w:cstheme="minorHAnsi"/>
+                <w:b/>
+                <w:bCs/>
+                <w:color w:val="000000"/>
+                <w:szCs w:val="25"/>
+              </w:rPr>
+              <w:t>Revisión</w:t>
+            </w:r>
+          </w:p>
+        </w:tc>
+        <w:tc>
+          <w:tcPr>
+            <w:tcW w:w="827" w:type="pct"/>
+            <w:tcBorders>
+              <w:top w:val="single" w:sz="12" w:space="0" w:color="auto"/>
+            </w:tcBorders>
+            <w:tcMar>
+              <w:top w:w="105" w:type="dxa"/>
+              <w:left w:w="105" w:type="dxa"/>
+              <w:bottom w:w="105" w:type="dxa"/>
+              <w:right w:w="105" w:type="dxa"/>
+            </w:tcMar>
+            <w:vAlign w:val="center"/>
+            <w:hideMark/>
+          </w:tcPr>
+          <w:p>
+            <w:pPr>
+              <w:pStyle w:val="NormalWeb"/>
+              <w:spacing w:before="0" w:beforeAutospacing="0" w:after="0" w:afterAutospacing="0" w:line="0" w:lineRule="atLeast"/>
+              <w:jc w:val="center"/>
+              <w:rPr>
+                <w:rFonts w:asciiTheme="minorHAnsi" w:hAnsiTheme="minorHAnsi" w:cstheme="minorHAnsi"/>
+                <w:szCs w:val="25"/>
+              </w:rPr>
+            </w:pPr>
+            <w:r>
+              <w:rPr>
+                <w:rFonts w:asciiTheme="minorHAnsi" w:hAnsiTheme="minorHAnsi" w:cstheme="minorHAnsi"/>
+                <w:b/>
+                <w:bCs/>
+                <w:color w:val="000000"/>
+                <w:szCs w:val="25"/>
+              </w:rPr>
+              <w:t>Revisión</w:t>
+            </w:r>
+          </w:p>
+        </w:tc>
+        <w:tc>
+          <w:tcPr>
+            <w:tcW w:w="827" w:type="pct"/>
+            <w:tcBorders>
+              <w:top w:val="single" w:sz="12" w:space="0" w:color="auto"/>
+            </w:tcBorders>
+            <w:tcMar>
+              <w:top w:w="105" w:type="dxa"/>
+              <w:left w:w="105" w:type="dxa"/>
+              <w:bottom w:w="105" w:type="dxa"/>
+              <w:right w:w="105" w:type="dxa"/>
+            </w:tcMar>
+            <w:vAlign w:val="center"/>
+            <w:hideMark/>
+          </w:tcPr>
+          <w:p>
+            <w:pPr>
+              <w:pStyle w:val="NormalWeb"/>
+              <w:spacing w:before="0" w:beforeAutospacing="0" w:after="0" w:afterAutospacing="0" w:line="0" w:lineRule="atLeast"/>
+              <w:jc w:val="center"/>
+              <w:rPr>
+                <w:rFonts w:asciiTheme="minorHAnsi" w:hAnsiTheme="minorHAnsi" w:cstheme="minorHAnsi"/>
+                <w:szCs w:val="25"/>
+              </w:rPr>
+            </w:pPr>
+            <w:r>
+              <w:rPr>
+                <w:rFonts w:asciiTheme="minorHAnsi" w:hAnsiTheme="minorHAnsi" w:cstheme="minorHAnsi"/>
+                <w:b/>
+                <w:bCs/>
+                <w:color w:val="000000"/>
+                <w:szCs w:val="25"/>
+              </w:rPr>
+              <w:t>X</w:t>
+            </w:r>
+          </w:p>
+        </w:tc>
+        <w:tc>
+          <w:tcPr>
+            <w:tcW w:w="827" w:type="pct"/>
+            <w:tcBorders>
+              <w:top w:val="single" w:sz="12" w:space="0" w:color="auto"/>
+            </w:tcBorders>
+            <w:tcMar>
+              <w:top w:w="105" w:type="dxa"/>
+              <w:left w:w="105" w:type="dxa"/>
+              <w:bottom w:w="105" w:type="dxa"/>
+              <w:right w:w="105" w:type="dxa"/>
+            </w:tcMar>
+            <w:vAlign w:val="center"/>
+            <w:hideMark/>
+          </w:tcPr>
+          <w:p>
+            <w:pPr>
+              <w:pStyle w:val="NormalWeb"/>
+              <w:spacing w:before="0" w:beforeAutospacing="0" w:after="0" w:afterAutospacing="0" w:line="0" w:lineRule="atLeast"/>
+              <w:jc w:val="center"/>
+              <w:rPr>
+                <w:rFonts w:asciiTheme="minorHAnsi" w:hAnsiTheme="minorHAnsi" w:cstheme="minorHAnsi"/>
+                <w:szCs w:val="25"/>
+              </w:rPr>
+            </w:pPr>
+            <w:r>
+              <w:rPr>
+                <w:rFonts w:asciiTheme="minorHAnsi" w:hAnsiTheme="minorHAnsi" w:cstheme="minorHAnsi"/>
+                <w:b/>
+                <w:bCs/>
+                <w:color w:val="000000"/>
+                <w:szCs w:val="25"/>
+              </w:rPr>
+              <w:t>X</w:t>
+            </w:r>
+          </w:p>
+        </w:tc>
+        <w:tc>
+          <w:tcPr>
+            <w:tcW w:w="827" w:type="pct"/>
+            <w:tcBorders>
+              <w:top w:val="single" w:sz="12" w:space="0" w:color="auto"/>
+            </w:tcBorders>
+            <w:tcMar>
+              <w:top w:w="105" w:type="dxa"/>
+              <w:left w:w="105" w:type="dxa"/>
+              <w:bottom w:w="105" w:type="dxa"/>
+              <w:right w:w="105" w:type="dxa"/>
+            </w:tcMar>
+            <w:vAlign w:val="center"/>
+            <w:hideMark/>
+          </w:tcPr>
+          <w:p>
+            <w:pPr>
+              <w:pStyle w:val="NormalWeb"/>
+              <w:spacing w:before="0" w:beforeAutospacing="0" w:after="0" w:afterAutospacing="0" w:line="0" w:lineRule="atLeast"/>
+              <w:jc w:val="center"/>
+              <w:rPr>
+                <w:rFonts w:asciiTheme="minorHAnsi" w:hAnsiTheme="minorHAnsi" w:cstheme="minorHAnsi"/>
+                <w:szCs w:val="25"/>
+              </w:rPr>
+            </w:pPr>
+            <w:r>
+              <w:rPr>
+                <w:rFonts w:asciiTheme="minorHAnsi" w:hAnsiTheme="minorHAnsi" w:cstheme="minorHAnsi"/>
+                <w:b/>
+                <w:bCs/>
+                <w:color w:val="000000"/>
+                <w:szCs w:val="25"/>
+              </w:rPr>
+              <w:t>X</w:t>
+            </w:r>
+          </w:p>
+        </w:tc>
+      </w:tr>
+      <w:tr>
+        <w:tc>
+          <w:tcPr>
+            <w:tcW w:w="866" w:type="pct"/>
+            <w:shd w:val="clear" w:color="auto" w:fill="D3DFEE"/>
+            <w:tcMar>
+              <w:top w:w="105" w:type="dxa"/>
+              <w:left w:w="105" w:type="dxa"/>
+              <w:bottom w:w="105" w:type="dxa"/>
+              <w:right w:w="105" w:type="dxa"/>
+            </w:tcMar>
+            <w:hideMark/>
+          </w:tcPr>
+          <w:p>
+            <w:pPr>
+              <w:pStyle w:val="NormalWeb"/>
+              <w:spacing w:before="0" w:beforeAutospacing="0" w:after="0" w:afterAutospacing="0" w:line="0" w:lineRule="atLeast"/>
+              <w:rPr>
+                <w:rFonts w:asciiTheme="minorHAnsi" w:hAnsiTheme="minorHAnsi" w:cstheme="minorHAnsi"/>
+                <w:szCs w:val="25"/>
+              </w:rPr>
+            </w:pPr>
+            <w:r>
+              <w:rPr>
+                <w:rFonts w:asciiTheme="minorHAnsi" w:hAnsiTheme="minorHAnsi" w:cstheme="minorHAnsi"/>
+                <w:color w:val="000000"/>
+                <w:szCs w:val="25"/>
+                <w:shd w:val="clear" w:color="auto" w:fill="D3DFEE"/>
+              </w:rPr>
+              <w:t>11:00 – 13:00</w:t>
+            </w:r>
+          </w:p>
+        </w:tc>
+        <w:tc>
+          <w:tcPr>
+            <w:tcW w:w="826" w:type="pct"/>
+            <w:shd w:val="clear" w:color="auto" w:fill="D3DFEE"/>
+            <w:tcMar>
+              <w:top w:w="105" w:type="dxa"/>
+              <w:left w:w="105" w:type="dxa"/>
+              <w:bottom w:w="105" w:type="dxa"/>
+              <w:right w:w="105" w:type="dxa"/>
+            </w:tcMar>
+            <w:vAlign w:val="center"/>
+            <w:hideMark/>
+          </w:tcPr>
+          <w:p>
+            <w:pPr>
+              <w:pStyle w:val="NormalWeb"/>
+              <w:spacing w:before="0" w:beforeAutospacing="0" w:after="0" w:afterAutospacing="0" w:line="0" w:lineRule="atLeast"/>
+              <w:jc w:val="center"/>
+              <w:rPr>
+                <w:rFonts w:asciiTheme="minorHAnsi" w:hAnsiTheme="minorHAnsi" w:cstheme="minorHAnsi"/>
+                <w:szCs w:val="25"/>
+              </w:rPr>
+            </w:pPr>
+            <w:r>
+              <w:rPr>
+                <w:rFonts w:asciiTheme="minorHAnsi" w:hAnsiTheme="minorHAnsi" w:cstheme="minorHAnsi"/>
+                <w:b/>
+                <w:bCs/>
+                <w:color w:val="000000"/>
+                <w:szCs w:val="25"/>
+                <w:shd w:val="clear" w:color="auto" w:fill="D3DFEE"/>
+              </w:rPr>
+              <w:t>Revisión</w:t>
+            </w:r>
+          </w:p>
+        </w:tc>
+        <w:tc>
+          <w:tcPr>
+            <w:tcW w:w="827" w:type="pct"/>
+            <w:shd w:val="clear" w:color="auto" w:fill="D3DFEE"/>
+            <w:tcMar>
+              <w:top w:w="105" w:type="dxa"/>
+              <w:left w:w="105" w:type="dxa"/>
+              <w:bottom w:w="105" w:type="dxa"/>
+              <w:right w:w="105" w:type="dxa"/>
+            </w:tcMar>
+            <w:vAlign w:val="center"/>
+            <w:hideMark/>
+          </w:tcPr>
+          <w:p>
+            <w:pPr>
+              <w:pStyle w:val="NormalWeb"/>
+              <w:spacing w:before="0" w:beforeAutospacing="0" w:after="0" w:afterAutospacing="0" w:line="0" w:lineRule="atLeast"/>
+              <w:jc w:val="center"/>
+              <w:rPr>
+                <w:rFonts w:asciiTheme="minorHAnsi" w:hAnsiTheme="minorHAnsi" w:cstheme="minorHAnsi"/>
+                <w:szCs w:val="25"/>
+              </w:rPr>
+            </w:pPr>
+            <w:r>
+              <w:rPr>
+                <w:rFonts w:asciiTheme="minorHAnsi" w:hAnsiTheme="minorHAnsi" w:cstheme="minorHAnsi"/>
+                <w:b/>
+                <w:bCs/>
+                <w:color w:val="000000"/>
+                <w:szCs w:val="25"/>
+                <w:shd w:val="clear" w:color="auto" w:fill="D3DFEE"/>
+              </w:rPr>
+              <w:t>Revisión</w:t>
+            </w:r>
+          </w:p>
+        </w:tc>
+        <w:tc>
+          <w:tcPr>
+            <w:tcW w:w="827" w:type="pct"/>
+            <w:shd w:val="clear" w:color="auto" w:fill="D3DFEE"/>
+            <w:tcMar>
+              <w:top w:w="105" w:type="dxa"/>
+              <w:left w:w="105" w:type="dxa"/>
+              <w:bottom w:w="105" w:type="dxa"/>
+              <w:right w:w="105" w:type="dxa"/>
+            </w:tcMar>
+            <w:vAlign w:val="center"/>
+            <w:hideMark/>
+          </w:tcPr>
+          <w:p>
+            <w:pPr>
+              <w:pStyle w:val="NormalWeb"/>
+              <w:spacing w:before="0" w:beforeAutospacing="0" w:after="0" w:afterAutospacing="0" w:line="0" w:lineRule="atLeast"/>
+              <w:jc w:val="center"/>
+              <w:rPr>
+                <w:rFonts w:asciiTheme="minorHAnsi" w:hAnsiTheme="minorHAnsi" w:cstheme="minorHAnsi"/>
+                <w:szCs w:val="25"/>
+              </w:rPr>
+            </w:pPr>
+            <w:r>
+              <w:rPr>
+                <w:rFonts w:asciiTheme="minorHAnsi" w:hAnsiTheme="minorHAnsi" w:cstheme="minorHAnsi"/>
+                <w:b/>
+                <w:bCs/>
+                <w:color w:val="000000"/>
+                <w:szCs w:val="25"/>
+                <w:shd w:val="clear" w:color="auto" w:fill="D3DFEE"/>
+              </w:rPr>
+              <w:t>X</w:t>
+            </w:r>
+          </w:p>
+        </w:tc>
+        <w:tc>
+          <w:tcPr>
+            <w:tcW w:w="827" w:type="pct"/>
+            <w:shd w:val="clear" w:color="auto" w:fill="D3DFEE"/>
+            <w:tcMar>
+              <w:top w:w="105" w:type="dxa"/>
+              <w:left w:w="105" w:type="dxa"/>
+              <w:bottom w:w="105" w:type="dxa"/>
+              <w:right w:w="105" w:type="dxa"/>
+            </w:tcMar>
+            <w:vAlign w:val="center"/>
+            <w:hideMark/>
+          </w:tcPr>
+          <w:p>
+            <w:pPr>
+              <w:pStyle w:val="NormalWeb"/>
+              <w:spacing w:before="0" w:beforeAutospacing="0" w:after="0" w:afterAutospacing="0" w:line="0" w:lineRule="atLeast"/>
+              <w:jc w:val="center"/>
+              <w:rPr>
+                <w:rFonts w:asciiTheme="minorHAnsi" w:hAnsiTheme="minorHAnsi" w:cstheme="minorHAnsi"/>
+                <w:szCs w:val="25"/>
+              </w:rPr>
+            </w:pPr>
+            <w:r>
+              <w:rPr>
+                <w:rFonts w:asciiTheme="minorHAnsi" w:hAnsiTheme="minorHAnsi" w:cstheme="minorHAnsi"/>
+                <w:b/>
+                <w:bCs/>
+                <w:color w:val="000000"/>
+                <w:szCs w:val="25"/>
+                <w:shd w:val="clear" w:color="auto" w:fill="D3DFEE"/>
+              </w:rPr>
+              <w:t>X</w:t>
+            </w:r>
+          </w:p>
+        </w:tc>
+        <w:tc>
+          <w:tcPr>
+            <w:tcW w:w="827" w:type="pct"/>
+            <w:shd w:val="clear" w:color="auto" w:fill="D3DFEE"/>
+            <w:tcMar>
+              <w:top w:w="105" w:type="dxa"/>
+              <w:left w:w="105" w:type="dxa"/>
+              <w:bottom w:w="105" w:type="dxa"/>
+              <w:right w:w="105" w:type="dxa"/>
+            </w:tcMar>
+            <w:vAlign w:val="center"/>
+            <w:hideMark/>
+          </w:tcPr>
+          <w:p>
+            <w:pPr>
+              <w:pStyle w:val="NormalWeb"/>
+              <w:spacing w:before="0" w:beforeAutospacing="0" w:after="0" w:afterAutospacing="0" w:line="0" w:lineRule="atLeast"/>
+              <w:jc w:val="center"/>
+              <w:rPr>
+                <w:rFonts w:asciiTheme="minorHAnsi" w:hAnsiTheme="minorHAnsi" w:cstheme="minorHAnsi"/>
+                <w:szCs w:val="25"/>
+              </w:rPr>
+            </w:pPr>
+            <w:r>
+              <w:rPr>
+                <w:rFonts w:asciiTheme="minorHAnsi" w:hAnsiTheme="minorHAnsi" w:cstheme="minorHAnsi"/>
+                <w:b/>
+                <w:bCs/>
+                <w:color w:val="000000"/>
+                <w:szCs w:val="25"/>
+                <w:shd w:val="clear" w:color="auto" w:fill="D3DFEE"/>
+              </w:rPr>
+              <w:t>X</w:t>
+            </w:r>
+          </w:p>
+        </w:tc>
+      </w:tr>
+      <w:tr>
+        <w:tc>
+          <w:tcPr>
+            <w:tcW w:w="866" w:type="pct"/>
+            <w:tcMar>
+              <w:top w:w="105" w:type="dxa"/>
+              <w:left w:w="105" w:type="dxa"/>
+              <w:bottom w:w="105" w:type="dxa"/>
+              <w:right w:w="105" w:type="dxa"/>
+            </w:tcMar>
+            <w:hideMark/>
+          </w:tcPr>
+          <w:p>
+            <w:pPr>
+              <w:pStyle w:val="NormalWeb"/>
+              <w:spacing w:before="0" w:beforeAutospacing="0" w:after="0" w:afterAutospacing="0" w:line="0" w:lineRule="atLeast"/>
+              <w:rPr>
+                <w:rFonts w:asciiTheme="minorHAnsi" w:hAnsiTheme="minorHAnsi" w:cstheme="minorHAnsi"/>
+                <w:szCs w:val="25"/>
+              </w:rPr>
+            </w:pPr>
+            <w:r>
+              <w:rPr>
+                <w:rFonts w:asciiTheme="minorHAnsi" w:hAnsiTheme="minorHAnsi" w:cstheme="minorHAnsi"/>
+                <w:color w:val="000000"/>
+                <w:szCs w:val="25"/>
+              </w:rPr>
+              <w:t>14:00 – 16:00</w:t>
+            </w:r>
+          </w:p>
+        </w:tc>
+        <w:tc>
+          <w:tcPr>
+            <w:tcW w:w="826" w:type="pct"/>
+            <w:tcMar>
+              <w:top w:w="105" w:type="dxa"/>
+              <w:left w:w="105" w:type="dxa"/>
+              <w:bottom w:w="105" w:type="dxa"/>
+              <w:right w:w="105" w:type="dxa"/>
+            </w:tcMar>
+            <w:vAlign w:val="center"/>
+            <w:hideMark/>
+          </w:tcPr>
+          <w:p>
+            <w:pPr>
+              <w:pStyle w:val="NormalWeb"/>
+              <w:spacing w:before="0" w:beforeAutospacing="0" w:after="0" w:afterAutospacing="0" w:line="0" w:lineRule="atLeast"/>
+              <w:jc w:val="center"/>
+              <w:rPr>
+                <w:rFonts w:asciiTheme="minorHAnsi" w:hAnsiTheme="minorHAnsi" w:cstheme="minorHAnsi"/>
+                <w:szCs w:val="25"/>
+              </w:rPr>
+            </w:pPr>
+            <w:r>
+              <w:rPr>
+                <w:rFonts w:asciiTheme="minorHAnsi" w:hAnsiTheme="minorHAnsi" w:cstheme="minorHAnsi"/>
+                <w:b/>
+                <w:bCs/>
+                <w:color w:val="000000"/>
+                <w:szCs w:val="25"/>
+              </w:rPr>
+              <w:t>X</w:t>
+            </w:r>
+          </w:p>
+        </w:tc>
+        <w:tc>
+          <w:tcPr>
+            <w:tcW w:w="827" w:type="pct"/>
+            <w:tcMar>
+              <w:top w:w="105" w:type="dxa"/>
+              <w:left w:w="105" w:type="dxa"/>
+              <w:bottom w:w="105" w:type="dxa"/>
+              <w:right w:w="105" w:type="dxa"/>
+            </w:tcMar>
+            <w:vAlign w:val="center"/>
+            <w:hideMark/>
+          </w:tcPr>
+          <w:p>
+            <w:pPr>
+              <w:pStyle w:val="NormalWeb"/>
+              <w:spacing w:before="0" w:beforeAutospacing="0" w:after="0" w:afterAutospacing="0" w:line="0" w:lineRule="atLeast"/>
+              <w:jc w:val="center"/>
+              <w:rPr>
+                <w:rFonts w:asciiTheme="minorHAnsi" w:hAnsiTheme="minorHAnsi" w:cstheme="minorHAnsi"/>
+                <w:szCs w:val="25"/>
+              </w:rPr>
+            </w:pPr>
+            <w:r>
+              <w:rPr>
+                <w:rFonts w:asciiTheme="minorHAnsi" w:hAnsiTheme="minorHAnsi" w:cstheme="minorHAnsi"/>
+                <w:b/>
+                <w:bCs/>
+                <w:color w:val="000000"/>
+                <w:szCs w:val="25"/>
+              </w:rPr>
+              <w:t>X</w:t>
+            </w:r>
+          </w:p>
+        </w:tc>
+        <w:tc>
+          <w:tcPr>
+            <w:tcW w:w="827" w:type="pct"/>
+            <w:tcMar>
+              <w:top w:w="105" w:type="dxa"/>
+              <w:left w:w="105" w:type="dxa"/>
+              <w:bottom w:w="105" w:type="dxa"/>
+              <w:right w:w="105" w:type="dxa"/>
+            </w:tcMar>
+            <w:vAlign w:val="center"/>
+            <w:hideMark/>
+          </w:tcPr>
+          <w:p>
+            <w:pPr>
+              <w:pStyle w:val="NormalWeb"/>
+              <w:spacing w:before="0" w:beforeAutospacing="0" w:after="0" w:afterAutospacing="0" w:line="0" w:lineRule="atLeast"/>
+              <w:jc w:val="center"/>
+              <w:rPr>
+                <w:rFonts w:asciiTheme="minorHAnsi" w:hAnsiTheme="minorHAnsi" w:cstheme="minorHAnsi"/>
+                <w:szCs w:val="25"/>
+              </w:rPr>
+            </w:pPr>
+            <w:r>
+              <w:rPr>
+                <w:rFonts w:asciiTheme="minorHAnsi" w:hAnsiTheme="minorHAnsi" w:cstheme="minorHAnsi"/>
+                <w:b/>
+                <w:bCs/>
+                <w:color w:val="000000"/>
+                <w:szCs w:val="25"/>
+              </w:rPr>
+              <w:t>X</w:t>
+            </w:r>
+          </w:p>
+        </w:tc>
+        <w:tc>
+          <w:tcPr>
+            <w:tcW w:w="827" w:type="pct"/>
+            <w:tcMar>
+              <w:top w:w="105" w:type="dxa"/>
+              <w:left w:w="105" w:type="dxa"/>
+              <w:bottom w:w="105" w:type="dxa"/>
+              <w:right w:w="105" w:type="dxa"/>
+            </w:tcMar>
+            <w:vAlign w:val="center"/>
+            <w:hideMark/>
+          </w:tcPr>
+          <w:p>
+            <w:pPr>
+              <w:pStyle w:val="NormalWeb"/>
+              <w:spacing w:before="0" w:beforeAutospacing="0" w:after="0" w:afterAutospacing="0" w:line="0" w:lineRule="atLeast"/>
+              <w:jc w:val="center"/>
+              <w:rPr>
+                <w:rFonts w:asciiTheme="minorHAnsi" w:hAnsiTheme="minorHAnsi" w:cstheme="minorHAnsi"/>
+                <w:szCs w:val="25"/>
+              </w:rPr>
+            </w:pPr>
+            <w:r>
+              <w:rPr>
+                <w:rFonts w:asciiTheme="minorHAnsi" w:hAnsiTheme="minorHAnsi" w:cstheme="minorHAnsi"/>
+                <w:b/>
+                <w:bCs/>
+                <w:color w:val="000000"/>
+                <w:szCs w:val="25"/>
+              </w:rPr>
+              <w:t>X</w:t>
+            </w:r>
+          </w:p>
+        </w:tc>
+        <w:tc>
+          <w:tcPr>
+            <w:tcW w:w="827" w:type="pct"/>
+            <w:tcMar>
+              <w:top w:w="105" w:type="dxa"/>
+              <w:left w:w="105" w:type="dxa"/>
+              <w:bottom w:w="105" w:type="dxa"/>
+              <w:right w:w="105" w:type="dxa"/>
+            </w:tcMar>
+            <w:vAlign w:val="center"/>
+            <w:hideMark/>
+          </w:tcPr>
+          <w:p>
+            <w:pPr>
+              <w:pStyle w:val="NormalWeb"/>
+              <w:spacing w:before="0" w:beforeAutospacing="0" w:after="0" w:afterAutospacing="0" w:line="0" w:lineRule="atLeast"/>
+              <w:jc w:val="center"/>
+              <w:rPr>
+                <w:rFonts w:asciiTheme="minorHAnsi" w:hAnsiTheme="minorHAnsi" w:cstheme="minorHAnsi"/>
+                <w:szCs w:val="25"/>
+              </w:rPr>
+            </w:pPr>
+            <w:r>
+              <w:rPr>
+                <w:rFonts w:asciiTheme="minorHAnsi" w:hAnsiTheme="minorHAnsi" w:cstheme="minorHAnsi"/>
+                <w:b/>
+                <w:bCs/>
+                <w:color w:val="000000"/>
+                <w:szCs w:val="25"/>
+              </w:rPr>
+              <w:t>X</w:t>
+            </w:r>
+          </w:p>
+        </w:tc>
+      </w:tr>
+      <w:tr>
+        <w:tc>
+          <w:tcPr>
+            <w:tcW w:w="866" w:type="pct"/>
+            <w:shd w:val="clear" w:color="auto" w:fill="D3DFEE"/>
+            <w:tcMar>
+              <w:top w:w="105" w:type="dxa"/>
+              <w:left w:w="105" w:type="dxa"/>
+              <w:bottom w:w="105" w:type="dxa"/>
+              <w:right w:w="105" w:type="dxa"/>
+            </w:tcMar>
+            <w:hideMark/>
+          </w:tcPr>
+          <w:p>
+            <w:pPr>
+              <w:pStyle w:val="NormalWeb"/>
+              <w:spacing w:before="0" w:beforeAutospacing="0" w:after="0" w:afterAutospacing="0" w:line="0" w:lineRule="atLeast"/>
+              <w:rPr>
+                <w:rFonts w:asciiTheme="minorHAnsi" w:hAnsiTheme="minorHAnsi" w:cstheme="minorHAnsi"/>
+                <w:szCs w:val="25"/>
+              </w:rPr>
+            </w:pPr>
+            <w:r>
+              <w:rPr>
+                <w:rFonts w:asciiTheme="minorHAnsi" w:hAnsiTheme="minorHAnsi" w:cstheme="minorHAnsi"/>
+                <w:color w:val="000000"/>
+                <w:szCs w:val="25"/>
+                <w:shd w:val="clear" w:color="auto" w:fill="D3DFEE"/>
+              </w:rPr>
+              <w:t>17:00 – 19:00</w:t>
+            </w:r>
+          </w:p>
+        </w:tc>
+        <w:tc>
+          <w:tcPr>
+            <w:tcW w:w="826" w:type="pct"/>
+            <w:shd w:val="clear" w:color="auto" w:fill="D3DFEE"/>
+            <w:tcMar>
+              <w:top w:w="105" w:type="dxa"/>
+              <w:left w:w="105" w:type="dxa"/>
+              <w:bottom w:w="105" w:type="dxa"/>
+              <w:right w:w="105" w:type="dxa"/>
+            </w:tcMar>
+            <w:vAlign w:val="center"/>
+            <w:hideMark/>
+          </w:tcPr>
+          <w:p>
+            <w:pPr>
+              <w:pStyle w:val="NormalWeb"/>
+              <w:spacing w:before="0" w:beforeAutospacing="0" w:after="0" w:afterAutospacing="0" w:line="0" w:lineRule="atLeast"/>
+              <w:jc w:val="center"/>
+              <w:rPr>
+                <w:rFonts w:asciiTheme="minorHAnsi" w:hAnsiTheme="minorHAnsi" w:cstheme="minorHAnsi"/>
+                <w:szCs w:val="25"/>
+              </w:rPr>
+            </w:pPr>
+            <w:r>
+              <w:rPr>
+                <w:rFonts w:asciiTheme="minorHAnsi" w:hAnsiTheme="minorHAnsi" w:cstheme="minorHAnsi"/>
+                <w:b/>
+                <w:bCs/>
+                <w:color w:val="000000"/>
+                <w:szCs w:val="25"/>
+                <w:shd w:val="clear" w:color="auto" w:fill="D3DFEE"/>
+              </w:rPr>
+              <w:t>X</w:t>
+            </w:r>
+          </w:p>
+        </w:tc>
+        <w:tc>
+          <w:tcPr>
+            <w:tcW w:w="827" w:type="pct"/>
+            <w:shd w:val="clear" w:color="auto" w:fill="D3DFEE"/>
+            <w:tcMar>
+              <w:top w:w="105" w:type="dxa"/>
+              <w:left w:w="105" w:type="dxa"/>
+              <w:bottom w:w="105" w:type="dxa"/>
+              <w:right w:w="105" w:type="dxa"/>
+            </w:tcMar>
+            <w:vAlign w:val="center"/>
+            <w:hideMark/>
+          </w:tcPr>
+          <w:p>
+            <w:pPr>
+              <w:pStyle w:val="NormalWeb"/>
+              <w:spacing w:before="0" w:beforeAutospacing="0" w:after="0" w:afterAutospacing="0" w:line="0" w:lineRule="atLeast"/>
+              <w:jc w:val="center"/>
+              <w:rPr>
+                <w:rFonts w:asciiTheme="minorHAnsi" w:hAnsiTheme="minorHAnsi" w:cstheme="minorHAnsi"/>
+                <w:szCs w:val="25"/>
+              </w:rPr>
+            </w:pPr>
+            <w:r>
+              <w:rPr>
+                <w:rFonts w:asciiTheme="minorHAnsi" w:hAnsiTheme="minorHAnsi" w:cstheme="minorHAnsi"/>
+                <w:b/>
+                <w:bCs/>
+                <w:color w:val="000000"/>
+                <w:szCs w:val="25"/>
+                <w:shd w:val="clear" w:color="auto" w:fill="D3DFEE"/>
+              </w:rPr>
+              <w:t>X</w:t>
+            </w:r>
+          </w:p>
+        </w:tc>
+        <w:tc>
+          <w:tcPr>
+            <w:tcW w:w="827" w:type="pct"/>
+            <w:shd w:val="clear" w:color="auto" w:fill="D3DFEE"/>
+            <w:tcMar>
+              <w:top w:w="105" w:type="dxa"/>
+              <w:left w:w="105" w:type="dxa"/>
+              <w:bottom w:w="105" w:type="dxa"/>
+              <w:right w:w="105" w:type="dxa"/>
+            </w:tcMar>
+            <w:vAlign w:val="center"/>
+            <w:hideMark/>
+          </w:tcPr>
+          <w:p>
+            <w:pPr>
+              <w:pStyle w:val="NormalWeb"/>
+              <w:spacing w:before="0" w:beforeAutospacing="0" w:after="0" w:afterAutospacing="0" w:line="0" w:lineRule="atLeast"/>
+              <w:jc w:val="center"/>
+              <w:rPr>
+                <w:rFonts w:asciiTheme="minorHAnsi" w:hAnsiTheme="minorHAnsi" w:cstheme="minorHAnsi"/>
+                <w:szCs w:val="25"/>
+              </w:rPr>
+            </w:pPr>
+            <w:r>
+              <w:rPr>
+                <w:rFonts w:asciiTheme="minorHAnsi" w:hAnsiTheme="minorHAnsi" w:cstheme="minorHAnsi"/>
+                <w:b/>
+                <w:bCs/>
+                <w:color w:val="000000"/>
+                <w:szCs w:val="25"/>
+                <w:shd w:val="clear" w:color="auto" w:fill="D3DFEE"/>
+              </w:rPr>
+              <w:t>X</w:t>
+            </w:r>
+          </w:p>
+        </w:tc>
+        <w:tc>
+          <w:tcPr>
+            <w:tcW w:w="827" w:type="pct"/>
+            <w:shd w:val="clear" w:color="auto" w:fill="D3DFEE"/>
+            <w:tcMar>
+              <w:top w:w="105" w:type="dxa"/>
+              <w:left w:w="105" w:type="dxa"/>
+              <w:bottom w:w="105" w:type="dxa"/>
+              <w:right w:w="105" w:type="dxa"/>
+            </w:tcMar>
+            <w:vAlign w:val="center"/>
+            <w:hideMark/>
+          </w:tcPr>
+          <w:p>
+            <w:pPr>
+              <w:pStyle w:val="NormalWeb"/>
+              <w:spacing w:before="0" w:beforeAutospacing="0" w:after="0" w:afterAutospacing="0" w:line="0" w:lineRule="atLeast"/>
+              <w:jc w:val="center"/>
+              <w:rPr>
+                <w:rFonts w:asciiTheme="minorHAnsi" w:hAnsiTheme="minorHAnsi" w:cstheme="minorHAnsi"/>
+                <w:szCs w:val="25"/>
+              </w:rPr>
+            </w:pPr>
+            <w:r>
+              <w:rPr>
+                <w:rFonts w:asciiTheme="minorHAnsi" w:hAnsiTheme="minorHAnsi" w:cstheme="minorHAnsi"/>
+                <w:b/>
+                <w:bCs/>
+                <w:color w:val="000000"/>
+                <w:szCs w:val="25"/>
+                <w:shd w:val="clear" w:color="auto" w:fill="D3DFEE"/>
+              </w:rPr>
+              <w:t>X</w:t>
+            </w:r>
+          </w:p>
+        </w:tc>
+        <w:tc>
+          <w:tcPr>
+            <w:tcW w:w="827" w:type="pct"/>
+            <w:shd w:val="clear" w:color="auto" w:fill="D3DFEE"/>
+            <w:tcMar>
+              <w:top w:w="105" w:type="dxa"/>
+              <w:left w:w="105" w:type="dxa"/>
+              <w:bottom w:w="105" w:type="dxa"/>
+              <w:right w:w="105" w:type="dxa"/>
+            </w:tcMar>
+            <w:vAlign w:val="center"/>
+            <w:hideMark/>
+          </w:tcPr>
+          <w:p>
+            <w:pPr>
+              <w:pStyle w:val="NormalWeb"/>
+              <w:spacing w:before="0" w:beforeAutospacing="0" w:after="0" w:afterAutospacing="0" w:line="0" w:lineRule="atLeast"/>
+              <w:jc w:val="center"/>
+              <w:rPr>
+                <w:rFonts w:asciiTheme="minorHAnsi" w:hAnsiTheme="minorHAnsi" w:cstheme="minorHAnsi"/>
+                <w:szCs w:val="25"/>
+              </w:rPr>
+            </w:pPr>
+            <w:r>
+              <w:rPr>
+                <w:rFonts w:asciiTheme="minorHAnsi" w:hAnsiTheme="minorHAnsi" w:cstheme="minorHAnsi"/>
+                <w:b/>
+                <w:bCs/>
+                <w:color w:val="000000"/>
+                <w:szCs w:val="25"/>
+                <w:shd w:val="clear" w:color="auto" w:fill="D3DFEE"/>
+              </w:rPr>
+              <w:t>X</w:t>
+            </w:r>
+          </w:p>
+        </w:tc>
+      </w:tr>
+      <w:tr>
+        <w:tc>
+          <w:tcPr>
+            <w:tcW w:w="866" w:type="pct"/>
+            <w:tcMar>
+              <w:top w:w="105" w:type="dxa"/>
+              <w:left w:w="105" w:type="dxa"/>
+              <w:bottom w:w="105" w:type="dxa"/>
+              <w:right w:w="105" w:type="dxa"/>
+            </w:tcMar>
+            <w:hideMark/>
+          </w:tcPr>
+          <w:p>
+            <w:pPr>
+              <w:pStyle w:val="NormalWeb"/>
+              <w:spacing w:before="0" w:beforeAutospacing="0" w:after="0" w:afterAutospacing="0" w:line="0" w:lineRule="atLeast"/>
+              <w:rPr>
+                <w:rFonts w:asciiTheme="minorHAnsi" w:hAnsiTheme="minorHAnsi" w:cstheme="minorHAnsi"/>
+                <w:szCs w:val="25"/>
+              </w:rPr>
+            </w:pPr>
+            <w:r>
+              <w:rPr>
+                <w:rFonts w:asciiTheme="minorHAnsi" w:hAnsiTheme="minorHAnsi" w:cstheme="minorHAnsi"/>
+                <w:color w:val="000000"/>
+                <w:szCs w:val="25"/>
+              </w:rPr>
+              <w:t>20:00 – 21:00</w:t>
+            </w:r>
+          </w:p>
+        </w:tc>
+        <w:tc>
+          <w:tcPr>
+            <w:tcW w:w="826" w:type="pct"/>
+            <w:tcMar>
+              <w:top w:w="105" w:type="dxa"/>
+              <w:left w:w="105" w:type="dxa"/>
+              <w:bottom w:w="105" w:type="dxa"/>
+              <w:right w:w="105" w:type="dxa"/>
+            </w:tcMar>
+            <w:vAlign w:val="center"/>
+            <w:hideMark/>
+          </w:tcPr>
+          <w:p>
+            <w:pPr>
+              <w:pStyle w:val="NormalWeb"/>
+              <w:spacing w:before="0" w:beforeAutospacing="0" w:after="0" w:afterAutospacing="0" w:line="0" w:lineRule="atLeast"/>
+              <w:jc w:val="center"/>
+              <w:rPr>
+                <w:rFonts w:asciiTheme="minorHAnsi" w:hAnsiTheme="minorHAnsi" w:cstheme="minorHAnsi"/>
+                <w:szCs w:val="25"/>
+              </w:rPr>
+            </w:pPr>
+            <w:r>
+              <w:rPr>
+                <w:rFonts w:asciiTheme="minorHAnsi" w:hAnsiTheme="minorHAnsi" w:cstheme="minorHAnsi"/>
+                <w:b/>
+                <w:bCs/>
+                <w:color w:val="000000"/>
+                <w:szCs w:val="25"/>
+              </w:rPr>
+              <w:t>X</w:t>
+            </w:r>
+          </w:p>
+        </w:tc>
+        <w:tc>
+          <w:tcPr>
+            <w:tcW w:w="827" w:type="pct"/>
+            <w:tcMar>
+              <w:top w:w="105" w:type="dxa"/>
+              <w:left w:w="105" w:type="dxa"/>
+              <w:bottom w:w="105" w:type="dxa"/>
+              <w:right w:w="105" w:type="dxa"/>
+            </w:tcMar>
+            <w:vAlign w:val="center"/>
+            <w:hideMark/>
+          </w:tcPr>
+          <w:p>
+            <w:pPr>
+              <w:pStyle w:val="NormalWeb"/>
+              <w:spacing w:before="0" w:beforeAutospacing="0" w:after="0" w:afterAutospacing="0" w:line="0" w:lineRule="atLeast"/>
+              <w:jc w:val="center"/>
+              <w:rPr>
+                <w:rFonts w:asciiTheme="minorHAnsi" w:hAnsiTheme="minorHAnsi" w:cstheme="minorHAnsi"/>
+                <w:szCs w:val="25"/>
+              </w:rPr>
+            </w:pPr>
+            <w:r>
+              <w:rPr>
+                <w:rFonts w:asciiTheme="minorHAnsi" w:hAnsiTheme="minorHAnsi" w:cstheme="minorHAnsi"/>
+                <w:b/>
+                <w:bCs/>
+                <w:color w:val="000000"/>
+                <w:szCs w:val="25"/>
+              </w:rPr>
+              <w:t>Incremental</w:t>
+            </w:r>
+          </w:p>
+        </w:tc>
+        <w:tc>
+          <w:tcPr>
+            <w:tcW w:w="827" w:type="pct"/>
+            <w:tcMar>
+              <w:top w:w="105" w:type="dxa"/>
+              <w:left w:w="105" w:type="dxa"/>
+              <w:bottom w:w="105" w:type="dxa"/>
+              <w:right w:w="105" w:type="dxa"/>
+            </w:tcMar>
+            <w:vAlign w:val="center"/>
+            <w:hideMark/>
+          </w:tcPr>
+          <w:p>
+            <w:pPr>
+              <w:pStyle w:val="NormalWeb"/>
+              <w:spacing w:before="0" w:beforeAutospacing="0" w:after="0" w:afterAutospacing="0" w:line="0" w:lineRule="atLeast"/>
+              <w:jc w:val="center"/>
+              <w:rPr>
+                <w:rFonts w:asciiTheme="minorHAnsi" w:hAnsiTheme="minorHAnsi" w:cstheme="minorHAnsi"/>
+                <w:szCs w:val="25"/>
+              </w:rPr>
+            </w:pPr>
+            <w:r>
+              <w:rPr>
+                <w:rFonts w:asciiTheme="minorHAnsi" w:hAnsiTheme="minorHAnsi" w:cstheme="minorHAnsi"/>
+                <w:b/>
+                <w:bCs/>
+                <w:color w:val="000000"/>
+                <w:szCs w:val="25"/>
+              </w:rPr>
+              <w:t>X</w:t>
+            </w:r>
+          </w:p>
+        </w:tc>
+        <w:tc>
+          <w:tcPr>
+            <w:tcW w:w="827" w:type="pct"/>
+            <w:tcMar>
+              <w:top w:w="105" w:type="dxa"/>
+              <w:left w:w="105" w:type="dxa"/>
+              <w:bottom w:w="105" w:type="dxa"/>
+              <w:right w:w="105" w:type="dxa"/>
+            </w:tcMar>
+            <w:vAlign w:val="center"/>
+            <w:hideMark/>
+          </w:tcPr>
+          <w:p>
+            <w:pPr>
+              <w:pStyle w:val="NormalWeb"/>
+              <w:spacing w:before="0" w:beforeAutospacing="0" w:after="0" w:afterAutospacing="0" w:line="0" w:lineRule="atLeast"/>
+              <w:jc w:val="center"/>
+              <w:rPr>
+                <w:rFonts w:asciiTheme="minorHAnsi" w:hAnsiTheme="minorHAnsi" w:cstheme="minorHAnsi"/>
+                <w:szCs w:val="25"/>
+              </w:rPr>
+            </w:pPr>
+            <w:r>
+              <w:rPr>
+                <w:rFonts w:asciiTheme="minorHAnsi" w:hAnsiTheme="minorHAnsi" w:cstheme="minorHAnsi"/>
+                <w:b/>
+                <w:bCs/>
+                <w:color w:val="000000"/>
+                <w:szCs w:val="25"/>
+              </w:rPr>
+              <w:t>Incremental</w:t>
+            </w:r>
+          </w:p>
+        </w:tc>
+        <w:tc>
+          <w:tcPr>
+            <w:tcW w:w="827" w:type="pct"/>
+            <w:tcMar>
+              <w:top w:w="105" w:type="dxa"/>
+              <w:left w:w="105" w:type="dxa"/>
+              <w:bottom w:w="105" w:type="dxa"/>
+              <w:right w:w="105" w:type="dxa"/>
+            </w:tcMar>
+            <w:vAlign w:val="center"/>
+            <w:hideMark/>
+          </w:tcPr>
+          <w:p>
+            <w:pPr>
+              <w:pStyle w:val="NormalWeb"/>
+              <w:spacing w:before="0" w:beforeAutospacing="0" w:after="0" w:afterAutospacing="0" w:line="0" w:lineRule="atLeast"/>
+              <w:jc w:val="center"/>
+              <w:rPr>
+                <w:rFonts w:asciiTheme="minorHAnsi" w:hAnsiTheme="minorHAnsi" w:cstheme="minorHAnsi"/>
+                <w:szCs w:val="25"/>
+              </w:rPr>
+            </w:pPr>
+            <w:r>
+              <w:rPr>
+                <w:rFonts w:asciiTheme="minorHAnsi" w:hAnsiTheme="minorHAnsi" w:cstheme="minorHAnsi"/>
+                <w:b/>
+                <w:bCs/>
+                <w:color w:val="000000"/>
+                <w:szCs w:val="25"/>
+              </w:rPr>
+              <w:t>FULL</w:t>
+            </w:r>
+          </w:p>
+        </w:tc>
+      </w:tr>
+    </w:tbl>
+    <w:p/>
+    <w:p/>
+    <w:p/>
+    <w:p/>
     <w:p>
       <w:pPr>
         <w:pStyle w:val="Ttulo3"/>
@@ -666,6 +5474,7 @@
         </w:numPr>
       </w:pPr>
       <w:r>
+        <w:lastRenderedPageBreak/>
         <w:t>Identificación de tipo de respaldo</w:t>
       </w:r>
     </w:p>
@@ -718,7 +5527,6 @@
         </w:numPr>
       </w:pPr>
       <w:r>
-        <w:lastRenderedPageBreak/>
         <w:t>Cronograma de respaldos</w:t>
       </w:r>
     </w:p>
@@ -868,7 +5676,7 @@
             <w:rPr>
               <w:noProof/>
             </w:rPr>
-            <w:t>2</w:t>
+            <w:t>9</w:t>
           </w:r>
           <w:r>
             <w:fldChar w:fldCharType="end"/>
@@ -922,6 +5730,22 @@
       </w:r>
     </w:p>
   </w:footnote>
+  <w:footnote w:id="1">
+    <w:p>
+      <w:pPr>
+        <w:pStyle w:val="Textonotapie"/>
+      </w:pPr>
+      <w:r>
+        <w:rPr>
+          <w:rStyle w:val="Refdenotaalpie"/>
+        </w:rPr>
+        <w:footnoteRef/>
+      </w:r>
+      <w:r>
+        <w:t xml:space="preserve"> www.dropbox.com</w:t>
+      </w:r>
+    </w:p>
+  </w:footnote>
 </w:footnotes>
 </file>
 
@@ -946,27 +5770,14 @@
     <w:r>
       <w:t>.</w:t>
     </w:r>
-    <w:r>
-      <w:fldChar w:fldCharType="begin"/>
-    </w:r>
-    <w:r>
-      <w:instrText xml:space="preserve"> STYLEREF  "Título 1"  \* MERGEFORMAT </w:instrText>
-    </w:r>
-    <w:r>
-      <w:fldChar w:fldCharType="separate"/>
-    </w:r>
-    <w:r>
-      <w:rPr>
-        <w:noProof/>
-      </w:rPr>
-      <w:t>Anexos</w:t>
-    </w:r>
-    <w:r>
-      <w:rPr>
-        <w:noProof/>
-      </w:rPr>
-      <w:fldChar w:fldCharType="end"/>
-    </w:r>
+    <w:fldSimple w:instr=" STYLEREF  &quot;Título 1&quot;  \* MERGEFORMAT ">
+      <w:r>
+        <w:rPr>
+          <w:noProof/>
+        </w:rPr>
+        <w:t>Anexos</w:t>
+      </w:r>
+    </w:fldSimple>
   </w:p>
 </w:hdr>
 </file>
@@ -1203,6 +6014,3664 @@
       </w:rPr>
     </w:lvl>
   </w:abstractNum>
+  <w:abstractNum w:abstractNumId="1">
+    <w:nsid w:val="05DD2AE4"/>
+    <w:multiLevelType w:val="hybridMultilevel"/>
+    <w:tmpl w:val="007AC402"/>
+    <w:lvl w:ilvl="0" w:tplc="688C185E">
+      <w:numFmt w:val="bullet"/>
+      <w:lvlText w:val=""/>
+      <w:lvlJc w:val="left"/>
+      <w:pPr>
+        <w:ind w:left="720" w:hanging="360"/>
+      </w:pPr>
+      <w:rPr>
+        <w:rFonts w:ascii="Wingdings" w:eastAsiaTheme="minorHAnsi" w:hAnsi="Wingdings" w:cstheme="minorBidi" w:hint="default"/>
+      </w:rPr>
+    </w:lvl>
+    <w:lvl w:ilvl="1" w:tplc="340A0003" w:tentative="1">
+      <w:start w:val="1"/>
+      <w:numFmt w:val="bullet"/>
+      <w:lvlText w:val="o"/>
+      <w:lvlJc w:val="left"/>
+      <w:pPr>
+        <w:ind w:left="1440" w:hanging="360"/>
+      </w:pPr>
+      <w:rPr>
+        <w:rFonts w:ascii="Courier New" w:hAnsi="Courier New" w:cs="Courier New" w:hint="default"/>
+      </w:rPr>
+    </w:lvl>
+    <w:lvl w:ilvl="2" w:tplc="340A0005" w:tentative="1">
+      <w:start w:val="1"/>
+      <w:numFmt w:val="bullet"/>
+      <w:lvlText w:val=""/>
+      <w:lvlJc w:val="left"/>
+      <w:pPr>
+        <w:ind w:left="2160" w:hanging="360"/>
+      </w:pPr>
+      <w:rPr>
+        <w:rFonts w:ascii="Wingdings" w:hAnsi="Wingdings" w:hint="default"/>
+      </w:rPr>
+    </w:lvl>
+    <w:lvl w:ilvl="3" w:tplc="340A0001" w:tentative="1">
+      <w:start w:val="1"/>
+      <w:numFmt w:val="bullet"/>
+      <w:lvlText w:val=""/>
+      <w:lvlJc w:val="left"/>
+      <w:pPr>
+        <w:ind w:left="2880" w:hanging="360"/>
+      </w:pPr>
+      <w:rPr>
+        <w:rFonts w:ascii="Symbol" w:hAnsi="Symbol" w:hint="default"/>
+      </w:rPr>
+    </w:lvl>
+    <w:lvl w:ilvl="4" w:tplc="340A0003" w:tentative="1">
+      <w:start w:val="1"/>
+      <w:numFmt w:val="bullet"/>
+      <w:lvlText w:val="o"/>
+      <w:lvlJc w:val="left"/>
+      <w:pPr>
+        <w:ind w:left="3600" w:hanging="360"/>
+      </w:pPr>
+      <w:rPr>
+        <w:rFonts w:ascii="Courier New" w:hAnsi="Courier New" w:cs="Courier New" w:hint="default"/>
+      </w:rPr>
+    </w:lvl>
+    <w:lvl w:ilvl="5" w:tplc="340A0005" w:tentative="1">
+      <w:start w:val="1"/>
+      <w:numFmt w:val="bullet"/>
+      <w:lvlText w:val=""/>
+      <w:lvlJc w:val="left"/>
+      <w:pPr>
+        <w:ind w:left="4320" w:hanging="360"/>
+      </w:pPr>
+      <w:rPr>
+        <w:rFonts w:ascii="Wingdings" w:hAnsi="Wingdings" w:hint="default"/>
+      </w:rPr>
+    </w:lvl>
+    <w:lvl w:ilvl="6" w:tplc="340A0001" w:tentative="1">
+      <w:start w:val="1"/>
+      <w:numFmt w:val="bullet"/>
+      <w:lvlText w:val=""/>
+      <w:lvlJc w:val="left"/>
+      <w:pPr>
+        <w:ind w:left="5040" w:hanging="360"/>
+      </w:pPr>
+      <w:rPr>
+        <w:rFonts w:ascii="Symbol" w:hAnsi="Symbol" w:hint="default"/>
+      </w:rPr>
+    </w:lvl>
+    <w:lvl w:ilvl="7" w:tplc="340A0003" w:tentative="1">
+      <w:start w:val="1"/>
+      <w:numFmt w:val="bullet"/>
+      <w:lvlText w:val="o"/>
+      <w:lvlJc w:val="left"/>
+      <w:pPr>
+        <w:ind w:left="5760" w:hanging="360"/>
+      </w:pPr>
+      <w:rPr>
+        <w:rFonts w:ascii="Courier New" w:hAnsi="Courier New" w:cs="Courier New" w:hint="default"/>
+      </w:rPr>
+    </w:lvl>
+    <w:lvl w:ilvl="8" w:tplc="340A0005" w:tentative="1">
+      <w:start w:val="1"/>
+      <w:numFmt w:val="bullet"/>
+      <w:lvlText w:val=""/>
+      <w:lvlJc w:val="left"/>
+      <w:pPr>
+        <w:ind w:left="6480" w:hanging="360"/>
+      </w:pPr>
+      <w:rPr>
+        <w:rFonts w:ascii="Wingdings" w:hAnsi="Wingdings" w:hint="default"/>
+      </w:rPr>
+    </w:lvl>
+  </w:abstractNum>
+  <w:abstractNum w:abstractNumId="2">
+    <w:nsid w:val="0A674CB9"/>
+    <w:multiLevelType w:val="hybridMultilevel"/>
+    <w:tmpl w:val="35CEB0EA"/>
+    <w:lvl w:ilvl="0" w:tplc="688C185E">
+      <w:numFmt w:val="bullet"/>
+      <w:lvlText w:val=""/>
+      <w:lvlJc w:val="left"/>
+      <w:pPr>
+        <w:ind w:left="720" w:hanging="360"/>
+      </w:pPr>
+      <w:rPr>
+        <w:rFonts w:ascii="Wingdings" w:eastAsiaTheme="minorHAnsi" w:hAnsi="Wingdings" w:cstheme="minorBidi" w:hint="default"/>
+      </w:rPr>
+    </w:lvl>
+    <w:lvl w:ilvl="1" w:tplc="340A0003" w:tentative="1">
+      <w:start w:val="1"/>
+      <w:numFmt w:val="bullet"/>
+      <w:lvlText w:val="o"/>
+      <w:lvlJc w:val="left"/>
+      <w:pPr>
+        <w:ind w:left="1440" w:hanging="360"/>
+      </w:pPr>
+      <w:rPr>
+        <w:rFonts w:ascii="Courier New" w:hAnsi="Courier New" w:cs="Courier New" w:hint="default"/>
+      </w:rPr>
+    </w:lvl>
+    <w:lvl w:ilvl="2" w:tplc="340A0005" w:tentative="1">
+      <w:start w:val="1"/>
+      <w:numFmt w:val="bullet"/>
+      <w:lvlText w:val=""/>
+      <w:lvlJc w:val="left"/>
+      <w:pPr>
+        <w:ind w:left="2160" w:hanging="360"/>
+      </w:pPr>
+      <w:rPr>
+        <w:rFonts w:ascii="Wingdings" w:hAnsi="Wingdings" w:hint="default"/>
+      </w:rPr>
+    </w:lvl>
+    <w:lvl w:ilvl="3" w:tplc="340A0001" w:tentative="1">
+      <w:start w:val="1"/>
+      <w:numFmt w:val="bullet"/>
+      <w:lvlText w:val=""/>
+      <w:lvlJc w:val="left"/>
+      <w:pPr>
+        <w:ind w:left="2880" w:hanging="360"/>
+      </w:pPr>
+      <w:rPr>
+        <w:rFonts w:ascii="Symbol" w:hAnsi="Symbol" w:hint="default"/>
+      </w:rPr>
+    </w:lvl>
+    <w:lvl w:ilvl="4" w:tplc="340A0003" w:tentative="1">
+      <w:start w:val="1"/>
+      <w:numFmt w:val="bullet"/>
+      <w:lvlText w:val="o"/>
+      <w:lvlJc w:val="left"/>
+      <w:pPr>
+        <w:ind w:left="3600" w:hanging="360"/>
+      </w:pPr>
+      <w:rPr>
+        <w:rFonts w:ascii="Courier New" w:hAnsi="Courier New" w:cs="Courier New" w:hint="default"/>
+      </w:rPr>
+    </w:lvl>
+    <w:lvl w:ilvl="5" w:tplc="340A0005" w:tentative="1">
+      <w:start w:val="1"/>
+      <w:numFmt w:val="bullet"/>
+      <w:lvlText w:val=""/>
+      <w:lvlJc w:val="left"/>
+      <w:pPr>
+        <w:ind w:left="4320" w:hanging="360"/>
+      </w:pPr>
+      <w:rPr>
+        <w:rFonts w:ascii="Wingdings" w:hAnsi="Wingdings" w:hint="default"/>
+      </w:rPr>
+    </w:lvl>
+    <w:lvl w:ilvl="6" w:tplc="340A0001" w:tentative="1">
+      <w:start w:val="1"/>
+      <w:numFmt w:val="bullet"/>
+      <w:lvlText w:val=""/>
+      <w:lvlJc w:val="left"/>
+      <w:pPr>
+        <w:ind w:left="5040" w:hanging="360"/>
+      </w:pPr>
+      <w:rPr>
+        <w:rFonts w:ascii="Symbol" w:hAnsi="Symbol" w:hint="default"/>
+      </w:rPr>
+    </w:lvl>
+    <w:lvl w:ilvl="7" w:tplc="340A0003" w:tentative="1">
+      <w:start w:val="1"/>
+      <w:numFmt w:val="bullet"/>
+      <w:lvlText w:val="o"/>
+      <w:lvlJc w:val="left"/>
+      <w:pPr>
+        <w:ind w:left="5760" w:hanging="360"/>
+      </w:pPr>
+      <w:rPr>
+        <w:rFonts w:ascii="Courier New" w:hAnsi="Courier New" w:cs="Courier New" w:hint="default"/>
+      </w:rPr>
+    </w:lvl>
+    <w:lvl w:ilvl="8" w:tplc="340A0005" w:tentative="1">
+      <w:start w:val="1"/>
+      <w:numFmt w:val="bullet"/>
+      <w:lvlText w:val=""/>
+      <w:lvlJc w:val="left"/>
+      <w:pPr>
+        <w:ind w:left="6480" w:hanging="360"/>
+      </w:pPr>
+      <w:rPr>
+        <w:rFonts w:ascii="Wingdings" w:hAnsi="Wingdings" w:hint="default"/>
+      </w:rPr>
+    </w:lvl>
+  </w:abstractNum>
+  <w:abstractNum w:abstractNumId="3">
+    <w:nsid w:val="0B8E74D6"/>
+    <w:multiLevelType w:val="hybridMultilevel"/>
+    <w:tmpl w:val="DAFC9F18"/>
+    <w:lvl w:ilvl="0" w:tplc="688C185E">
+      <w:numFmt w:val="bullet"/>
+      <w:lvlText w:val=""/>
+      <w:lvlJc w:val="left"/>
+      <w:pPr>
+        <w:ind w:left="720" w:hanging="360"/>
+      </w:pPr>
+      <w:rPr>
+        <w:rFonts w:ascii="Wingdings" w:eastAsiaTheme="minorHAnsi" w:hAnsi="Wingdings" w:cstheme="minorBidi" w:hint="default"/>
+      </w:rPr>
+    </w:lvl>
+    <w:lvl w:ilvl="1" w:tplc="340A0003" w:tentative="1">
+      <w:start w:val="1"/>
+      <w:numFmt w:val="bullet"/>
+      <w:lvlText w:val="o"/>
+      <w:lvlJc w:val="left"/>
+      <w:pPr>
+        <w:ind w:left="1440" w:hanging="360"/>
+      </w:pPr>
+      <w:rPr>
+        <w:rFonts w:ascii="Courier New" w:hAnsi="Courier New" w:cs="Courier New" w:hint="default"/>
+      </w:rPr>
+    </w:lvl>
+    <w:lvl w:ilvl="2" w:tplc="340A0005" w:tentative="1">
+      <w:start w:val="1"/>
+      <w:numFmt w:val="bullet"/>
+      <w:lvlText w:val=""/>
+      <w:lvlJc w:val="left"/>
+      <w:pPr>
+        <w:ind w:left="2160" w:hanging="360"/>
+      </w:pPr>
+      <w:rPr>
+        <w:rFonts w:ascii="Wingdings" w:hAnsi="Wingdings" w:hint="default"/>
+      </w:rPr>
+    </w:lvl>
+    <w:lvl w:ilvl="3" w:tplc="340A0001" w:tentative="1">
+      <w:start w:val="1"/>
+      <w:numFmt w:val="bullet"/>
+      <w:lvlText w:val=""/>
+      <w:lvlJc w:val="left"/>
+      <w:pPr>
+        <w:ind w:left="2880" w:hanging="360"/>
+      </w:pPr>
+      <w:rPr>
+        <w:rFonts w:ascii="Symbol" w:hAnsi="Symbol" w:hint="default"/>
+      </w:rPr>
+    </w:lvl>
+    <w:lvl w:ilvl="4" w:tplc="340A0003" w:tentative="1">
+      <w:start w:val="1"/>
+      <w:numFmt w:val="bullet"/>
+      <w:lvlText w:val="o"/>
+      <w:lvlJc w:val="left"/>
+      <w:pPr>
+        <w:ind w:left="3600" w:hanging="360"/>
+      </w:pPr>
+      <w:rPr>
+        <w:rFonts w:ascii="Courier New" w:hAnsi="Courier New" w:cs="Courier New" w:hint="default"/>
+      </w:rPr>
+    </w:lvl>
+    <w:lvl w:ilvl="5" w:tplc="340A0005" w:tentative="1">
+      <w:start w:val="1"/>
+      <w:numFmt w:val="bullet"/>
+      <w:lvlText w:val=""/>
+      <w:lvlJc w:val="left"/>
+      <w:pPr>
+        <w:ind w:left="4320" w:hanging="360"/>
+      </w:pPr>
+      <w:rPr>
+        <w:rFonts w:ascii="Wingdings" w:hAnsi="Wingdings" w:hint="default"/>
+      </w:rPr>
+    </w:lvl>
+    <w:lvl w:ilvl="6" w:tplc="340A0001" w:tentative="1">
+      <w:start w:val="1"/>
+      <w:numFmt w:val="bullet"/>
+      <w:lvlText w:val=""/>
+      <w:lvlJc w:val="left"/>
+      <w:pPr>
+        <w:ind w:left="5040" w:hanging="360"/>
+      </w:pPr>
+      <w:rPr>
+        <w:rFonts w:ascii="Symbol" w:hAnsi="Symbol" w:hint="default"/>
+      </w:rPr>
+    </w:lvl>
+    <w:lvl w:ilvl="7" w:tplc="340A0003" w:tentative="1">
+      <w:start w:val="1"/>
+      <w:numFmt w:val="bullet"/>
+      <w:lvlText w:val="o"/>
+      <w:lvlJc w:val="left"/>
+      <w:pPr>
+        <w:ind w:left="5760" w:hanging="360"/>
+      </w:pPr>
+      <w:rPr>
+        <w:rFonts w:ascii="Courier New" w:hAnsi="Courier New" w:cs="Courier New" w:hint="default"/>
+      </w:rPr>
+    </w:lvl>
+    <w:lvl w:ilvl="8" w:tplc="340A0005" w:tentative="1">
+      <w:start w:val="1"/>
+      <w:numFmt w:val="bullet"/>
+      <w:lvlText w:val=""/>
+      <w:lvlJc w:val="left"/>
+      <w:pPr>
+        <w:ind w:left="6480" w:hanging="360"/>
+      </w:pPr>
+      <w:rPr>
+        <w:rFonts w:ascii="Wingdings" w:hAnsi="Wingdings" w:hint="default"/>
+      </w:rPr>
+    </w:lvl>
+  </w:abstractNum>
+  <w:abstractNum w:abstractNumId="4">
+    <w:nsid w:val="0E783477"/>
+    <w:multiLevelType w:val="hybridMultilevel"/>
+    <w:tmpl w:val="98E4DAA8"/>
+    <w:lvl w:ilvl="0" w:tplc="688C185E">
+      <w:numFmt w:val="bullet"/>
+      <w:lvlText w:val=""/>
+      <w:lvlJc w:val="left"/>
+      <w:pPr>
+        <w:ind w:left="720" w:hanging="360"/>
+      </w:pPr>
+      <w:rPr>
+        <w:rFonts w:ascii="Wingdings" w:eastAsiaTheme="minorHAnsi" w:hAnsi="Wingdings" w:cstheme="minorBidi" w:hint="default"/>
+      </w:rPr>
+    </w:lvl>
+    <w:lvl w:ilvl="1" w:tplc="340A0003" w:tentative="1">
+      <w:start w:val="1"/>
+      <w:numFmt w:val="bullet"/>
+      <w:lvlText w:val="o"/>
+      <w:lvlJc w:val="left"/>
+      <w:pPr>
+        <w:ind w:left="1440" w:hanging="360"/>
+      </w:pPr>
+      <w:rPr>
+        <w:rFonts w:ascii="Courier New" w:hAnsi="Courier New" w:cs="Courier New" w:hint="default"/>
+      </w:rPr>
+    </w:lvl>
+    <w:lvl w:ilvl="2" w:tplc="340A0005" w:tentative="1">
+      <w:start w:val="1"/>
+      <w:numFmt w:val="bullet"/>
+      <w:lvlText w:val=""/>
+      <w:lvlJc w:val="left"/>
+      <w:pPr>
+        <w:ind w:left="2160" w:hanging="360"/>
+      </w:pPr>
+      <w:rPr>
+        <w:rFonts w:ascii="Wingdings" w:hAnsi="Wingdings" w:hint="default"/>
+      </w:rPr>
+    </w:lvl>
+    <w:lvl w:ilvl="3" w:tplc="340A0001" w:tentative="1">
+      <w:start w:val="1"/>
+      <w:numFmt w:val="bullet"/>
+      <w:lvlText w:val=""/>
+      <w:lvlJc w:val="left"/>
+      <w:pPr>
+        <w:ind w:left="2880" w:hanging="360"/>
+      </w:pPr>
+      <w:rPr>
+        <w:rFonts w:ascii="Symbol" w:hAnsi="Symbol" w:hint="default"/>
+      </w:rPr>
+    </w:lvl>
+    <w:lvl w:ilvl="4" w:tplc="340A0003" w:tentative="1">
+      <w:start w:val="1"/>
+      <w:numFmt w:val="bullet"/>
+      <w:lvlText w:val="o"/>
+      <w:lvlJc w:val="left"/>
+      <w:pPr>
+        <w:ind w:left="3600" w:hanging="360"/>
+      </w:pPr>
+      <w:rPr>
+        <w:rFonts w:ascii="Courier New" w:hAnsi="Courier New" w:cs="Courier New" w:hint="default"/>
+      </w:rPr>
+    </w:lvl>
+    <w:lvl w:ilvl="5" w:tplc="340A0005" w:tentative="1">
+      <w:start w:val="1"/>
+      <w:numFmt w:val="bullet"/>
+      <w:lvlText w:val=""/>
+      <w:lvlJc w:val="left"/>
+      <w:pPr>
+        <w:ind w:left="4320" w:hanging="360"/>
+      </w:pPr>
+      <w:rPr>
+        <w:rFonts w:ascii="Wingdings" w:hAnsi="Wingdings" w:hint="default"/>
+      </w:rPr>
+    </w:lvl>
+    <w:lvl w:ilvl="6" w:tplc="340A0001" w:tentative="1">
+      <w:start w:val="1"/>
+      <w:numFmt w:val="bullet"/>
+      <w:lvlText w:val=""/>
+      <w:lvlJc w:val="left"/>
+      <w:pPr>
+        <w:ind w:left="5040" w:hanging="360"/>
+      </w:pPr>
+      <w:rPr>
+        <w:rFonts w:ascii="Symbol" w:hAnsi="Symbol" w:hint="default"/>
+      </w:rPr>
+    </w:lvl>
+    <w:lvl w:ilvl="7" w:tplc="340A0003" w:tentative="1">
+      <w:start w:val="1"/>
+      <w:numFmt w:val="bullet"/>
+      <w:lvlText w:val="o"/>
+      <w:lvlJc w:val="left"/>
+      <w:pPr>
+        <w:ind w:left="5760" w:hanging="360"/>
+      </w:pPr>
+      <w:rPr>
+        <w:rFonts w:ascii="Courier New" w:hAnsi="Courier New" w:cs="Courier New" w:hint="default"/>
+      </w:rPr>
+    </w:lvl>
+    <w:lvl w:ilvl="8" w:tplc="340A0005" w:tentative="1">
+      <w:start w:val="1"/>
+      <w:numFmt w:val="bullet"/>
+      <w:lvlText w:val=""/>
+      <w:lvlJc w:val="left"/>
+      <w:pPr>
+        <w:ind w:left="6480" w:hanging="360"/>
+      </w:pPr>
+      <w:rPr>
+        <w:rFonts w:ascii="Wingdings" w:hAnsi="Wingdings" w:hint="default"/>
+      </w:rPr>
+    </w:lvl>
+  </w:abstractNum>
+  <w:abstractNum w:abstractNumId="5">
+    <w:nsid w:val="0F933981"/>
+    <w:multiLevelType w:val="hybridMultilevel"/>
+    <w:tmpl w:val="2454344C"/>
+    <w:lvl w:ilvl="0" w:tplc="688C185E">
+      <w:numFmt w:val="bullet"/>
+      <w:lvlText w:val=""/>
+      <w:lvlJc w:val="left"/>
+      <w:pPr>
+        <w:ind w:left="720" w:hanging="360"/>
+      </w:pPr>
+      <w:rPr>
+        <w:rFonts w:ascii="Wingdings" w:eastAsiaTheme="minorHAnsi" w:hAnsi="Wingdings" w:cstheme="minorBidi" w:hint="default"/>
+      </w:rPr>
+    </w:lvl>
+    <w:lvl w:ilvl="1" w:tplc="340A0003" w:tentative="1">
+      <w:start w:val="1"/>
+      <w:numFmt w:val="bullet"/>
+      <w:lvlText w:val="o"/>
+      <w:lvlJc w:val="left"/>
+      <w:pPr>
+        <w:ind w:left="1440" w:hanging="360"/>
+      </w:pPr>
+      <w:rPr>
+        <w:rFonts w:ascii="Courier New" w:hAnsi="Courier New" w:cs="Courier New" w:hint="default"/>
+      </w:rPr>
+    </w:lvl>
+    <w:lvl w:ilvl="2" w:tplc="340A0005" w:tentative="1">
+      <w:start w:val="1"/>
+      <w:numFmt w:val="bullet"/>
+      <w:lvlText w:val=""/>
+      <w:lvlJc w:val="left"/>
+      <w:pPr>
+        <w:ind w:left="2160" w:hanging="360"/>
+      </w:pPr>
+      <w:rPr>
+        <w:rFonts w:ascii="Wingdings" w:hAnsi="Wingdings" w:hint="default"/>
+      </w:rPr>
+    </w:lvl>
+    <w:lvl w:ilvl="3" w:tplc="340A0001" w:tentative="1">
+      <w:start w:val="1"/>
+      <w:numFmt w:val="bullet"/>
+      <w:lvlText w:val=""/>
+      <w:lvlJc w:val="left"/>
+      <w:pPr>
+        <w:ind w:left="2880" w:hanging="360"/>
+      </w:pPr>
+      <w:rPr>
+        <w:rFonts w:ascii="Symbol" w:hAnsi="Symbol" w:hint="default"/>
+      </w:rPr>
+    </w:lvl>
+    <w:lvl w:ilvl="4" w:tplc="340A0003" w:tentative="1">
+      <w:start w:val="1"/>
+      <w:numFmt w:val="bullet"/>
+      <w:lvlText w:val="o"/>
+      <w:lvlJc w:val="left"/>
+      <w:pPr>
+        <w:ind w:left="3600" w:hanging="360"/>
+      </w:pPr>
+      <w:rPr>
+        <w:rFonts w:ascii="Courier New" w:hAnsi="Courier New" w:cs="Courier New" w:hint="default"/>
+      </w:rPr>
+    </w:lvl>
+    <w:lvl w:ilvl="5" w:tplc="340A0005" w:tentative="1">
+      <w:start w:val="1"/>
+      <w:numFmt w:val="bullet"/>
+      <w:lvlText w:val=""/>
+      <w:lvlJc w:val="left"/>
+      <w:pPr>
+        <w:ind w:left="4320" w:hanging="360"/>
+      </w:pPr>
+      <w:rPr>
+        <w:rFonts w:ascii="Wingdings" w:hAnsi="Wingdings" w:hint="default"/>
+      </w:rPr>
+    </w:lvl>
+    <w:lvl w:ilvl="6" w:tplc="340A0001" w:tentative="1">
+      <w:start w:val="1"/>
+      <w:numFmt w:val="bullet"/>
+      <w:lvlText w:val=""/>
+      <w:lvlJc w:val="left"/>
+      <w:pPr>
+        <w:ind w:left="5040" w:hanging="360"/>
+      </w:pPr>
+      <w:rPr>
+        <w:rFonts w:ascii="Symbol" w:hAnsi="Symbol" w:hint="default"/>
+      </w:rPr>
+    </w:lvl>
+    <w:lvl w:ilvl="7" w:tplc="340A0003" w:tentative="1">
+      <w:start w:val="1"/>
+      <w:numFmt w:val="bullet"/>
+      <w:lvlText w:val="o"/>
+      <w:lvlJc w:val="left"/>
+      <w:pPr>
+        <w:ind w:left="5760" w:hanging="360"/>
+      </w:pPr>
+      <w:rPr>
+        <w:rFonts w:ascii="Courier New" w:hAnsi="Courier New" w:cs="Courier New" w:hint="default"/>
+      </w:rPr>
+    </w:lvl>
+    <w:lvl w:ilvl="8" w:tplc="340A0005" w:tentative="1">
+      <w:start w:val="1"/>
+      <w:numFmt w:val="bullet"/>
+      <w:lvlText w:val=""/>
+      <w:lvlJc w:val="left"/>
+      <w:pPr>
+        <w:ind w:left="6480" w:hanging="360"/>
+      </w:pPr>
+      <w:rPr>
+        <w:rFonts w:ascii="Wingdings" w:hAnsi="Wingdings" w:hint="default"/>
+      </w:rPr>
+    </w:lvl>
+  </w:abstractNum>
+  <w:abstractNum w:abstractNumId="6">
+    <w:nsid w:val="10222B91"/>
+    <w:multiLevelType w:val="hybridMultilevel"/>
+    <w:tmpl w:val="DD02472A"/>
+    <w:lvl w:ilvl="0" w:tplc="688C185E">
+      <w:numFmt w:val="bullet"/>
+      <w:lvlText w:val=""/>
+      <w:lvlJc w:val="left"/>
+      <w:pPr>
+        <w:ind w:left="720" w:hanging="360"/>
+      </w:pPr>
+      <w:rPr>
+        <w:rFonts w:ascii="Wingdings" w:eastAsiaTheme="minorHAnsi" w:hAnsi="Wingdings" w:cstheme="minorBidi" w:hint="default"/>
+      </w:rPr>
+    </w:lvl>
+    <w:lvl w:ilvl="1" w:tplc="340A0003" w:tentative="1">
+      <w:start w:val="1"/>
+      <w:numFmt w:val="bullet"/>
+      <w:lvlText w:val="o"/>
+      <w:lvlJc w:val="left"/>
+      <w:pPr>
+        <w:ind w:left="1440" w:hanging="360"/>
+      </w:pPr>
+      <w:rPr>
+        <w:rFonts w:ascii="Courier New" w:hAnsi="Courier New" w:cs="Courier New" w:hint="default"/>
+      </w:rPr>
+    </w:lvl>
+    <w:lvl w:ilvl="2" w:tplc="340A0005" w:tentative="1">
+      <w:start w:val="1"/>
+      <w:numFmt w:val="bullet"/>
+      <w:lvlText w:val=""/>
+      <w:lvlJc w:val="left"/>
+      <w:pPr>
+        <w:ind w:left="2160" w:hanging="360"/>
+      </w:pPr>
+      <w:rPr>
+        <w:rFonts w:ascii="Wingdings" w:hAnsi="Wingdings" w:hint="default"/>
+      </w:rPr>
+    </w:lvl>
+    <w:lvl w:ilvl="3" w:tplc="340A0001" w:tentative="1">
+      <w:start w:val="1"/>
+      <w:numFmt w:val="bullet"/>
+      <w:lvlText w:val=""/>
+      <w:lvlJc w:val="left"/>
+      <w:pPr>
+        <w:ind w:left="2880" w:hanging="360"/>
+      </w:pPr>
+      <w:rPr>
+        <w:rFonts w:ascii="Symbol" w:hAnsi="Symbol" w:hint="default"/>
+      </w:rPr>
+    </w:lvl>
+    <w:lvl w:ilvl="4" w:tplc="340A0003" w:tentative="1">
+      <w:start w:val="1"/>
+      <w:numFmt w:val="bullet"/>
+      <w:lvlText w:val="o"/>
+      <w:lvlJc w:val="left"/>
+      <w:pPr>
+        <w:ind w:left="3600" w:hanging="360"/>
+      </w:pPr>
+      <w:rPr>
+        <w:rFonts w:ascii="Courier New" w:hAnsi="Courier New" w:cs="Courier New" w:hint="default"/>
+      </w:rPr>
+    </w:lvl>
+    <w:lvl w:ilvl="5" w:tplc="340A0005" w:tentative="1">
+      <w:start w:val="1"/>
+      <w:numFmt w:val="bullet"/>
+      <w:lvlText w:val=""/>
+      <w:lvlJc w:val="left"/>
+      <w:pPr>
+        <w:ind w:left="4320" w:hanging="360"/>
+      </w:pPr>
+      <w:rPr>
+        <w:rFonts w:ascii="Wingdings" w:hAnsi="Wingdings" w:hint="default"/>
+      </w:rPr>
+    </w:lvl>
+    <w:lvl w:ilvl="6" w:tplc="340A0001" w:tentative="1">
+      <w:start w:val="1"/>
+      <w:numFmt w:val="bullet"/>
+      <w:lvlText w:val=""/>
+      <w:lvlJc w:val="left"/>
+      <w:pPr>
+        <w:ind w:left="5040" w:hanging="360"/>
+      </w:pPr>
+      <w:rPr>
+        <w:rFonts w:ascii="Symbol" w:hAnsi="Symbol" w:hint="default"/>
+      </w:rPr>
+    </w:lvl>
+    <w:lvl w:ilvl="7" w:tplc="340A0003" w:tentative="1">
+      <w:start w:val="1"/>
+      <w:numFmt w:val="bullet"/>
+      <w:lvlText w:val="o"/>
+      <w:lvlJc w:val="left"/>
+      <w:pPr>
+        <w:ind w:left="5760" w:hanging="360"/>
+      </w:pPr>
+      <w:rPr>
+        <w:rFonts w:ascii="Courier New" w:hAnsi="Courier New" w:cs="Courier New" w:hint="default"/>
+      </w:rPr>
+    </w:lvl>
+    <w:lvl w:ilvl="8" w:tplc="340A0005" w:tentative="1">
+      <w:start w:val="1"/>
+      <w:numFmt w:val="bullet"/>
+      <w:lvlText w:val=""/>
+      <w:lvlJc w:val="left"/>
+      <w:pPr>
+        <w:ind w:left="6480" w:hanging="360"/>
+      </w:pPr>
+      <w:rPr>
+        <w:rFonts w:ascii="Wingdings" w:hAnsi="Wingdings" w:hint="default"/>
+      </w:rPr>
+    </w:lvl>
+  </w:abstractNum>
+  <w:abstractNum w:abstractNumId="7">
+    <w:nsid w:val="13387E26"/>
+    <w:multiLevelType w:val="hybridMultilevel"/>
+    <w:tmpl w:val="863AF43A"/>
+    <w:lvl w:ilvl="0" w:tplc="688C185E">
+      <w:numFmt w:val="bullet"/>
+      <w:lvlText w:val=""/>
+      <w:lvlJc w:val="left"/>
+      <w:pPr>
+        <w:ind w:left="720" w:hanging="360"/>
+      </w:pPr>
+      <w:rPr>
+        <w:rFonts w:ascii="Wingdings" w:eastAsiaTheme="minorHAnsi" w:hAnsi="Wingdings" w:cstheme="minorBidi" w:hint="default"/>
+      </w:rPr>
+    </w:lvl>
+    <w:lvl w:ilvl="1" w:tplc="340A0003" w:tentative="1">
+      <w:start w:val="1"/>
+      <w:numFmt w:val="bullet"/>
+      <w:lvlText w:val="o"/>
+      <w:lvlJc w:val="left"/>
+      <w:pPr>
+        <w:ind w:left="1440" w:hanging="360"/>
+      </w:pPr>
+      <w:rPr>
+        <w:rFonts w:ascii="Courier New" w:hAnsi="Courier New" w:cs="Courier New" w:hint="default"/>
+      </w:rPr>
+    </w:lvl>
+    <w:lvl w:ilvl="2" w:tplc="340A0005" w:tentative="1">
+      <w:start w:val="1"/>
+      <w:numFmt w:val="bullet"/>
+      <w:lvlText w:val=""/>
+      <w:lvlJc w:val="left"/>
+      <w:pPr>
+        <w:ind w:left="2160" w:hanging="360"/>
+      </w:pPr>
+      <w:rPr>
+        <w:rFonts w:ascii="Wingdings" w:hAnsi="Wingdings" w:hint="default"/>
+      </w:rPr>
+    </w:lvl>
+    <w:lvl w:ilvl="3" w:tplc="340A0001" w:tentative="1">
+      <w:start w:val="1"/>
+      <w:numFmt w:val="bullet"/>
+      <w:lvlText w:val=""/>
+      <w:lvlJc w:val="left"/>
+      <w:pPr>
+        <w:ind w:left="2880" w:hanging="360"/>
+      </w:pPr>
+      <w:rPr>
+        <w:rFonts w:ascii="Symbol" w:hAnsi="Symbol" w:hint="default"/>
+      </w:rPr>
+    </w:lvl>
+    <w:lvl w:ilvl="4" w:tplc="340A0003" w:tentative="1">
+      <w:start w:val="1"/>
+      <w:numFmt w:val="bullet"/>
+      <w:lvlText w:val="o"/>
+      <w:lvlJc w:val="left"/>
+      <w:pPr>
+        <w:ind w:left="3600" w:hanging="360"/>
+      </w:pPr>
+      <w:rPr>
+        <w:rFonts w:ascii="Courier New" w:hAnsi="Courier New" w:cs="Courier New" w:hint="default"/>
+      </w:rPr>
+    </w:lvl>
+    <w:lvl w:ilvl="5" w:tplc="340A0005" w:tentative="1">
+      <w:start w:val="1"/>
+      <w:numFmt w:val="bullet"/>
+      <w:lvlText w:val=""/>
+      <w:lvlJc w:val="left"/>
+      <w:pPr>
+        <w:ind w:left="4320" w:hanging="360"/>
+      </w:pPr>
+      <w:rPr>
+        <w:rFonts w:ascii="Wingdings" w:hAnsi="Wingdings" w:hint="default"/>
+      </w:rPr>
+    </w:lvl>
+    <w:lvl w:ilvl="6" w:tplc="340A0001" w:tentative="1">
+      <w:start w:val="1"/>
+      <w:numFmt w:val="bullet"/>
+      <w:lvlText w:val=""/>
+      <w:lvlJc w:val="left"/>
+      <w:pPr>
+        <w:ind w:left="5040" w:hanging="360"/>
+      </w:pPr>
+      <w:rPr>
+        <w:rFonts w:ascii="Symbol" w:hAnsi="Symbol" w:hint="default"/>
+      </w:rPr>
+    </w:lvl>
+    <w:lvl w:ilvl="7" w:tplc="340A0003" w:tentative="1">
+      <w:start w:val="1"/>
+      <w:numFmt w:val="bullet"/>
+      <w:lvlText w:val="o"/>
+      <w:lvlJc w:val="left"/>
+      <w:pPr>
+        <w:ind w:left="5760" w:hanging="360"/>
+      </w:pPr>
+      <w:rPr>
+        <w:rFonts w:ascii="Courier New" w:hAnsi="Courier New" w:cs="Courier New" w:hint="default"/>
+      </w:rPr>
+    </w:lvl>
+    <w:lvl w:ilvl="8" w:tplc="340A0005" w:tentative="1">
+      <w:start w:val="1"/>
+      <w:numFmt w:val="bullet"/>
+      <w:lvlText w:val=""/>
+      <w:lvlJc w:val="left"/>
+      <w:pPr>
+        <w:ind w:left="6480" w:hanging="360"/>
+      </w:pPr>
+      <w:rPr>
+        <w:rFonts w:ascii="Wingdings" w:hAnsi="Wingdings" w:hint="default"/>
+      </w:rPr>
+    </w:lvl>
+  </w:abstractNum>
+  <w:abstractNum w:abstractNumId="8">
+    <w:nsid w:val="17D04EAB"/>
+    <w:multiLevelType w:val="hybridMultilevel"/>
+    <w:tmpl w:val="E96E9DAE"/>
+    <w:lvl w:ilvl="0" w:tplc="688C185E">
+      <w:numFmt w:val="bullet"/>
+      <w:lvlText w:val=""/>
+      <w:lvlJc w:val="left"/>
+      <w:pPr>
+        <w:ind w:left="720" w:hanging="360"/>
+      </w:pPr>
+      <w:rPr>
+        <w:rFonts w:ascii="Wingdings" w:eastAsiaTheme="minorHAnsi" w:hAnsi="Wingdings" w:cstheme="minorBidi" w:hint="default"/>
+      </w:rPr>
+    </w:lvl>
+    <w:lvl w:ilvl="1" w:tplc="340A0003" w:tentative="1">
+      <w:start w:val="1"/>
+      <w:numFmt w:val="bullet"/>
+      <w:lvlText w:val="o"/>
+      <w:lvlJc w:val="left"/>
+      <w:pPr>
+        <w:ind w:left="1440" w:hanging="360"/>
+      </w:pPr>
+      <w:rPr>
+        <w:rFonts w:ascii="Courier New" w:hAnsi="Courier New" w:cs="Courier New" w:hint="default"/>
+      </w:rPr>
+    </w:lvl>
+    <w:lvl w:ilvl="2" w:tplc="340A0005" w:tentative="1">
+      <w:start w:val="1"/>
+      <w:numFmt w:val="bullet"/>
+      <w:lvlText w:val=""/>
+      <w:lvlJc w:val="left"/>
+      <w:pPr>
+        <w:ind w:left="2160" w:hanging="360"/>
+      </w:pPr>
+      <w:rPr>
+        <w:rFonts w:ascii="Wingdings" w:hAnsi="Wingdings" w:hint="default"/>
+      </w:rPr>
+    </w:lvl>
+    <w:lvl w:ilvl="3" w:tplc="340A0001" w:tentative="1">
+      <w:start w:val="1"/>
+      <w:numFmt w:val="bullet"/>
+      <w:lvlText w:val=""/>
+      <w:lvlJc w:val="left"/>
+      <w:pPr>
+        <w:ind w:left="2880" w:hanging="360"/>
+      </w:pPr>
+      <w:rPr>
+        <w:rFonts w:ascii="Symbol" w:hAnsi="Symbol" w:hint="default"/>
+      </w:rPr>
+    </w:lvl>
+    <w:lvl w:ilvl="4" w:tplc="340A0003" w:tentative="1">
+      <w:start w:val="1"/>
+      <w:numFmt w:val="bullet"/>
+      <w:lvlText w:val="o"/>
+      <w:lvlJc w:val="left"/>
+      <w:pPr>
+        <w:ind w:left="3600" w:hanging="360"/>
+      </w:pPr>
+      <w:rPr>
+        <w:rFonts w:ascii="Courier New" w:hAnsi="Courier New" w:cs="Courier New" w:hint="default"/>
+      </w:rPr>
+    </w:lvl>
+    <w:lvl w:ilvl="5" w:tplc="340A0005" w:tentative="1">
+      <w:start w:val="1"/>
+      <w:numFmt w:val="bullet"/>
+      <w:lvlText w:val=""/>
+      <w:lvlJc w:val="left"/>
+      <w:pPr>
+        <w:ind w:left="4320" w:hanging="360"/>
+      </w:pPr>
+      <w:rPr>
+        <w:rFonts w:ascii="Wingdings" w:hAnsi="Wingdings" w:hint="default"/>
+      </w:rPr>
+    </w:lvl>
+    <w:lvl w:ilvl="6" w:tplc="340A0001" w:tentative="1">
+      <w:start w:val="1"/>
+      <w:numFmt w:val="bullet"/>
+      <w:lvlText w:val=""/>
+      <w:lvlJc w:val="left"/>
+      <w:pPr>
+        <w:ind w:left="5040" w:hanging="360"/>
+      </w:pPr>
+      <w:rPr>
+        <w:rFonts w:ascii="Symbol" w:hAnsi="Symbol" w:hint="default"/>
+      </w:rPr>
+    </w:lvl>
+    <w:lvl w:ilvl="7" w:tplc="340A0003" w:tentative="1">
+      <w:start w:val="1"/>
+      <w:numFmt w:val="bullet"/>
+      <w:lvlText w:val="o"/>
+      <w:lvlJc w:val="left"/>
+      <w:pPr>
+        <w:ind w:left="5760" w:hanging="360"/>
+      </w:pPr>
+      <w:rPr>
+        <w:rFonts w:ascii="Courier New" w:hAnsi="Courier New" w:cs="Courier New" w:hint="default"/>
+      </w:rPr>
+    </w:lvl>
+    <w:lvl w:ilvl="8" w:tplc="340A0005" w:tentative="1">
+      <w:start w:val="1"/>
+      <w:numFmt w:val="bullet"/>
+      <w:lvlText w:val=""/>
+      <w:lvlJc w:val="left"/>
+      <w:pPr>
+        <w:ind w:left="6480" w:hanging="360"/>
+      </w:pPr>
+      <w:rPr>
+        <w:rFonts w:ascii="Wingdings" w:hAnsi="Wingdings" w:hint="default"/>
+      </w:rPr>
+    </w:lvl>
+  </w:abstractNum>
+  <w:abstractNum w:abstractNumId="9">
+    <w:nsid w:val="18EA7869"/>
+    <w:multiLevelType w:val="hybridMultilevel"/>
+    <w:tmpl w:val="D6727596"/>
+    <w:lvl w:ilvl="0" w:tplc="688C185E">
+      <w:numFmt w:val="bullet"/>
+      <w:lvlText w:val=""/>
+      <w:lvlJc w:val="left"/>
+      <w:pPr>
+        <w:ind w:left="720" w:hanging="360"/>
+      </w:pPr>
+      <w:rPr>
+        <w:rFonts w:ascii="Wingdings" w:eastAsiaTheme="minorHAnsi" w:hAnsi="Wingdings" w:cstheme="minorBidi" w:hint="default"/>
+      </w:rPr>
+    </w:lvl>
+    <w:lvl w:ilvl="1" w:tplc="340A0003" w:tentative="1">
+      <w:start w:val="1"/>
+      <w:numFmt w:val="bullet"/>
+      <w:lvlText w:val="o"/>
+      <w:lvlJc w:val="left"/>
+      <w:pPr>
+        <w:ind w:left="1440" w:hanging="360"/>
+      </w:pPr>
+      <w:rPr>
+        <w:rFonts w:ascii="Courier New" w:hAnsi="Courier New" w:cs="Courier New" w:hint="default"/>
+      </w:rPr>
+    </w:lvl>
+    <w:lvl w:ilvl="2" w:tplc="340A0005" w:tentative="1">
+      <w:start w:val="1"/>
+      <w:numFmt w:val="bullet"/>
+      <w:lvlText w:val=""/>
+      <w:lvlJc w:val="left"/>
+      <w:pPr>
+        <w:ind w:left="2160" w:hanging="360"/>
+      </w:pPr>
+      <w:rPr>
+        <w:rFonts w:ascii="Wingdings" w:hAnsi="Wingdings" w:hint="default"/>
+      </w:rPr>
+    </w:lvl>
+    <w:lvl w:ilvl="3" w:tplc="340A0001" w:tentative="1">
+      <w:start w:val="1"/>
+      <w:numFmt w:val="bullet"/>
+      <w:lvlText w:val=""/>
+      <w:lvlJc w:val="left"/>
+      <w:pPr>
+        <w:ind w:left="2880" w:hanging="360"/>
+      </w:pPr>
+      <w:rPr>
+        <w:rFonts w:ascii="Symbol" w:hAnsi="Symbol" w:hint="default"/>
+      </w:rPr>
+    </w:lvl>
+    <w:lvl w:ilvl="4" w:tplc="340A0003" w:tentative="1">
+      <w:start w:val="1"/>
+      <w:numFmt w:val="bullet"/>
+      <w:lvlText w:val="o"/>
+      <w:lvlJc w:val="left"/>
+      <w:pPr>
+        <w:ind w:left="3600" w:hanging="360"/>
+      </w:pPr>
+      <w:rPr>
+        <w:rFonts w:ascii="Courier New" w:hAnsi="Courier New" w:cs="Courier New" w:hint="default"/>
+      </w:rPr>
+    </w:lvl>
+    <w:lvl w:ilvl="5" w:tplc="340A0005" w:tentative="1">
+      <w:start w:val="1"/>
+      <w:numFmt w:val="bullet"/>
+      <w:lvlText w:val=""/>
+      <w:lvlJc w:val="left"/>
+      <w:pPr>
+        <w:ind w:left="4320" w:hanging="360"/>
+      </w:pPr>
+      <w:rPr>
+        <w:rFonts w:ascii="Wingdings" w:hAnsi="Wingdings" w:hint="default"/>
+      </w:rPr>
+    </w:lvl>
+    <w:lvl w:ilvl="6" w:tplc="340A0001" w:tentative="1">
+      <w:start w:val="1"/>
+      <w:numFmt w:val="bullet"/>
+      <w:lvlText w:val=""/>
+      <w:lvlJc w:val="left"/>
+      <w:pPr>
+        <w:ind w:left="5040" w:hanging="360"/>
+      </w:pPr>
+      <w:rPr>
+        <w:rFonts w:ascii="Symbol" w:hAnsi="Symbol" w:hint="default"/>
+      </w:rPr>
+    </w:lvl>
+    <w:lvl w:ilvl="7" w:tplc="340A0003" w:tentative="1">
+      <w:start w:val="1"/>
+      <w:numFmt w:val="bullet"/>
+      <w:lvlText w:val="o"/>
+      <w:lvlJc w:val="left"/>
+      <w:pPr>
+        <w:ind w:left="5760" w:hanging="360"/>
+      </w:pPr>
+      <w:rPr>
+        <w:rFonts w:ascii="Courier New" w:hAnsi="Courier New" w:cs="Courier New" w:hint="default"/>
+      </w:rPr>
+    </w:lvl>
+    <w:lvl w:ilvl="8" w:tplc="340A0005" w:tentative="1">
+      <w:start w:val="1"/>
+      <w:numFmt w:val="bullet"/>
+      <w:lvlText w:val=""/>
+      <w:lvlJc w:val="left"/>
+      <w:pPr>
+        <w:ind w:left="6480" w:hanging="360"/>
+      </w:pPr>
+      <w:rPr>
+        <w:rFonts w:ascii="Wingdings" w:hAnsi="Wingdings" w:hint="default"/>
+      </w:rPr>
+    </w:lvl>
+  </w:abstractNum>
+  <w:abstractNum w:abstractNumId="10">
+    <w:nsid w:val="23C91BEA"/>
+    <w:multiLevelType w:val="hybridMultilevel"/>
+    <w:tmpl w:val="C7361DFC"/>
+    <w:lvl w:ilvl="0" w:tplc="688C185E">
+      <w:numFmt w:val="bullet"/>
+      <w:lvlText w:val=""/>
+      <w:lvlJc w:val="left"/>
+      <w:pPr>
+        <w:ind w:left="720" w:hanging="360"/>
+      </w:pPr>
+      <w:rPr>
+        <w:rFonts w:ascii="Wingdings" w:eastAsiaTheme="minorHAnsi" w:hAnsi="Wingdings" w:cstheme="minorBidi" w:hint="default"/>
+      </w:rPr>
+    </w:lvl>
+    <w:lvl w:ilvl="1" w:tplc="340A0003" w:tentative="1">
+      <w:start w:val="1"/>
+      <w:numFmt w:val="bullet"/>
+      <w:lvlText w:val="o"/>
+      <w:lvlJc w:val="left"/>
+      <w:pPr>
+        <w:ind w:left="1440" w:hanging="360"/>
+      </w:pPr>
+      <w:rPr>
+        <w:rFonts w:ascii="Courier New" w:hAnsi="Courier New" w:cs="Courier New" w:hint="default"/>
+      </w:rPr>
+    </w:lvl>
+    <w:lvl w:ilvl="2" w:tplc="340A0005" w:tentative="1">
+      <w:start w:val="1"/>
+      <w:numFmt w:val="bullet"/>
+      <w:lvlText w:val=""/>
+      <w:lvlJc w:val="left"/>
+      <w:pPr>
+        <w:ind w:left="2160" w:hanging="360"/>
+      </w:pPr>
+      <w:rPr>
+        <w:rFonts w:ascii="Wingdings" w:hAnsi="Wingdings" w:hint="default"/>
+      </w:rPr>
+    </w:lvl>
+    <w:lvl w:ilvl="3" w:tplc="340A0001" w:tentative="1">
+      <w:start w:val="1"/>
+      <w:numFmt w:val="bullet"/>
+      <w:lvlText w:val=""/>
+      <w:lvlJc w:val="left"/>
+      <w:pPr>
+        <w:ind w:left="2880" w:hanging="360"/>
+      </w:pPr>
+      <w:rPr>
+        <w:rFonts w:ascii="Symbol" w:hAnsi="Symbol" w:hint="default"/>
+      </w:rPr>
+    </w:lvl>
+    <w:lvl w:ilvl="4" w:tplc="340A0003" w:tentative="1">
+      <w:start w:val="1"/>
+      <w:numFmt w:val="bullet"/>
+      <w:lvlText w:val="o"/>
+      <w:lvlJc w:val="left"/>
+      <w:pPr>
+        <w:ind w:left="3600" w:hanging="360"/>
+      </w:pPr>
+      <w:rPr>
+        <w:rFonts w:ascii="Courier New" w:hAnsi="Courier New" w:cs="Courier New" w:hint="default"/>
+      </w:rPr>
+    </w:lvl>
+    <w:lvl w:ilvl="5" w:tplc="340A0005" w:tentative="1">
+      <w:start w:val="1"/>
+      <w:numFmt w:val="bullet"/>
+      <w:lvlText w:val=""/>
+      <w:lvlJc w:val="left"/>
+      <w:pPr>
+        <w:ind w:left="4320" w:hanging="360"/>
+      </w:pPr>
+      <w:rPr>
+        <w:rFonts w:ascii="Wingdings" w:hAnsi="Wingdings" w:hint="default"/>
+      </w:rPr>
+    </w:lvl>
+    <w:lvl w:ilvl="6" w:tplc="340A0001" w:tentative="1">
+      <w:start w:val="1"/>
+      <w:numFmt w:val="bullet"/>
+      <w:lvlText w:val=""/>
+      <w:lvlJc w:val="left"/>
+      <w:pPr>
+        <w:ind w:left="5040" w:hanging="360"/>
+      </w:pPr>
+      <w:rPr>
+        <w:rFonts w:ascii="Symbol" w:hAnsi="Symbol" w:hint="default"/>
+      </w:rPr>
+    </w:lvl>
+    <w:lvl w:ilvl="7" w:tplc="340A0003" w:tentative="1">
+      <w:start w:val="1"/>
+      <w:numFmt w:val="bullet"/>
+      <w:lvlText w:val="o"/>
+      <w:lvlJc w:val="left"/>
+      <w:pPr>
+        <w:ind w:left="5760" w:hanging="360"/>
+      </w:pPr>
+      <w:rPr>
+        <w:rFonts w:ascii="Courier New" w:hAnsi="Courier New" w:cs="Courier New" w:hint="default"/>
+      </w:rPr>
+    </w:lvl>
+    <w:lvl w:ilvl="8" w:tplc="340A0005" w:tentative="1">
+      <w:start w:val="1"/>
+      <w:numFmt w:val="bullet"/>
+      <w:lvlText w:val=""/>
+      <w:lvlJc w:val="left"/>
+      <w:pPr>
+        <w:ind w:left="6480" w:hanging="360"/>
+      </w:pPr>
+      <w:rPr>
+        <w:rFonts w:ascii="Wingdings" w:hAnsi="Wingdings" w:hint="default"/>
+      </w:rPr>
+    </w:lvl>
+  </w:abstractNum>
+  <w:abstractNum w:abstractNumId="11">
+    <w:nsid w:val="26720BC6"/>
+    <w:multiLevelType w:val="hybridMultilevel"/>
+    <w:tmpl w:val="C5F84220"/>
+    <w:lvl w:ilvl="0" w:tplc="688C185E">
+      <w:numFmt w:val="bullet"/>
+      <w:lvlText w:val=""/>
+      <w:lvlJc w:val="left"/>
+      <w:pPr>
+        <w:ind w:left="720" w:hanging="360"/>
+      </w:pPr>
+      <w:rPr>
+        <w:rFonts w:ascii="Wingdings" w:eastAsiaTheme="minorHAnsi" w:hAnsi="Wingdings" w:cstheme="minorBidi" w:hint="default"/>
+      </w:rPr>
+    </w:lvl>
+    <w:lvl w:ilvl="1" w:tplc="340A0003" w:tentative="1">
+      <w:start w:val="1"/>
+      <w:numFmt w:val="bullet"/>
+      <w:lvlText w:val="o"/>
+      <w:lvlJc w:val="left"/>
+      <w:pPr>
+        <w:ind w:left="1440" w:hanging="360"/>
+      </w:pPr>
+      <w:rPr>
+        <w:rFonts w:ascii="Courier New" w:hAnsi="Courier New" w:cs="Courier New" w:hint="default"/>
+      </w:rPr>
+    </w:lvl>
+    <w:lvl w:ilvl="2" w:tplc="340A0005" w:tentative="1">
+      <w:start w:val="1"/>
+      <w:numFmt w:val="bullet"/>
+      <w:lvlText w:val=""/>
+      <w:lvlJc w:val="left"/>
+      <w:pPr>
+        <w:ind w:left="2160" w:hanging="360"/>
+      </w:pPr>
+      <w:rPr>
+        <w:rFonts w:ascii="Wingdings" w:hAnsi="Wingdings" w:hint="default"/>
+      </w:rPr>
+    </w:lvl>
+    <w:lvl w:ilvl="3" w:tplc="340A0001" w:tentative="1">
+      <w:start w:val="1"/>
+      <w:numFmt w:val="bullet"/>
+      <w:lvlText w:val=""/>
+      <w:lvlJc w:val="left"/>
+      <w:pPr>
+        <w:ind w:left="2880" w:hanging="360"/>
+      </w:pPr>
+      <w:rPr>
+        <w:rFonts w:ascii="Symbol" w:hAnsi="Symbol" w:hint="default"/>
+      </w:rPr>
+    </w:lvl>
+    <w:lvl w:ilvl="4" w:tplc="340A0003" w:tentative="1">
+      <w:start w:val="1"/>
+      <w:numFmt w:val="bullet"/>
+      <w:lvlText w:val="o"/>
+      <w:lvlJc w:val="left"/>
+      <w:pPr>
+        <w:ind w:left="3600" w:hanging="360"/>
+      </w:pPr>
+      <w:rPr>
+        <w:rFonts w:ascii="Courier New" w:hAnsi="Courier New" w:cs="Courier New" w:hint="default"/>
+      </w:rPr>
+    </w:lvl>
+    <w:lvl w:ilvl="5" w:tplc="340A0005" w:tentative="1">
+      <w:start w:val="1"/>
+      <w:numFmt w:val="bullet"/>
+      <w:lvlText w:val=""/>
+      <w:lvlJc w:val="left"/>
+      <w:pPr>
+        <w:ind w:left="4320" w:hanging="360"/>
+      </w:pPr>
+      <w:rPr>
+        <w:rFonts w:ascii="Wingdings" w:hAnsi="Wingdings" w:hint="default"/>
+      </w:rPr>
+    </w:lvl>
+    <w:lvl w:ilvl="6" w:tplc="340A0001" w:tentative="1">
+      <w:start w:val="1"/>
+      <w:numFmt w:val="bullet"/>
+      <w:lvlText w:val=""/>
+      <w:lvlJc w:val="left"/>
+      <w:pPr>
+        <w:ind w:left="5040" w:hanging="360"/>
+      </w:pPr>
+      <w:rPr>
+        <w:rFonts w:ascii="Symbol" w:hAnsi="Symbol" w:hint="default"/>
+      </w:rPr>
+    </w:lvl>
+    <w:lvl w:ilvl="7" w:tplc="340A0003" w:tentative="1">
+      <w:start w:val="1"/>
+      <w:numFmt w:val="bullet"/>
+      <w:lvlText w:val="o"/>
+      <w:lvlJc w:val="left"/>
+      <w:pPr>
+        <w:ind w:left="5760" w:hanging="360"/>
+      </w:pPr>
+      <w:rPr>
+        <w:rFonts w:ascii="Courier New" w:hAnsi="Courier New" w:cs="Courier New" w:hint="default"/>
+      </w:rPr>
+    </w:lvl>
+    <w:lvl w:ilvl="8" w:tplc="340A0005" w:tentative="1">
+      <w:start w:val="1"/>
+      <w:numFmt w:val="bullet"/>
+      <w:lvlText w:val=""/>
+      <w:lvlJc w:val="left"/>
+      <w:pPr>
+        <w:ind w:left="6480" w:hanging="360"/>
+      </w:pPr>
+      <w:rPr>
+        <w:rFonts w:ascii="Wingdings" w:hAnsi="Wingdings" w:hint="default"/>
+      </w:rPr>
+    </w:lvl>
+  </w:abstractNum>
+  <w:abstractNum w:abstractNumId="12">
+    <w:nsid w:val="296D7501"/>
+    <w:multiLevelType w:val="hybridMultilevel"/>
+    <w:tmpl w:val="FE4EB9D0"/>
+    <w:lvl w:ilvl="0" w:tplc="688C185E">
+      <w:numFmt w:val="bullet"/>
+      <w:lvlText w:val=""/>
+      <w:lvlJc w:val="left"/>
+      <w:pPr>
+        <w:ind w:left="720" w:hanging="360"/>
+      </w:pPr>
+      <w:rPr>
+        <w:rFonts w:ascii="Wingdings" w:eastAsiaTheme="minorHAnsi" w:hAnsi="Wingdings" w:cstheme="minorBidi" w:hint="default"/>
+      </w:rPr>
+    </w:lvl>
+    <w:lvl w:ilvl="1" w:tplc="340A0003" w:tentative="1">
+      <w:start w:val="1"/>
+      <w:numFmt w:val="bullet"/>
+      <w:lvlText w:val="o"/>
+      <w:lvlJc w:val="left"/>
+      <w:pPr>
+        <w:ind w:left="1440" w:hanging="360"/>
+      </w:pPr>
+      <w:rPr>
+        <w:rFonts w:ascii="Courier New" w:hAnsi="Courier New" w:cs="Courier New" w:hint="default"/>
+      </w:rPr>
+    </w:lvl>
+    <w:lvl w:ilvl="2" w:tplc="340A0005" w:tentative="1">
+      <w:start w:val="1"/>
+      <w:numFmt w:val="bullet"/>
+      <w:lvlText w:val=""/>
+      <w:lvlJc w:val="left"/>
+      <w:pPr>
+        <w:ind w:left="2160" w:hanging="360"/>
+      </w:pPr>
+      <w:rPr>
+        <w:rFonts w:ascii="Wingdings" w:hAnsi="Wingdings" w:hint="default"/>
+      </w:rPr>
+    </w:lvl>
+    <w:lvl w:ilvl="3" w:tplc="340A0001" w:tentative="1">
+      <w:start w:val="1"/>
+      <w:numFmt w:val="bullet"/>
+      <w:lvlText w:val=""/>
+      <w:lvlJc w:val="left"/>
+      <w:pPr>
+        <w:ind w:left="2880" w:hanging="360"/>
+      </w:pPr>
+      <w:rPr>
+        <w:rFonts w:ascii="Symbol" w:hAnsi="Symbol" w:hint="default"/>
+      </w:rPr>
+    </w:lvl>
+    <w:lvl w:ilvl="4" w:tplc="340A0003" w:tentative="1">
+      <w:start w:val="1"/>
+      <w:numFmt w:val="bullet"/>
+      <w:lvlText w:val="o"/>
+      <w:lvlJc w:val="left"/>
+      <w:pPr>
+        <w:ind w:left="3600" w:hanging="360"/>
+      </w:pPr>
+      <w:rPr>
+        <w:rFonts w:ascii="Courier New" w:hAnsi="Courier New" w:cs="Courier New" w:hint="default"/>
+      </w:rPr>
+    </w:lvl>
+    <w:lvl w:ilvl="5" w:tplc="340A0005" w:tentative="1">
+      <w:start w:val="1"/>
+      <w:numFmt w:val="bullet"/>
+      <w:lvlText w:val=""/>
+      <w:lvlJc w:val="left"/>
+      <w:pPr>
+        <w:ind w:left="4320" w:hanging="360"/>
+      </w:pPr>
+      <w:rPr>
+        <w:rFonts w:ascii="Wingdings" w:hAnsi="Wingdings" w:hint="default"/>
+      </w:rPr>
+    </w:lvl>
+    <w:lvl w:ilvl="6" w:tplc="340A0001" w:tentative="1">
+      <w:start w:val="1"/>
+      <w:numFmt w:val="bullet"/>
+      <w:lvlText w:val=""/>
+      <w:lvlJc w:val="left"/>
+      <w:pPr>
+        <w:ind w:left="5040" w:hanging="360"/>
+      </w:pPr>
+      <w:rPr>
+        <w:rFonts w:ascii="Symbol" w:hAnsi="Symbol" w:hint="default"/>
+      </w:rPr>
+    </w:lvl>
+    <w:lvl w:ilvl="7" w:tplc="340A0003" w:tentative="1">
+      <w:start w:val="1"/>
+      <w:numFmt w:val="bullet"/>
+      <w:lvlText w:val="o"/>
+      <w:lvlJc w:val="left"/>
+      <w:pPr>
+        <w:ind w:left="5760" w:hanging="360"/>
+      </w:pPr>
+      <w:rPr>
+        <w:rFonts w:ascii="Courier New" w:hAnsi="Courier New" w:cs="Courier New" w:hint="default"/>
+      </w:rPr>
+    </w:lvl>
+    <w:lvl w:ilvl="8" w:tplc="340A0005" w:tentative="1">
+      <w:start w:val="1"/>
+      <w:numFmt w:val="bullet"/>
+      <w:lvlText w:val=""/>
+      <w:lvlJc w:val="left"/>
+      <w:pPr>
+        <w:ind w:left="6480" w:hanging="360"/>
+      </w:pPr>
+      <w:rPr>
+        <w:rFonts w:ascii="Wingdings" w:hAnsi="Wingdings" w:hint="default"/>
+      </w:rPr>
+    </w:lvl>
+  </w:abstractNum>
+  <w:abstractNum w:abstractNumId="13">
+    <w:nsid w:val="2DC64073"/>
+    <w:multiLevelType w:val="hybridMultilevel"/>
+    <w:tmpl w:val="C5608F44"/>
+    <w:lvl w:ilvl="0" w:tplc="688C185E">
+      <w:numFmt w:val="bullet"/>
+      <w:lvlText w:val=""/>
+      <w:lvlJc w:val="left"/>
+      <w:pPr>
+        <w:ind w:left="720" w:hanging="360"/>
+      </w:pPr>
+      <w:rPr>
+        <w:rFonts w:ascii="Wingdings" w:eastAsiaTheme="minorHAnsi" w:hAnsi="Wingdings" w:cstheme="minorBidi" w:hint="default"/>
+      </w:rPr>
+    </w:lvl>
+    <w:lvl w:ilvl="1" w:tplc="340A0003" w:tentative="1">
+      <w:start w:val="1"/>
+      <w:numFmt w:val="bullet"/>
+      <w:lvlText w:val="o"/>
+      <w:lvlJc w:val="left"/>
+      <w:pPr>
+        <w:ind w:left="1440" w:hanging="360"/>
+      </w:pPr>
+      <w:rPr>
+        <w:rFonts w:ascii="Courier New" w:hAnsi="Courier New" w:cs="Courier New" w:hint="default"/>
+      </w:rPr>
+    </w:lvl>
+    <w:lvl w:ilvl="2" w:tplc="340A0005" w:tentative="1">
+      <w:start w:val="1"/>
+      <w:numFmt w:val="bullet"/>
+      <w:lvlText w:val=""/>
+      <w:lvlJc w:val="left"/>
+      <w:pPr>
+        <w:ind w:left="2160" w:hanging="360"/>
+      </w:pPr>
+      <w:rPr>
+        <w:rFonts w:ascii="Wingdings" w:hAnsi="Wingdings" w:hint="default"/>
+      </w:rPr>
+    </w:lvl>
+    <w:lvl w:ilvl="3" w:tplc="340A0001" w:tentative="1">
+      <w:start w:val="1"/>
+      <w:numFmt w:val="bullet"/>
+      <w:lvlText w:val=""/>
+      <w:lvlJc w:val="left"/>
+      <w:pPr>
+        <w:ind w:left="2880" w:hanging="360"/>
+      </w:pPr>
+      <w:rPr>
+        <w:rFonts w:ascii="Symbol" w:hAnsi="Symbol" w:hint="default"/>
+      </w:rPr>
+    </w:lvl>
+    <w:lvl w:ilvl="4" w:tplc="340A0003" w:tentative="1">
+      <w:start w:val="1"/>
+      <w:numFmt w:val="bullet"/>
+      <w:lvlText w:val="o"/>
+      <w:lvlJc w:val="left"/>
+      <w:pPr>
+        <w:ind w:left="3600" w:hanging="360"/>
+      </w:pPr>
+      <w:rPr>
+        <w:rFonts w:ascii="Courier New" w:hAnsi="Courier New" w:cs="Courier New" w:hint="default"/>
+      </w:rPr>
+    </w:lvl>
+    <w:lvl w:ilvl="5" w:tplc="340A0005" w:tentative="1">
+      <w:start w:val="1"/>
+      <w:numFmt w:val="bullet"/>
+      <w:lvlText w:val=""/>
+      <w:lvlJc w:val="left"/>
+      <w:pPr>
+        <w:ind w:left="4320" w:hanging="360"/>
+      </w:pPr>
+      <w:rPr>
+        <w:rFonts w:ascii="Wingdings" w:hAnsi="Wingdings" w:hint="default"/>
+      </w:rPr>
+    </w:lvl>
+    <w:lvl w:ilvl="6" w:tplc="340A0001" w:tentative="1">
+      <w:start w:val="1"/>
+      <w:numFmt w:val="bullet"/>
+      <w:lvlText w:val=""/>
+      <w:lvlJc w:val="left"/>
+      <w:pPr>
+        <w:ind w:left="5040" w:hanging="360"/>
+      </w:pPr>
+      <w:rPr>
+        <w:rFonts w:ascii="Symbol" w:hAnsi="Symbol" w:hint="default"/>
+      </w:rPr>
+    </w:lvl>
+    <w:lvl w:ilvl="7" w:tplc="340A0003" w:tentative="1">
+      <w:start w:val="1"/>
+      <w:numFmt w:val="bullet"/>
+      <w:lvlText w:val="o"/>
+      <w:lvlJc w:val="left"/>
+      <w:pPr>
+        <w:ind w:left="5760" w:hanging="360"/>
+      </w:pPr>
+      <w:rPr>
+        <w:rFonts w:ascii="Courier New" w:hAnsi="Courier New" w:cs="Courier New" w:hint="default"/>
+      </w:rPr>
+    </w:lvl>
+    <w:lvl w:ilvl="8" w:tplc="340A0005" w:tentative="1">
+      <w:start w:val="1"/>
+      <w:numFmt w:val="bullet"/>
+      <w:lvlText w:val=""/>
+      <w:lvlJc w:val="left"/>
+      <w:pPr>
+        <w:ind w:left="6480" w:hanging="360"/>
+      </w:pPr>
+      <w:rPr>
+        <w:rFonts w:ascii="Wingdings" w:hAnsi="Wingdings" w:hint="default"/>
+      </w:rPr>
+    </w:lvl>
+  </w:abstractNum>
+  <w:abstractNum w:abstractNumId="14">
+    <w:nsid w:val="2EE54216"/>
+    <w:multiLevelType w:val="hybridMultilevel"/>
+    <w:tmpl w:val="4F62D61E"/>
+    <w:lvl w:ilvl="0" w:tplc="688C185E">
+      <w:numFmt w:val="bullet"/>
+      <w:lvlText w:val=""/>
+      <w:lvlJc w:val="left"/>
+      <w:pPr>
+        <w:ind w:left="720" w:hanging="360"/>
+      </w:pPr>
+      <w:rPr>
+        <w:rFonts w:ascii="Wingdings" w:eastAsiaTheme="minorHAnsi" w:hAnsi="Wingdings" w:cstheme="minorBidi" w:hint="default"/>
+      </w:rPr>
+    </w:lvl>
+    <w:lvl w:ilvl="1" w:tplc="340A0003" w:tentative="1">
+      <w:start w:val="1"/>
+      <w:numFmt w:val="bullet"/>
+      <w:lvlText w:val="o"/>
+      <w:lvlJc w:val="left"/>
+      <w:pPr>
+        <w:ind w:left="1440" w:hanging="360"/>
+      </w:pPr>
+      <w:rPr>
+        <w:rFonts w:ascii="Courier New" w:hAnsi="Courier New" w:cs="Courier New" w:hint="default"/>
+      </w:rPr>
+    </w:lvl>
+    <w:lvl w:ilvl="2" w:tplc="340A0005" w:tentative="1">
+      <w:start w:val="1"/>
+      <w:numFmt w:val="bullet"/>
+      <w:lvlText w:val=""/>
+      <w:lvlJc w:val="left"/>
+      <w:pPr>
+        <w:ind w:left="2160" w:hanging="360"/>
+      </w:pPr>
+      <w:rPr>
+        <w:rFonts w:ascii="Wingdings" w:hAnsi="Wingdings" w:hint="default"/>
+      </w:rPr>
+    </w:lvl>
+    <w:lvl w:ilvl="3" w:tplc="340A0001" w:tentative="1">
+      <w:start w:val="1"/>
+      <w:numFmt w:val="bullet"/>
+      <w:lvlText w:val=""/>
+      <w:lvlJc w:val="left"/>
+      <w:pPr>
+        <w:ind w:left="2880" w:hanging="360"/>
+      </w:pPr>
+      <w:rPr>
+        <w:rFonts w:ascii="Symbol" w:hAnsi="Symbol" w:hint="default"/>
+      </w:rPr>
+    </w:lvl>
+    <w:lvl w:ilvl="4" w:tplc="340A0003" w:tentative="1">
+      <w:start w:val="1"/>
+      <w:numFmt w:val="bullet"/>
+      <w:lvlText w:val="o"/>
+      <w:lvlJc w:val="left"/>
+      <w:pPr>
+        <w:ind w:left="3600" w:hanging="360"/>
+      </w:pPr>
+      <w:rPr>
+        <w:rFonts w:ascii="Courier New" w:hAnsi="Courier New" w:cs="Courier New" w:hint="default"/>
+      </w:rPr>
+    </w:lvl>
+    <w:lvl w:ilvl="5" w:tplc="340A0005" w:tentative="1">
+      <w:start w:val="1"/>
+      <w:numFmt w:val="bullet"/>
+      <w:lvlText w:val=""/>
+      <w:lvlJc w:val="left"/>
+      <w:pPr>
+        <w:ind w:left="4320" w:hanging="360"/>
+      </w:pPr>
+      <w:rPr>
+        <w:rFonts w:ascii="Wingdings" w:hAnsi="Wingdings" w:hint="default"/>
+      </w:rPr>
+    </w:lvl>
+    <w:lvl w:ilvl="6" w:tplc="340A0001" w:tentative="1">
+      <w:start w:val="1"/>
+      <w:numFmt w:val="bullet"/>
+      <w:lvlText w:val=""/>
+      <w:lvlJc w:val="left"/>
+      <w:pPr>
+        <w:ind w:left="5040" w:hanging="360"/>
+      </w:pPr>
+      <w:rPr>
+        <w:rFonts w:ascii="Symbol" w:hAnsi="Symbol" w:hint="default"/>
+      </w:rPr>
+    </w:lvl>
+    <w:lvl w:ilvl="7" w:tplc="340A0003" w:tentative="1">
+      <w:start w:val="1"/>
+      <w:numFmt w:val="bullet"/>
+      <w:lvlText w:val="o"/>
+      <w:lvlJc w:val="left"/>
+      <w:pPr>
+        <w:ind w:left="5760" w:hanging="360"/>
+      </w:pPr>
+      <w:rPr>
+        <w:rFonts w:ascii="Courier New" w:hAnsi="Courier New" w:cs="Courier New" w:hint="default"/>
+      </w:rPr>
+    </w:lvl>
+    <w:lvl w:ilvl="8" w:tplc="340A0005" w:tentative="1">
+      <w:start w:val="1"/>
+      <w:numFmt w:val="bullet"/>
+      <w:lvlText w:val=""/>
+      <w:lvlJc w:val="left"/>
+      <w:pPr>
+        <w:ind w:left="6480" w:hanging="360"/>
+      </w:pPr>
+      <w:rPr>
+        <w:rFonts w:ascii="Wingdings" w:hAnsi="Wingdings" w:hint="default"/>
+      </w:rPr>
+    </w:lvl>
+  </w:abstractNum>
+  <w:abstractNum w:abstractNumId="15">
+    <w:nsid w:val="2F406CBE"/>
+    <w:multiLevelType w:val="hybridMultilevel"/>
+    <w:tmpl w:val="8F40321C"/>
+    <w:lvl w:ilvl="0" w:tplc="688C185E">
+      <w:numFmt w:val="bullet"/>
+      <w:lvlText w:val=""/>
+      <w:lvlJc w:val="left"/>
+      <w:pPr>
+        <w:ind w:left="720" w:hanging="360"/>
+      </w:pPr>
+      <w:rPr>
+        <w:rFonts w:ascii="Wingdings" w:eastAsiaTheme="minorHAnsi" w:hAnsi="Wingdings" w:cstheme="minorBidi" w:hint="default"/>
+      </w:rPr>
+    </w:lvl>
+    <w:lvl w:ilvl="1" w:tplc="340A0003" w:tentative="1">
+      <w:start w:val="1"/>
+      <w:numFmt w:val="bullet"/>
+      <w:lvlText w:val="o"/>
+      <w:lvlJc w:val="left"/>
+      <w:pPr>
+        <w:ind w:left="1440" w:hanging="360"/>
+      </w:pPr>
+      <w:rPr>
+        <w:rFonts w:ascii="Courier New" w:hAnsi="Courier New" w:cs="Courier New" w:hint="default"/>
+      </w:rPr>
+    </w:lvl>
+    <w:lvl w:ilvl="2" w:tplc="340A0005" w:tentative="1">
+      <w:start w:val="1"/>
+      <w:numFmt w:val="bullet"/>
+      <w:lvlText w:val=""/>
+      <w:lvlJc w:val="left"/>
+      <w:pPr>
+        <w:ind w:left="2160" w:hanging="360"/>
+      </w:pPr>
+      <w:rPr>
+        <w:rFonts w:ascii="Wingdings" w:hAnsi="Wingdings" w:hint="default"/>
+      </w:rPr>
+    </w:lvl>
+    <w:lvl w:ilvl="3" w:tplc="340A0001" w:tentative="1">
+      <w:start w:val="1"/>
+      <w:numFmt w:val="bullet"/>
+      <w:lvlText w:val=""/>
+      <w:lvlJc w:val="left"/>
+      <w:pPr>
+        <w:ind w:left="2880" w:hanging="360"/>
+      </w:pPr>
+      <w:rPr>
+        <w:rFonts w:ascii="Symbol" w:hAnsi="Symbol" w:hint="default"/>
+      </w:rPr>
+    </w:lvl>
+    <w:lvl w:ilvl="4" w:tplc="340A0003" w:tentative="1">
+      <w:start w:val="1"/>
+      <w:numFmt w:val="bullet"/>
+      <w:lvlText w:val="o"/>
+      <w:lvlJc w:val="left"/>
+      <w:pPr>
+        <w:ind w:left="3600" w:hanging="360"/>
+      </w:pPr>
+      <w:rPr>
+        <w:rFonts w:ascii="Courier New" w:hAnsi="Courier New" w:cs="Courier New" w:hint="default"/>
+      </w:rPr>
+    </w:lvl>
+    <w:lvl w:ilvl="5" w:tplc="340A0005" w:tentative="1">
+      <w:start w:val="1"/>
+      <w:numFmt w:val="bullet"/>
+      <w:lvlText w:val=""/>
+      <w:lvlJc w:val="left"/>
+      <w:pPr>
+        <w:ind w:left="4320" w:hanging="360"/>
+      </w:pPr>
+      <w:rPr>
+        <w:rFonts w:ascii="Wingdings" w:hAnsi="Wingdings" w:hint="default"/>
+      </w:rPr>
+    </w:lvl>
+    <w:lvl w:ilvl="6" w:tplc="340A0001" w:tentative="1">
+      <w:start w:val="1"/>
+      <w:numFmt w:val="bullet"/>
+      <w:lvlText w:val=""/>
+      <w:lvlJc w:val="left"/>
+      <w:pPr>
+        <w:ind w:left="5040" w:hanging="360"/>
+      </w:pPr>
+      <w:rPr>
+        <w:rFonts w:ascii="Symbol" w:hAnsi="Symbol" w:hint="default"/>
+      </w:rPr>
+    </w:lvl>
+    <w:lvl w:ilvl="7" w:tplc="340A0003" w:tentative="1">
+      <w:start w:val="1"/>
+      <w:numFmt w:val="bullet"/>
+      <w:lvlText w:val="o"/>
+      <w:lvlJc w:val="left"/>
+      <w:pPr>
+        <w:ind w:left="5760" w:hanging="360"/>
+      </w:pPr>
+      <w:rPr>
+        <w:rFonts w:ascii="Courier New" w:hAnsi="Courier New" w:cs="Courier New" w:hint="default"/>
+      </w:rPr>
+    </w:lvl>
+    <w:lvl w:ilvl="8" w:tplc="340A0005" w:tentative="1">
+      <w:start w:val="1"/>
+      <w:numFmt w:val="bullet"/>
+      <w:lvlText w:val=""/>
+      <w:lvlJc w:val="left"/>
+      <w:pPr>
+        <w:ind w:left="6480" w:hanging="360"/>
+      </w:pPr>
+      <w:rPr>
+        <w:rFonts w:ascii="Wingdings" w:hAnsi="Wingdings" w:hint="default"/>
+      </w:rPr>
+    </w:lvl>
+  </w:abstractNum>
+  <w:abstractNum w:abstractNumId="16">
+    <w:nsid w:val="358C7CC9"/>
+    <w:multiLevelType w:val="hybridMultilevel"/>
+    <w:tmpl w:val="15EA2454"/>
+    <w:lvl w:ilvl="0" w:tplc="688C185E">
+      <w:numFmt w:val="bullet"/>
+      <w:lvlText w:val=""/>
+      <w:lvlJc w:val="left"/>
+      <w:pPr>
+        <w:ind w:left="720" w:hanging="360"/>
+      </w:pPr>
+      <w:rPr>
+        <w:rFonts w:ascii="Wingdings" w:eastAsiaTheme="minorHAnsi" w:hAnsi="Wingdings" w:cstheme="minorBidi" w:hint="default"/>
+      </w:rPr>
+    </w:lvl>
+    <w:lvl w:ilvl="1" w:tplc="340A0003" w:tentative="1">
+      <w:start w:val="1"/>
+      <w:numFmt w:val="bullet"/>
+      <w:lvlText w:val="o"/>
+      <w:lvlJc w:val="left"/>
+      <w:pPr>
+        <w:ind w:left="1440" w:hanging="360"/>
+      </w:pPr>
+      <w:rPr>
+        <w:rFonts w:ascii="Courier New" w:hAnsi="Courier New" w:cs="Courier New" w:hint="default"/>
+      </w:rPr>
+    </w:lvl>
+    <w:lvl w:ilvl="2" w:tplc="340A0005" w:tentative="1">
+      <w:start w:val="1"/>
+      <w:numFmt w:val="bullet"/>
+      <w:lvlText w:val=""/>
+      <w:lvlJc w:val="left"/>
+      <w:pPr>
+        <w:ind w:left="2160" w:hanging="360"/>
+      </w:pPr>
+      <w:rPr>
+        <w:rFonts w:ascii="Wingdings" w:hAnsi="Wingdings" w:hint="default"/>
+      </w:rPr>
+    </w:lvl>
+    <w:lvl w:ilvl="3" w:tplc="340A0001" w:tentative="1">
+      <w:start w:val="1"/>
+      <w:numFmt w:val="bullet"/>
+      <w:lvlText w:val=""/>
+      <w:lvlJc w:val="left"/>
+      <w:pPr>
+        <w:ind w:left="2880" w:hanging="360"/>
+      </w:pPr>
+      <w:rPr>
+        <w:rFonts w:ascii="Symbol" w:hAnsi="Symbol" w:hint="default"/>
+      </w:rPr>
+    </w:lvl>
+    <w:lvl w:ilvl="4" w:tplc="340A0003" w:tentative="1">
+      <w:start w:val="1"/>
+      <w:numFmt w:val="bullet"/>
+      <w:lvlText w:val="o"/>
+      <w:lvlJc w:val="left"/>
+      <w:pPr>
+        <w:ind w:left="3600" w:hanging="360"/>
+      </w:pPr>
+      <w:rPr>
+        <w:rFonts w:ascii="Courier New" w:hAnsi="Courier New" w:cs="Courier New" w:hint="default"/>
+      </w:rPr>
+    </w:lvl>
+    <w:lvl w:ilvl="5" w:tplc="340A0005" w:tentative="1">
+      <w:start w:val="1"/>
+      <w:numFmt w:val="bullet"/>
+      <w:lvlText w:val=""/>
+      <w:lvlJc w:val="left"/>
+      <w:pPr>
+        <w:ind w:left="4320" w:hanging="360"/>
+      </w:pPr>
+      <w:rPr>
+        <w:rFonts w:ascii="Wingdings" w:hAnsi="Wingdings" w:hint="default"/>
+      </w:rPr>
+    </w:lvl>
+    <w:lvl w:ilvl="6" w:tplc="340A0001" w:tentative="1">
+      <w:start w:val="1"/>
+      <w:numFmt w:val="bullet"/>
+      <w:lvlText w:val=""/>
+      <w:lvlJc w:val="left"/>
+      <w:pPr>
+        <w:ind w:left="5040" w:hanging="360"/>
+      </w:pPr>
+      <w:rPr>
+        <w:rFonts w:ascii="Symbol" w:hAnsi="Symbol" w:hint="default"/>
+      </w:rPr>
+    </w:lvl>
+    <w:lvl w:ilvl="7" w:tplc="340A0003" w:tentative="1">
+      <w:start w:val="1"/>
+      <w:numFmt w:val="bullet"/>
+      <w:lvlText w:val="o"/>
+      <w:lvlJc w:val="left"/>
+      <w:pPr>
+        <w:ind w:left="5760" w:hanging="360"/>
+      </w:pPr>
+      <w:rPr>
+        <w:rFonts w:ascii="Courier New" w:hAnsi="Courier New" w:cs="Courier New" w:hint="default"/>
+      </w:rPr>
+    </w:lvl>
+    <w:lvl w:ilvl="8" w:tplc="340A0005" w:tentative="1">
+      <w:start w:val="1"/>
+      <w:numFmt w:val="bullet"/>
+      <w:lvlText w:val=""/>
+      <w:lvlJc w:val="left"/>
+      <w:pPr>
+        <w:ind w:left="6480" w:hanging="360"/>
+      </w:pPr>
+      <w:rPr>
+        <w:rFonts w:ascii="Wingdings" w:hAnsi="Wingdings" w:hint="default"/>
+      </w:rPr>
+    </w:lvl>
+  </w:abstractNum>
+  <w:abstractNum w:abstractNumId="17">
+    <w:nsid w:val="43571A06"/>
+    <w:multiLevelType w:val="hybridMultilevel"/>
+    <w:tmpl w:val="1B864588"/>
+    <w:lvl w:ilvl="0" w:tplc="688C185E">
+      <w:numFmt w:val="bullet"/>
+      <w:lvlText w:val=""/>
+      <w:lvlJc w:val="left"/>
+      <w:pPr>
+        <w:ind w:left="720" w:hanging="360"/>
+      </w:pPr>
+      <w:rPr>
+        <w:rFonts w:ascii="Wingdings" w:eastAsiaTheme="minorHAnsi" w:hAnsi="Wingdings" w:cstheme="minorBidi" w:hint="default"/>
+      </w:rPr>
+    </w:lvl>
+    <w:lvl w:ilvl="1" w:tplc="340A0003" w:tentative="1">
+      <w:start w:val="1"/>
+      <w:numFmt w:val="bullet"/>
+      <w:lvlText w:val="o"/>
+      <w:lvlJc w:val="left"/>
+      <w:pPr>
+        <w:ind w:left="1440" w:hanging="360"/>
+      </w:pPr>
+      <w:rPr>
+        <w:rFonts w:ascii="Courier New" w:hAnsi="Courier New" w:cs="Courier New" w:hint="default"/>
+      </w:rPr>
+    </w:lvl>
+    <w:lvl w:ilvl="2" w:tplc="340A0005" w:tentative="1">
+      <w:start w:val="1"/>
+      <w:numFmt w:val="bullet"/>
+      <w:lvlText w:val=""/>
+      <w:lvlJc w:val="left"/>
+      <w:pPr>
+        <w:ind w:left="2160" w:hanging="360"/>
+      </w:pPr>
+      <w:rPr>
+        <w:rFonts w:ascii="Wingdings" w:hAnsi="Wingdings" w:hint="default"/>
+      </w:rPr>
+    </w:lvl>
+    <w:lvl w:ilvl="3" w:tplc="340A0001" w:tentative="1">
+      <w:start w:val="1"/>
+      <w:numFmt w:val="bullet"/>
+      <w:lvlText w:val=""/>
+      <w:lvlJc w:val="left"/>
+      <w:pPr>
+        <w:ind w:left="2880" w:hanging="360"/>
+      </w:pPr>
+      <w:rPr>
+        <w:rFonts w:ascii="Symbol" w:hAnsi="Symbol" w:hint="default"/>
+      </w:rPr>
+    </w:lvl>
+    <w:lvl w:ilvl="4" w:tplc="340A0003" w:tentative="1">
+      <w:start w:val="1"/>
+      <w:numFmt w:val="bullet"/>
+      <w:lvlText w:val="o"/>
+      <w:lvlJc w:val="left"/>
+      <w:pPr>
+        <w:ind w:left="3600" w:hanging="360"/>
+      </w:pPr>
+      <w:rPr>
+        <w:rFonts w:ascii="Courier New" w:hAnsi="Courier New" w:cs="Courier New" w:hint="default"/>
+      </w:rPr>
+    </w:lvl>
+    <w:lvl w:ilvl="5" w:tplc="340A0005" w:tentative="1">
+      <w:start w:val="1"/>
+      <w:numFmt w:val="bullet"/>
+      <w:lvlText w:val=""/>
+      <w:lvlJc w:val="left"/>
+      <w:pPr>
+        <w:ind w:left="4320" w:hanging="360"/>
+      </w:pPr>
+      <w:rPr>
+        <w:rFonts w:ascii="Wingdings" w:hAnsi="Wingdings" w:hint="default"/>
+      </w:rPr>
+    </w:lvl>
+    <w:lvl w:ilvl="6" w:tplc="340A0001" w:tentative="1">
+      <w:start w:val="1"/>
+      <w:numFmt w:val="bullet"/>
+      <w:lvlText w:val=""/>
+      <w:lvlJc w:val="left"/>
+      <w:pPr>
+        <w:ind w:left="5040" w:hanging="360"/>
+      </w:pPr>
+      <w:rPr>
+        <w:rFonts w:ascii="Symbol" w:hAnsi="Symbol" w:hint="default"/>
+      </w:rPr>
+    </w:lvl>
+    <w:lvl w:ilvl="7" w:tplc="340A0003" w:tentative="1">
+      <w:start w:val="1"/>
+      <w:numFmt w:val="bullet"/>
+      <w:lvlText w:val="o"/>
+      <w:lvlJc w:val="left"/>
+      <w:pPr>
+        <w:ind w:left="5760" w:hanging="360"/>
+      </w:pPr>
+      <w:rPr>
+        <w:rFonts w:ascii="Courier New" w:hAnsi="Courier New" w:cs="Courier New" w:hint="default"/>
+      </w:rPr>
+    </w:lvl>
+    <w:lvl w:ilvl="8" w:tplc="340A0005" w:tentative="1">
+      <w:start w:val="1"/>
+      <w:numFmt w:val="bullet"/>
+      <w:lvlText w:val=""/>
+      <w:lvlJc w:val="left"/>
+      <w:pPr>
+        <w:ind w:left="6480" w:hanging="360"/>
+      </w:pPr>
+      <w:rPr>
+        <w:rFonts w:ascii="Wingdings" w:hAnsi="Wingdings" w:hint="default"/>
+      </w:rPr>
+    </w:lvl>
+  </w:abstractNum>
+  <w:abstractNum w:abstractNumId="18">
+    <w:nsid w:val="46462B58"/>
+    <w:multiLevelType w:val="hybridMultilevel"/>
+    <w:tmpl w:val="DB1EBF9E"/>
+    <w:lvl w:ilvl="0" w:tplc="688C185E">
+      <w:numFmt w:val="bullet"/>
+      <w:lvlText w:val=""/>
+      <w:lvlJc w:val="left"/>
+      <w:pPr>
+        <w:ind w:left="720" w:hanging="360"/>
+      </w:pPr>
+      <w:rPr>
+        <w:rFonts w:ascii="Wingdings" w:eastAsiaTheme="minorHAnsi" w:hAnsi="Wingdings" w:cstheme="minorBidi" w:hint="default"/>
+      </w:rPr>
+    </w:lvl>
+    <w:lvl w:ilvl="1" w:tplc="340A0003" w:tentative="1">
+      <w:start w:val="1"/>
+      <w:numFmt w:val="bullet"/>
+      <w:lvlText w:val="o"/>
+      <w:lvlJc w:val="left"/>
+      <w:pPr>
+        <w:ind w:left="1440" w:hanging="360"/>
+      </w:pPr>
+      <w:rPr>
+        <w:rFonts w:ascii="Courier New" w:hAnsi="Courier New" w:cs="Courier New" w:hint="default"/>
+      </w:rPr>
+    </w:lvl>
+    <w:lvl w:ilvl="2" w:tplc="340A0005" w:tentative="1">
+      <w:start w:val="1"/>
+      <w:numFmt w:val="bullet"/>
+      <w:lvlText w:val=""/>
+      <w:lvlJc w:val="left"/>
+      <w:pPr>
+        <w:ind w:left="2160" w:hanging="360"/>
+      </w:pPr>
+      <w:rPr>
+        <w:rFonts w:ascii="Wingdings" w:hAnsi="Wingdings" w:hint="default"/>
+      </w:rPr>
+    </w:lvl>
+    <w:lvl w:ilvl="3" w:tplc="340A0001" w:tentative="1">
+      <w:start w:val="1"/>
+      <w:numFmt w:val="bullet"/>
+      <w:lvlText w:val=""/>
+      <w:lvlJc w:val="left"/>
+      <w:pPr>
+        <w:ind w:left="2880" w:hanging="360"/>
+      </w:pPr>
+      <w:rPr>
+        <w:rFonts w:ascii="Symbol" w:hAnsi="Symbol" w:hint="default"/>
+      </w:rPr>
+    </w:lvl>
+    <w:lvl w:ilvl="4" w:tplc="340A0003" w:tentative="1">
+      <w:start w:val="1"/>
+      <w:numFmt w:val="bullet"/>
+      <w:lvlText w:val="o"/>
+      <w:lvlJc w:val="left"/>
+      <w:pPr>
+        <w:ind w:left="3600" w:hanging="360"/>
+      </w:pPr>
+      <w:rPr>
+        <w:rFonts w:ascii="Courier New" w:hAnsi="Courier New" w:cs="Courier New" w:hint="default"/>
+      </w:rPr>
+    </w:lvl>
+    <w:lvl w:ilvl="5" w:tplc="340A0005" w:tentative="1">
+      <w:start w:val="1"/>
+      <w:numFmt w:val="bullet"/>
+      <w:lvlText w:val=""/>
+      <w:lvlJc w:val="left"/>
+      <w:pPr>
+        <w:ind w:left="4320" w:hanging="360"/>
+      </w:pPr>
+      <w:rPr>
+        <w:rFonts w:ascii="Wingdings" w:hAnsi="Wingdings" w:hint="default"/>
+      </w:rPr>
+    </w:lvl>
+    <w:lvl w:ilvl="6" w:tplc="340A0001" w:tentative="1">
+      <w:start w:val="1"/>
+      <w:numFmt w:val="bullet"/>
+      <w:lvlText w:val=""/>
+      <w:lvlJc w:val="left"/>
+      <w:pPr>
+        <w:ind w:left="5040" w:hanging="360"/>
+      </w:pPr>
+      <w:rPr>
+        <w:rFonts w:ascii="Symbol" w:hAnsi="Symbol" w:hint="default"/>
+      </w:rPr>
+    </w:lvl>
+    <w:lvl w:ilvl="7" w:tplc="340A0003" w:tentative="1">
+      <w:start w:val="1"/>
+      <w:numFmt w:val="bullet"/>
+      <w:lvlText w:val="o"/>
+      <w:lvlJc w:val="left"/>
+      <w:pPr>
+        <w:ind w:left="5760" w:hanging="360"/>
+      </w:pPr>
+      <w:rPr>
+        <w:rFonts w:ascii="Courier New" w:hAnsi="Courier New" w:cs="Courier New" w:hint="default"/>
+      </w:rPr>
+    </w:lvl>
+    <w:lvl w:ilvl="8" w:tplc="340A0005" w:tentative="1">
+      <w:start w:val="1"/>
+      <w:numFmt w:val="bullet"/>
+      <w:lvlText w:val=""/>
+      <w:lvlJc w:val="left"/>
+      <w:pPr>
+        <w:ind w:left="6480" w:hanging="360"/>
+      </w:pPr>
+      <w:rPr>
+        <w:rFonts w:ascii="Wingdings" w:hAnsi="Wingdings" w:hint="default"/>
+      </w:rPr>
+    </w:lvl>
+  </w:abstractNum>
+  <w:abstractNum w:abstractNumId="19">
+    <w:nsid w:val="4B3568FD"/>
+    <w:multiLevelType w:val="hybridMultilevel"/>
+    <w:tmpl w:val="67D49CFE"/>
+    <w:lvl w:ilvl="0" w:tplc="688C185E">
+      <w:numFmt w:val="bullet"/>
+      <w:lvlText w:val=""/>
+      <w:lvlJc w:val="left"/>
+      <w:pPr>
+        <w:ind w:left="720" w:hanging="360"/>
+      </w:pPr>
+      <w:rPr>
+        <w:rFonts w:ascii="Wingdings" w:eastAsiaTheme="minorHAnsi" w:hAnsi="Wingdings" w:cstheme="minorBidi" w:hint="default"/>
+      </w:rPr>
+    </w:lvl>
+    <w:lvl w:ilvl="1" w:tplc="340A0003" w:tentative="1">
+      <w:start w:val="1"/>
+      <w:numFmt w:val="bullet"/>
+      <w:lvlText w:val="o"/>
+      <w:lvlJc w:val="left"/>
+      <w:pPr>
+        <w:ind w:left="1440" w:hanging="360"/>
+      </w:pPr>
+      <w:rPr>
+        <w:rFonts w:ascii="Courier New" w:hAnsi="Courier New" w:cs="Courier New" w:hint="default"/>
+      </w:rPr>
+    </w:lvl>
+    <w:lvl w:ilvl="2" w:tplc="340A0005" w:tentative="1">
+      <w:start w:val="1"/>
+      <w:numFmt w:val="bullet"/>
+      <w:lvlText w:val=""/>
+      <w:lvlJc w:val="left"/>
+      <w:pPr>
+        <w:ind w:left="2160" w:hanging="360"/>
+      </w:pPr>
+      <w:rPr>
+        <w:rFonts w:ascii="Wingdings" w:hAnsi="Wingdings" w:hint="default"/>
+      </w:rPr>
+    </w:lvl>
+    <w:lvl w:ilvl="3" w:tplc="340A0001" w:tentative="1">
+      <w:start w:val="1"/>
+      <w:numFmt w:val="bullet"/>
+      <w:lvlText w:val=""/>
+      <w:lvlJc w:val="left"/>
+      <w:pPr>
+        <w:ind w:left="2880" w:hanging="360"/>
+      </w:pPr>
+      <w:rPr>
+        <w:rFonts w:ascii="Symbol" w:hAnsi="Symbol" w:hint="default"/>
+      </w:rPr>
+    </w:lvl>
+    <w:lvl w:ilvl="4" w:tplc="340A0003" w:tentative="1">
+      <w:start w:val="1"/>
+      <w:numFmt w:val="bullet"/>
+      <w:lvlText w:val="o"/>
+      <w:lvlJc w:val="left"/>
+      <w:pPr>
+        <w:ind w:left="3600" w:hanging="360"/>
+      </w:pPr>
+      <w:rPr>
+        <w:rFonts w:ascii="Courier New" w:hAnsi="Courier New" w:cs="Courier New" w:hint="default"/>
+      </w:rPr>
+    </w:lvl>
+    <w:lvl w:ilvl="5" w:tplc="340A0005" w:tentative="1">
+      <w:start w:val="1"/>
+      <w:numFmt w:val="bullet"/>
+      <w:lvlText w:val=""/>
+      <w:lvlJc w:val="left"/>
+      <w:pPr>
+        <w:ind w:left="4320" w:hanging="360"/>
+      </w:pPr>
+      <w:rPr>
+        <w:rFonts w:ascii="Wingdings" w:hAnsi="Wingdings" w:hint="default"/>
+      </w:rPr>
+    </w:lvl>
+    <w:lvl w:ilvl="6" w:tplc="340A0001" w:tentative="1">
+      <w:start w:val="1"/>
+      <w:numFmt w:val="bullet"/>
+      <w:lvlText w:val=""/>
+      <w:lvlJc w:val="left"/>
+      <w:pPr>
+        <w:ind w:left="5040" w:hanging="360"/>
+      </w:pPr>
+      <w:rPr>
+        <w:rFonts w:ascii="Symbol" w:hAnsi="Symbol" w:hint="default"/>
+      </w:rPr>
+    </w:lvl>
+    <w:lvl w:ilvl="7" w:tplc="340A0003" w:tentative="1">
+      <w:start w:val="1"/>
+      <w:numFmt w:val="bullet"/>
+      <w:lvlText w:val="o"/>
+      <w:lvlJc w:val="left"/>
+      <w:pPr>
+        <w:ind w:left="5760" w:hanging="360"/>
+      </w:pPr>
+      <w:rPr>
+        <w:rFonts w:ascii="Courier New" w:hAnsi="Courier New" w:cs="Courier New" w:hint="default"/>
+      </w:rPr>
+    </w:lvl>
+    <w:lvl w:ilvl="8" w:tplc="340A0005" w:tentative="1">
+      <w:start w:val="1"/>
+      <w:numFmt w:val="bullet"/>
+      <w:lvlText w:val=""/>
+      <w:lvlJc w:val="left"/>
+      <w:pPr>
+        <w:ind w:left="6480" w:hanging="360"/>
+      </w:pPr>
+      <w:rPr>
+        <w:rFonts w:ascii="Wingdings" w:hAnsi="Wingdings" w:hint="default"/>
+      </w:rPr>
+    </w:lvl>
+  </w:abstractNum>
+  <w:abstractNum w:abstractNumId="20">
+    <w:nsid w:val="4D44731C"/>
+    <w:multiLevelType w:val="hybridMultilevel"/>
+    <w:tmpl w:val="C512D636"/>
+    <w:lvl w:ilvl="0" w:tplc="688C185E">
+      <w:numFmt w:val="bullet"/>
+      <w:lvlText w:val=""/>
+      <w:lvlJc w:val="left"/>
+      <w:pPr>
+        <w:ind w:left="720" w:hanging="360"/>
+      </w:pPr>
+      <w:rPr>
+        <w:rFonts w:ascii="Wingdings" w:eastAsiaTheme="minorHAnsi" w:hAnsi="Wingdings" w:cstheme="minorBidi" w:hint="default"/>
+      </w:rPr>
+    </w:lvl>
+    <w:lvl w:ilvl="1" w:tplc="340A0003" w:tentative="1">
+      <w:start w:val="1"/>
+      <w:numFmt w:val="bullet"/>
+      <w:lvlText w:val="o"/>
+      <w:lvlJc w:val="left"/>
+      <w:pPr>
+        <w:ind w:left="1440" w:hanging="360"/>
+      </w:pPr>
+      <w:rPr>
+        <w:rFonts w:ascii="Courier New" w:hAnsi="Courier New" w:cs="Courier New" w:hint="default"/>
+      </w:rPr>
+    </w:lvl>
+    <w:lvl w:ilvl="2" w:tplc="340A0005" w:tentative="1">
+      <w:start w:val="1"/>
+      <w:numFmt w:val="bullet"/>
+      <w:lvlText w:val=""/>
+      <w:lvlJc w:val="left"/>
+      <w:pPr>
+        <w:ind w:left="2160" w:hanging="360"/>
+      </w:pPr>
+      <w:rPr>
+        <w:rFonts w:ascii="Wingdings" w:hAnsi="Wingdings" w:hint="default"/>
+      </w:rPr>
+    </w:lvl>
+    <w:lvl w:ilvl="3" w:tplc="340A0001" w:tentative="1">
+      <w:start w:val="1"/>
+      <w:numFmt w:val="bullet"/>
+      <w:lvlText w:val=""/>
+      <w:lvlJc w:val="left"/>
+      <w:pPr>
+        <w:ind w:left="2880" w:hanging="360"/>
+      </w:pPr>
+      <w:rPr>
+        <w:rFonts w:ascii="Symbol" w:hAnsi="Symbol" w:hint="default"/>
+      </w:rPr>
+    </w:lvl>
+    <w:lvl w:ilvl="4" w:tplc="340A0003" w:tentative="1">
+      <w:start w:val="1"/>
+      <w:numFmt w:val="bullet"/>
+      <w:lvlText w:val="o"/>
+      <w:lvlJc w:val="left"/>
+      <w:pPr>
+        <w:ind w:left="3600" w:hanging="360"/>
+      </w:pPr>
+      <w:rPr>
+        <w:rFonts w:ascii="Courier New" w:hAnsi="Courier New" w:cs="Courier New" w:hint="default"/>
+      </w:rPr>
+    </w:lvl>
+    <w:lvl w:ilvl="5" w:tplc="340A0005" w:tentative="1">
+      <w:start w:val="1"/>
+      <w:numFmt w:val="bullet"/>
+      <w:lvlText w:val=""/>
+      <w:lvlJc w:val="left"/>
+      <w:pPr>
+        <w:ind w:left="4320" w:hanging="360"/>
+      </w:pPr>
+      <w:rPr>
+        <w:rFonts w:ascii="Wingdings" w:hAnsi="Wingdings" w:hint="default"/>
+      </w:rPr>
+    </w:lvl>
+    <w:lvl w:ilvl="6" w:tplc="340A0001" w:tentative="1">
+      <w:start w:val="1"/>
+      <w:numFmt w:val="bullet"/>
+      <w:lvlText w:val=""/>
+      <w:lvlJc w:val="left"/>
+      <w:pPr>
+        <w:ind w:left="5040" w:hanging="360"/>
+      </w:pPr>
+      <w:rPr>
+        <w:rFonts w:ascii="Symbol" w:hAnsi="Symbol" w:hint="default"/>
+      </w:rPr>
+    </w:lvl>
+    <w:lvl w:ilvl="7" w:tplc="340A0003" w:tentative="1">
+      <w:start w:val="1"/>
+      <w:numFmt w:val="bullet"/>
+      <w:lvlText w:val="o"/>
+      <w:lvlJc w:val="left"/>
+      <w:pPr>
+        <w:ind w:left="5760" w:hanging="360"/>
+      </w:pPr>
+      <w:rPr>
+        <w:rFonts w:ascii="Courier New" w:hAnsi="Courier New" w:cs="Courier New" w:hint="default"/>
+      </w:rPr>
+    </w:lvl>
+    <w:lvl w:ilvl="8" w:tplc="340A0005" w:tentative="1">
+      <w:start w:val="1"/>
+      <w:numFmt w:val="bullet"/>
+      <w:lvlText w:val=""/>
+      <w:lvlJc w:val="left"/>
+      <w:pPr>
+        <w:ind w:left="6480" w:hanging="360"/>
+      </w:pPr>
+      <w:rPr>
+        <w:rFonts w:ascii="Wingdings" w:hAnsi="Wingdings" w:hint="default"/>
+      </w:rPr>
+    </w:lvl>
+  </w:abstractNum>
+  <w:abstractNum w:abstractNumId="21">
+    <w:nsid w:val="4E9901EC"/>
+    <w:multiLevelType w:val="hybridMultilevel"/>
+    <w:tmpl w:val="40CA11B0"/>
+    <w:lvl w:ilvl="0" w:tplc="0BBA431C">
+      <w:numFmt w:val="bullet"/>
+      <w:lvlText w:val=""/>
+      <w:lvlJc w:val="left"/>
+      <w:pPr>
+        <w:ind w:left="720" w:hanging="360"/>
+      </w:pPr>
+      <w:rPr>
+        <w:rFonts w:ascii="Wingdings" w:eastAsiaTheme="minorHAnsi" w:hAnsi="Wingdings" w:cstheme="minorBidi" w:hint="default"/>
+      </w:rPr>
+    </w:lvl>
+    <w:lvl w:ilvl="1" w:tplc="340A0003" w:tentative="1">
+      <w:start w:val="1"/>
+      <w:numFmt w:val="bullet"/>
+      <w:lvlText w:val="o"/>
+      <w:lvlJc w:val="left"/>
+      <w:pPr>
+        <w:ind w:left="1440" w:hanging="360"/>
+      </w:pPr>
+      <w:rPr>
+        <w:rFonts w:ascii="Courier New" w:hAnsi="Courier New" w:cs="Courier New" w:hint="default"/>
+      </w:rPr>
+    </w:lvl>
+    <w:lvl w:ilvl="2" w:tplc="340A0005" w:tentative="1">
+      <w:start w:val="1"/>
+      <w:numFmt w:val="bullet"/>
+      <w:lvlText w:val=""/>
+      <w:lvlJc w:val="left"/>
+      <w:pPr>
+        <w:ind w:left="2160" w:hanging="360"/>
+      </w:pPr>
+      <w:rPr>
+        <w:rFonts w:ascii="Wingdings" w:hAnsi="Wingdings" w:hint="default"/>
+      </w:rPr>
+    </w:lvl>
+    <w:lvl w:ilvl="3" w:tplc="340A0001" w:tentative="1">
+      <w:start w:val="1"/>
+      <w:numFmt w:val="bullet"/>
+      <w:lvlText w:val=""/>
+      <w:lvlJc w:val="left"/>
+      <w:pPr>
+        <w:ind w:left="2880" w:hanging="360"/>
+      </w:pPr>
+      <w:rPr>
+        <w:rFonts w:ascii="Symbol" w:hAnsi="Symbol" w:hint="default"/>
+      </w:rPr>
+    </w:lvl>
+    <w:lvl w:ilvl="4" w:tplc="340A0003" w:tentative="1">
+      <w:start w:val="1"/>
+      <w:numFmt w:val="bullet"/>
+      <w:lvlText w:val="o"/>
+      <w:lvlJc w:val="left"/>
+      <w:pPr>
+        <w:ind w:left="3600" w:hanging="360"/>
+      </w:pPr>
+      <w:rPr>
+        <w:rFonts w:ascii="Courier New" w:hAnsi="Courier New" w:cs="Courier New" w:hint="default"/>
+      </w:rPr>
+    </w:lvl>
+    <w:lvl w:ilvl="5" w:tplc="340A0005" w:tentative="1">
+      <w:start w:val="1"/>
+      <w:numFmt w:val="bullet"/>
+      <w:lvlText w:val=""/>
+      <w:lvlJc w:val="left"/>
+      <w:pPr>
+        <w:ind w:left="4320" w:hanging="360"/>
+      </w:pPr>
+      <w:rPr>
+        <w:rFonts w:ascii="Wingdings" w:hAnsi="Wingdings" w:hint="default"/>
+      </w:rPr>
+    </w:lvl>
+    <w:lvl w:ilvl="6" w:tplc="340A0001" w:tentative="1">
+      <w:start w:val="1"/>
+      <w:numFmt w:val="bullet"/>
+      <w:lvlText w:val=""/>
+      <w:lvlJc w:val="left"/>
+      <w:pPr>
+        <w:ind w:left="5040" w:hanging="360"/>
+      </w:pPr>
+      <w:rPr>
+        <w:rFonts w:ascii="Symbol" w:hAnsi="Symbol" w:hint="default"/>
+      </w:rPr>
+    </w:lvl>
+    <w:lvl w:ilvl="7" w:tplc="340A0003" w:tentative="1">
+      <w:start w:val="1"/>
+      <w:numFmt w:val="bullet"/>
+      <w:lvlText w:val="o"/>
+      <w:lvlJc w:val="left"/>
+      <w:pPr>
+        <w:ind w:left="5760" w:hanging="360"/>
+      </w:pPr>
+      <w:rPr>
+        <w:rFonts w:ascii="Courier New" w:hAnsi="Courier New" w:cs="Courier New" w:hint="default"/>
+      </w:rPr>
+    </w:lvl>
+    <w:lvl w:ilvl="8" w:tplc="340A0005" w:tentative="1">
+      <w:start w:val="1"/>
+      <w:numFmt w:val="bullet"/>
+      <w:lvlText w:val=""/>
+      <w:lvlJc w:val="left"/>
+      <w:pPr>
+        <w:ind w:left="6480" w:hanging="360"/>
+      </w:pPr>
+      <w:rPr>
+        <w:rFonts w:ascii="Wingdings" w:hAnsi="Wingdings" w:hint="default"/>
+      </w:rPr>
+    </w:lvl>
+  </w:abstractNum>
+  <w:abstractNum w:abstractNumId="22">
+    <w:nsid w:val="50907737"/>
+    <w:multiLevelType w:val="hybridMultilevel"/>
+    <w:tmpl w:val="01DCADCA"/>
+    <w:lvl w:ilvl="0" w:tplc="688C185E">
+      <w:numFmt w:val="bullet"/>
+      <w:lvlText w:val=""/>
+      <w:lvlJc w:val="left"/>
+      <w:pPr>
+        <w:ind w:left="720" w:hanging="360"/>
+      </w:pPr>
+      <w:rPr>
+        <w:rFonts w:ascii="Wingdings" w:eastAsiaTheme="minorHAnsi" w:hAnsi="Wingdings" w:cstheme="minorBidi" w:hint="default"/>
+      </w:rPr>
+    </w:lvl>
+    <w:lvl w:ilvl="1" w:tplc="340A0003" w:tentative="1">
+      <w:start w:val="1"/>
+      <w:numFmt w:val="bullet"/>
+      <w:lvlText w:val="o"/>
+      <w:lvlJc w:val="left"/>
+      <w:pPr>
+        <w:ind w:left="1440" w:hanging="360"/>
+      </w:pPr>
+      <w:rPr>
+        <w:rFonts w:ascii="Courier New" w:hAnsi="Courier New" w:cs="Courier New" w:hint="default"/>
+      </w:rPr>
+    </w:lvl>
+    <w:lvl w:ilvl="2" w:tplc="340A0005" w:tentative="1">
+      <w:start w:val="1"/>
+      <w:numFmt w:val="bullet"/>
+      <w:lvlText w:val=""/>
+      <w:lvlJc w:val="left"/>
+      <w:pPr>
+        <w:ind w:left="2160" w:hanging="360"/>
+      </w:pPr>
+      <w:rPr>
+        <w:rFonts w:ascii="Wingdings" w:hAnsi="Wingdings" w:hint="default"/>
+      </w:rPr>
+    </w:lvl>
+    <w:lvl w:ilvl="3" w:tplc="340A0001" w:tentative="1">
+      <w:start w:val="1"/>
+      <w:numFmt w:val="bullet"/>
+      <w:lvlText w:val=""/>
+      <w:lvlJc w:val="left"/>
+      <w:pPr>
+        <w:ind w:left="2880" w:hanging="360"/>
+      </w:pPr>
+      <w:rPr>
+        <w:rFonts w:ascii="Symbol" w:hAnsi="Symbol" w:hint="default"/>
+      </w:rPr>
+    </w:lvl>
+    <w:lvl w:ilvl="4" w:tplc="340A0003" w:tentative="1">
+      <w:start w:val="1"/>
+      <w:numFmt w:val="bullet"/>
+      <w:lvlText w:val="o"/>
+      <w:lvlJc w:val="left"/>
+      <w:pPr>
+        <w:ind w:left="3600" w:hanging="360"/>
+      </w:pPr>
+      <w:rPr>
+        <w:rFonts w:ascii="Courier New" w:hAnsi="Courier New" w:cs="Courier New" w:hint="default"/>
+      </w:rPr>
+    </w:lvl>
+    <w:lvl w:ilvl="5" w:tplc="340A0005" w:tentative="1">
+      <w:start w:val="1"/>
+      <w:numFmt w:val="bullet"/>
+      <w:lvlText w:val=""/>
+      <w:lvlJc w:val="left"/>
+      <w:pPr>
+        <w:ind w:left="4320" w:hanging="360"/>
+      </w:pPr>
+      <w:rPr>
+        <w:rFonts w:ascii="Wingdings" w:hAnsi="Wingdings" w:hint="default"/>
+      </w:rPr>
+    </w:lvl>
+    <w:lvl w:ilvl="6" w:tplc="340A0001" w:tentative="1">
+      <w:start w:val="1"/>
+      <w:numFmt w:val="bullet"/>
+      <w:lvlText w:val=""/>
+      <w:lvlJc w:val="left"/>
+      <w:pPr>
+        <w:ind w:left="5040" w:hanging="360"/>
+      </w:pPr>
+      <w:rPr>
+        <w:rFonts w:ascii="Symbol" w:hAnsi="Symbol" w:hint="default"/>
+      </w:rPr>
+    </w:lvl>
+    <w:lvl w:ilvl="7" w:tplc="340A0003" w:tentative="1">
+      <w:start w:val="1"/>
+      <w:numFmt w:val="bullet"/>
+      <w:lvlText w:val="o"/>
+      <w:lvlJc w:val="left"/>
+      <w:pPr>
+        <w:ind w:left="5760" w:hanging="360"/>
+      </w:pPr>
+      <w:rPr>
+        <w:rFonts w:ascii="Courier New" w:hAnsi="Courier New" w:cs="Courier New" w:hint="default"/>
+      </w:rPr>
+    </w:lvl>
+    <w:lvl w:ilvl="8" w:tplc="340A0005" w:tentative="1">
+      <w:start w:val="1"/>
+      <w:numFmt w:val="bullet"/>
+      <w:lvlText w:val=""/>
+      <w:lvlJc w:val="left"/>
+      <w:pPr>
+        <w:ind w:left="6480" w:hanging="360"/>
+      </w:pPr>
+      <w:rPr>
+        <w:rFonts w:ascii="Wingdings" w:hAnsi="Wingdings" w:hint="default"/>
+      </w:rPr>
+    </w:lvl>
+  </w:abstractNum>
+  <w:abstractNum w:abstractNumId="23">
+    <w:nsid w:val="52292AB7"/>
+    <w:multiLevelType w:val="multilevel"/>
+    <w:tmpl w:val="E5B4B71A"/>
+    <w:lvl w:ilvl="0">
+      <w:start w:val="1"/>
+      <w:numFmt w:val="bullet"/>
+      <w:lvlText w:val=""/>
+      <w:lvlJc w:val="left"/>
+      <w:pPr>
+        <w:tabs>
+          <w:tab w:val="num" w:pos="720"/>
+        </w:tabs>
+        <w:ind w:left="720" w:hanging="360"/>
+      </w:pPr>
+      <w:rPr>
+        <w:rFonts w:ascii="Symbol" w:hAnsi="Symbol" w:hint="default"/>
+        <w:sz w:val="20"/>
+      </w:rPr>
+    </w:lvl>
+    <w:lvl w:ilvl="1" w:tentative="1">
+      <w:start w:val="1"/>
+      <w:numFmt w:val="bullet"/>
+      <w:lvlText w:val="o"/>
+      <w:lvlJc w:val="left"/>
+      <w:pPr>
+        <w:tabs>
+          <w:tab w:val="num" w:pos="1440"/>
+        </w:tabs>
+        <w:ind w:left="1440" w:hanging="360"/>
+      </w:pPr>
+      <w:rPr>
+        <w:rFonts w:ascii="Courier New" w:hAnsi="Courier New" w:hint="default"/>
+        <w:sz w:val="20"/>
+      </w:rPr>
+    </w:lvl>
+    <w:lvl w:ilvl="2" w:tentative="1">
+      <w:start w:val="1"/>
+      <w:numFmt w:val="bullet"/>
+      <w:lvlText w:val=""/>
+      <w:lvlJc w:val="left"/>
+      <w:pPr>
+        <w:tabs>
+          <w:tab w:val="num" w:pos="2160"/>
+        </w:tabs>
+        <w:ind w:left="2160" w:hanging="360"/>
+      </w:pPr>
+      <w:rPr>
+        <w:rFonts w:ascii="Wingdings" w:hAnsi="Wingdings" w:hint="default"/>
+        <w:sz w:val="20"/>
+      </w:rPr>
+    </w:lvl>
+    <w:lvl w:ilvl="3" w:tentative="1">
+      <w:start w:val="1"/>
+      <w:numFmt w:val="bullet"/>
+      <w:lvlText w:val=""/>
+      <w:lvlJc w:val="left"/>
+      <w:pPr>
+        <w:tabs>
+          <w:tab w:val="num" w:pos="2880"/>
+        </w:tabs>
+        <w:ind w:left="2880" w:hanging="360"/>
+      </w:pPr>
+      <w:rPr>
+        <w:rFonts w:ascii="Wingdings" w:hAnsi="Wingdings" w:hint="default"/>
+        <w:sz w:val="20"/>
+      </w:rPr>
+    </w:lvl>
+    <w:lvl w:ilvl="4" w:tentative="1">
+      <w:start w:val="1"/>
+      <w:numFmt w:val="bullet"/>
+      <w:lvlText w:val=""/>
+      <w:lvlJc w:val="left"/>
+      <w:pPr>
+        <w:tabs>
+          <w:tab w:val="num" w:pos="3600"/>
+        </w:tabs>
+        <w:ind w:left="3600" w:hanging="360"/>
+      </w:pPr>
+      <w:rPr>
+        <w:rFonts w:ascii="Wingdings" w:hAnsi="Wingdings" w:hint="default"/>
+        <w:sz w:val="20"/>
+      </w:rPr>
+    </w:lvl>
+    <w:lvl w:ilvl="5" w:tentative="1">
+      <w:start w:val="1"/>
+      <w:numFmt w:val="bullet"/>
+      <w:lvlText w:val=""/>
+      <w:lvlJc w:val="left"/>
+      <w:pPr>
+        <w:tabs>
+          <w:tab w:val="num" w:pos="4320"/>
+        </w:tabs>
+        <w:ind w:left="4320" w:hanging="360"/>
+      </w:pPr>
+      <w:rPr>
+        <w:rFonts w:ascii="Wingdings" w:hAnsi="Wingdings" w:hint="default"/>
+        <w:sz w:val="20"/>
+      </w:rPr>
+    </w:lvl>
+    <w:lvl w:ilvl="6" w:tentative="1">
+      <w:start w:val="1"/>
+      <w:numFmt w:val="bullet"/>
+      <w:lvlText w:val=""/>
+      <w:lvlJc w:val="left"/>
+      <w:pPr>
+        <w:tabs>
+          <w:tab w:val="num" w:pos="5040"/>
+        </w:tabs>
+        <w:ind w:left="5040" w:hanging="360"/>
+      </w:pPr>
+      <w:rPr>
+        <w:rFonts w:ascii="Wingdings" w:hAnsi="Wingdings" w:hint="default"/>
+        <w:sz w:val="20"/>
+      </w:rPr>
+    </w:lvl>
+    <w:lvl w:ilvl="7" w:tentative="1">
+      <w:start w:val="1"/>
+      <w:numFmt w:val="bullet"/>
+      <w:lvlText w:val=""/>
+      <w:lvlJc w:val="left"/>
+      <w:pPr>
+        <w:tabs>
+          <w:tab w:val="num" w:pos="5760"/>
+        </w:tabs>
+        <w:ind w:left="5760" w:hanging="360"/>
+      </w:pPr>
+      <w:rPr>
+        <w:rFonts w:ascii="Wingdings" w:hAnsi="Wingdings" w:hint="default"/>
+        <w:sz w:val="20"/>
+      </w:rPr>
+    </w:lvl>
+    <w:lvl w:ilvl="8" w:tentative="1">
+      <w:start w:val="1"/>
+      <w:numFmt w:val="bullet"/>
+      <w:lvlText w:val=""/>
+      <w:lvlJc w:val="left"/>
+      <w:pPr>
+        <w:tabs>
+          <w:tab w:val="num" w:pos="6480"/>
+        </w:tabs>
+        <w:ind w:left="6480" w:hanging="360"/>
+      </w:pPr>
+      <w:rPr>
+        <w:rFonts w:ascii="Wingdings" w:hAnsi="Wingdings" w:hint="default"/>
+        <w:sz w:val="20"/>
+      </w:rPr>
+    </w:lvl>
+  </w:abstractNum>
+  <w:abstractNum w:abstractNumId="24">
+    <w:nsid w:val="52E032BC"/>
+    <w:multiLevelType w:val="hybridMultilevel"/>
+    <w:tmpl w:val="10168C58"/>
+    <w:lvl w:ilvl="0" w:tplc="688C185E">
+      <w:numFmt w:val="bullet"/>
+      <w:lvlText w:val=""/>
+      <w:lvlJc w:val="left"/>
+      <w:pPr>
+        <w:ind w:left="720" w:hanging="360"/>
+      </w:pPr>
+      <w:rPr>
+        <w:rFonts w:ascii="Wingdings" w:eastAsiaTheme="minorHAnsi" w:hAnsi="Wingdings" w:cstheme="minorBidi" w:hint="default"/>
+      </w:rPr>
+    </w:lvl>
+    <w:lvl w:ilvl="1" w:tplc="340A0003" w:tentative="1">
+      <w:start w:val="1"/>
+      <w:numFmt w:val="bullet"/>
+      <w:lvlText w:val="o"/>
+      <w:lvlJc w:val="left"/>
+      <w:pPr>
+        <w:ind w:left="1440" w:hanging="360"/>
+      </w:pPr>
+      <w:rPr>
+        <w:rFonts w:ascii="Courier New" w:hAnsi="Courier New" w:cs="Courier New" w:hint="default"/>
+      </w:rPr>
+    </w:lvl>
+    <w:lvl w:ilvl="2" w:tplc="340A0005" w:tentative="1">
+      <w:start w:val="1"/>
+      <w:numFmt w:val="bullet"/>
+      <w:lvlText w:val=""/>
+      <w:lvlJc w:val="left"/>
+      <w:pPr>
+        <w:ind w:left="2160" w:hanging="360"/>
+      </w:pPr>
+      <w:rPr>
+        <w:rFonts w:ascii="Wingdings" w:hAnsi="Wingdings" w:hint="default"/>
+      </w:rPr>
+    </w:lvl>
+    <w:lvl w:ilvl="3" w:tplc="340A0001" w:tentative="1">
+      <w:start w:val="1"/>
+      <w:numFmt w:val="bullet"/>
+      <w:lvlText w:val=""/>
+      <w:lvlJc w:val="left"/>
+      <w:pPr>
+        <w:ind w:left="2880" w:hanging="360"/>
+      </w:pPr>
+      <w:rPr>
+        <w:rFonts w:ascii="Symbol" w:hAnsi="Symbol" w:hint="default"/>
+      </w:rPr>
+    </w:lvl>
+    <w:lvl w:ilvl="4" w:tplc="340A0003" w:tentative="1">
+      <w:start w:val="1"/>
+      <w:numFmt w:val="bullet"/>
+      <w:lvlText w:val="o"/>
+      <w:lvlJc w:val="left"/>
+      <w:pPr>
+        <w:ind w:left="3600" w:hanging="360"/>
+      </w:pPr>
+      <w:rPr>
+        <w:rFonts w:ascii="Courier New" w:hAnsi="Courier New" w:cs="Courier New" w:hint="default"/>
+      </w:rPr>
+    </w:lvl>
+    <w:lvl w:ilvl="5" w:tplc="340A0005" w:tentative="1">
+      <w:start w:val="1"/>
+      <w:numFmt w:val="bullet"/>
+      <w:lvlText w:val=""/>
+      <w:lvlJc w:val="left"/>
+      <w:pPr>
+        <w:ind w:left="4320" w:hanging="360"/>
+      </w:pPr>
+      <w:rPr>
+        <w:rFonts w:ascii="Wingdings" w:hAnsi="Wingdings" w:hint="default"/>
+      </w:rPr>
+    </w:lvl>
+    <w:lvl w:ilvl="6" w:tplc="340A0001" w:tentative="1">
+      <w:start w:val="1"/>
+      <w:numFmt w:val="bullet"/>
+      <w:lvlText w:val=""/>
+      <w:lvlJc w:val="left"/>
+      <w:pPr>
+        <w:ind w:left="5040" w:hanging="360"/>
+      </w:pPr>
+      <w:rPr>
+        <w:rFonts w:ascii="Symbol" w:hAnsi="Symbol" w:hint="default"/>
+      </w:rPr>
+    </w:lvl>
+    <w:lvl w:ilvl="7" w:tplc="340A0003" w:tentative="1">
+      <w:start w:val="1"/>
+      <w:numFmt w:val="bullet"/>
+      <w:lvlText w:val="o"/>
+      <w:lvlJc w:val="left"/>
+      <w:pPr>
+        <w:ind w:left="5760" w:hanging="360"/>
+      </w:pPr>
+      <w:rPr>
+        <w:rFonts w:ascii="Courier New" w:hAnsi="Courier New" w:cs="Courier New" w:hint="default"/>
+      </w:rPr>
+    </w:lvl>
+    <w:lvl w:ilvl="8" w:tplc="340A0005" w:tentative="1">
+      <w:start w:val="1"/>
+      <w:numFmt w:val="bullet"/>
+      <w:lvlText w:val=""/>
+      <w:lvlJc w:val="left"/>
+      <w:pPr>
+        <w:ind w:left="6480" w:hanging="360"/>
+      </w:pPr>
+      <w:rPr>
+        <w:rFonts w:ascii="Wingdings" w:hAnsi="Wingdings" w:hint="default"/>
+      </w:rPr>
+    </w:lvl>
+  </w:abstractNum>
+  <w:abstractNum w:abstractNumId="25">
+    <w:nsid w:val="64834381"/>
+    <w:multiLevelType w:val="hybridMultilevel"/>
+    <w:tmpl w:val="BD3401E0"/>
+    <w:lvl w:ilvl="0" w:tplc="688C185E">
+      <w:numFmt w:val="bullet"/>
+      <w:lvlText w:val=""/>
+      <w:lvlJc w:val="left"/>
+      <w:pPr>
+        <w:ind w:left="720" w:hanging="360"/>
+      </w:pPr>
+      <w:rPr>
+        <w:rFonts w:ascii="Wingdings" w:eastAsiaTheme="minorHAnsi" w:hAnsi="Wingdings" w:cstheme="minorBidi" w:hint="default"/>
+      </w:rPr>
+    </w:lvl>
+    <w:lvl w:ilvl="1" w:tplc="340A0003" w:tentative="1">
+      <w:start w:val="1"/>
+      <w:numFmt w:val="bullet"/>
+      <w:lvlText w:val="o"/>
+      <w:lvlJc w:val="left"/>
+      <w:pPr>
+        <w:ind w:left="1440" w:hanging="360"/>
+      </w:pPr>
+      <w:rPr>
+        <w:rFonts w:ascii="Courier New" w:hAnsi="Courier New" w:cs="Courier New" w:hint="default"/>
+      </w:rPr>
+    </w:lvl>
+    <w:lvl w:ilvl="2" w:tplc="340A0005" w:tentative="1">
+      <w:start w:val="1"/>
+      <w:numFmt w:val="bullet"/>
+      <w:lvlText w:val=""/>
+      <w:lvlJc w:val="left"/>
+      <w:pPr>
+        <w:ind w:left="2160" w:hanging="360"/>
+      </w:pPr>
+      <w:rPr>
+        <w:rFonts w:ascii="Wingdings" w:hAnsi="Wingdings" w:hint="default"/>
+      </w:rPr>
+    </w:lvl>
+    <w:lvl w:ilvl="3" w:tplc="340A0001" w:tentative="1">
+      <w:start w:val="1"/>
+      <w:numFmt w:val="bullet"/>
+      <w:lvlText w:val=""/>
+      <w:lvlJc w:val="left"/>
+      <w:pPr>
+        <w:ind w:left="2880" w:hanging="360"/>
+      </w:pPr>
+      <w:rPr>
+        <w:rFonts w:ascii="Symbol" w:hAnsi="Symbol" w:hint="default"/>
+      </w:rPr>
+    </w:lvl>
+    <w:lvl w:ilvl="4" w:tplc="340A0003" w:tentative="1">
+      <w:start w:val="1"/>
+      <w:numFmt w:val="bullet"/>
+      <w:lvlText w:val="o"/>
+      <w:lvlJc w:val="left"/>
+      <w:pPr>
+        <w:ind w:left="3600" w:hanging="360"/>
+      </w:pPr>
+      <w:rPr>
+        <w:rFonts w:ascii="Courier New" w:hAnsi="Courier New" w:cs="Courier New" w:hint="default"/>
+      </w:rPr>
+    </w:lvl>
+    <w:lvl w:ilvl="5" w:tplc="340A0005" w:tentative="1">
+      <w:start w:val="1"/>
+      <w:numFmt w:val="bullet"/>
+      <w:lvlText w:val=""/>
+      <w:lvlJc w:val="left"/>
+      <w:pPr>
+        <w:ind w:left="4320" w:hanging="360"/>
+      </w:pPr>
+      <w:rPr>
+        <w:rFonts w:ascii="Wingdings" w:hAnsi="Wingdings" w:hint="default"/>
+      </w:rPr>
+    </w:lvl>
+    <w:lvl w:ilvl="6" w:tplc="340A0001" w:tentative="1">
+      <w:start w:val="1"/>
+      <w:numFmt w:val="bullet"/>
+      <w:lvlText w:val=""/>
+      <w:lvlJc w:val="left"/>
+      <w:pPr>
+        <w:ind w:left="5040" w:hanging="360"/>
+      </w:pPr>
+      <w:rPr>
+        <w:rFonts w:ascii="Symbol" w:hAnsi="Symbol" w:hint="default"/>
+      </w:rPr>
+    </w:lvl>
+    <w:lvl w:ilvl="7" w:tplc="340A0003" w:tentative="1">
+      <w:start w:val="1"/>
+      <w:numFmt w:val="bullet"/>
+      <w:lvlText w:val="o"/>
+      <w:lvlJc w:val="left"/>
+      <w:pPr>
+        <w:ind w:left="5760" w:hanging="360"/>
+      </w:pPr>
+      <w:rPr>
+        <w:rFonts w:ascii="Courier New" w:hAnsi="Courier New" w:cs="Courier New" w:hint="default"/>
+      </w:rPr>
+    </w:lvl>
+    <w:lvl w:ilvl="8" w:tplc="340A0005" w:tentative="1">
+      <w:start w:val="1"/>
+      <w:numFmt w:val="bullet"/>
+      <w:lvlText w:val=""/>
+      <w:lvlJc w:val="left"/>
+      <w:pPr>
+        <w:ind w:left="6480" w:hanging="360"/>
+      </w:pPr>
+      <w:rPr>
+        <w:rFonts w:ascii="Wingdings" w:hAnsi="Wingdings" w:hint="default"/>
+      </w:rPr>
+    </w:lvl>
+  </w:abstractNum>
+  <w:abstractNum w:abstractNumId="26">
+    <w:nsid w:val="665762A4"/>
+    <w:multiLevelType w:val="hybridMultilevel"/>
+    <w:tmpl w:val="ACB2A076"/>
+    <w:lvl w:ilvl="0" w:tplc="688C185E">
+      <w:numFmt w:val="bullet"/>
+      <w:lvlText w:val=""/>
+      <w:lvlJc w:val="left"/>
+      <w:pPr>
+        <w:ind w:left="720" w:hanging="360"/>
+      </w:pPr>
+      <w:rPr>
+        <w:rFonts w:ascii="Wingdings" w:eastAsiaTheme="minorHAnsi" w:hAnsi="Wingdings" w:cstheme="minorBidi" w:hint="default"/>
+      </w:rPr>
+    </w:lvl>
+    <w:lvl w:ilvl="1" w:tplc="340A0003" w:tentative="1">
+      <w:start w:val="1"/>
+      <w:numFmt w:val="bullet"/>
+      <w:lvlText w:val="o"/>
+      <w:lvlJc w:val="left"/>
+      <w:pPr>
+        <w:ind w:left="1440" w:hanging="360"/>
+      </w:pPr>
+      <w:rPr>
+        <w:rFonts w:ascii="Courier New" w:hAnsi="Courier New" w:cs="Courier New" w:hint="default"/>
+      </w:rPr>
+    </w:lvl>
+    <w:lvl w:ilvl="2" w:tplc="340A0005" w:tentative="1">
+      <w:start w:val="1"/>
+      <w:numFmt w:val="bullet"/>
+      <w:lvlText w:val=""/>
+      <w:lvlJc w:val="left"/>
+      <w:pPr>
+        <w:ind w:left="2160" w:hanging="360"/>
+      </w:pPr>
+      <w:rPr>
+        <w:rFonts w:ascii="Wingdings" w:hAnsi="Wingdings" w:hint="default"/>
+      </w:rPr>
+    </w:lvl>
+    <w:lvl w:ilvl="3" w:tplc="340A0001" w:tentative="1">
+      <w:start w:val="1"/>
+      <w:numFmt w:val="bullet"/>
+      <w:lvlText w:val=""/>
+      <w:lvlJc w:val="left"/>
+      <w:pPr>
+        <w:ind w:left="2880" w:hanging="360"/>
+      </w:pPr>
+      <w:rPr>
+        <w:rFonts w:ascii="Symbol" w:hAnsi="Symbol" w:hint="default"/>
+      </w:rPr>
+    </w:lvl>
+    <w:lvl w:ilvl="4" w:tplc="340A0003" w:tentative="1">
+      <w:start w:val="1"/>
+      <w:numFmt w:val="bullet"/>
+      <w:lvlText w:val="o"/>
+      <w:lvlJc w:val="left"/>
+      <w:pPr>
+        <w:ind w:left="3600" w:hanging="360"/>
+      </w:pPr>
+      <w:rPr>
+        <w:rFonts w:ascii="Courier New" w:hAnsi="Courier New" w:cs="Courier New" w:hint="default"/>
+      </w:rPr>
+    </w:lvl>
+    <w:lvl w:ilvl="5" w:tplc="340A0005" w:tentative="1">
+      <w:start w:val="1"/>
+      <w:numFmt w:val="bullet"/>
+      <w:lvlText w:val=""/>
+      <w:lvlJc w:val="left"/>
+      <w:pPr>
+        <w:ind w:left="4320" w:hanging="360"/>
+      </w:pPr>
+      <w:rPr>
+        <w:rFonts w:ascii="Wingdings" w:hAnsi="Wingdings" w:hint="default"/>
+      </w:rPr>
+    </w:lvl>
+    <w:lvl w:ilvl="6" w:tplc="340A0001" w:tentative="1">
+      <w:start w:val="1"/>
+      <w:numFmt w:val="bullet"/>
+      <w:lvlText w:val=""/>
+      <w:lvlJc w:val="left"/>
+      <w:pPr>
+        <w:ind w:left="5040" w:hanging="360"/>
+      </w:pPr>
+      <w:rPr>
+        <w:rFonts w:ascii="Symbol" w:hAnsi="Symbol" w:hint="default"/>
+      </w:rPr>
+    </w:lvl>
+    <w:lvl w:ilvl="7" w:tplc="340A0003" w:tentative="1">
+      <w:start w:val="1"/>
+      <w:numFmt w:val="bullet"/>
+      <w:lvlText w:val="o"/>
+      <w:lvlJc w:val="left"/>
+      <w:pPr>
+        <w:ind w:left="5760" w:hanging="360"/>
+      </w:pPr>
+      <w:rPr>
+        <w:rFonts w:ascii="Courier New" w:hAnsi="Courier New" w:cs="Courier New" w:hint="default"/>
+      </w:rPr>
+    </w:lvl>
+    <w:lvl w:ilvl="8" w:tplc="340A0005" w:tentative="1">
+      <w:start w:val="1"/>
+      <w:numFmt w:val="bullet"/>
+      <w:lvlText w:val=""/>
+      <w:lvlJc w:val="left"/>
+      <w:pPr>
+        <w:ind w:left="6480" w:hanging="360"/>
+      </w:pPr>
+      <w:rPr>
+        <w:rFonts w:ascii="Wingdings" w:hAnsi="Wingdings" w:hint="default"/>
+      </w:rPr>
+    </w:lvl>
+  </w:abstractNum>
+  <w:abstractNum w:abstractNumId="27">
+    <w:nsid w:val="6BF43924"/>
+    <w:multiLevelType w:val="hybridMultilevel"/>
+    <w:tmpl w:val="0EC62576"/>
+    <w:lvl w:ilvl="0" w:tplc="688C185E">
+      <w:numFmt w:val="bullet"/>
+      <w:lvlText w:val=""/>
+      <w:lvlJc w:val="left"/>
+      <w:pPr>
+        <w:ind w:left="720" w:hanging="360"/>
+      </w:pPr>
+      <w:rPr>
+        <w:rFonts w:ascii="Wingdings" w:eastAsiaTheme="minorHAnsi" w:hAnsi="Wingdings" w:cstheme="minorBidi" w:hint="default"/>
+      </w:rPr>
+    </w:lvl>
+    <w:lvl w:ilvl="1" w:tplc="340A0003" w:tentative="1">
+      <w:start w:val="1"/>
+      <w:numFmt w:val="bullet"/>
+      <w:lvlText w:val="o"/>
+      <w:lvlJc w:val="left"/>
+      <w:pPr>
+        <w:ind w:left="1440" w:hanging="360"/>
+      </w:pPr>
+      <w:rPr>
+        <w:rFonts w:ascii="Courier New" w:hAnsi="Courier New" w:cs="Courier New" w:hint="default"/>
+      </w:rPr>
+    </w:lvl>
+    <w:lvl w:ilvl="2" w:tplc="340A0005" w:tentative="1">
+      <w:start w:val="1"/>
+      <w:numFmt w:val="bullet"/>
+      <w:lvlText w:val=""/>
+      <w:lvlJc w:val="left"/>
+      <w:pPr>
+        <w:ind w:left="2160" w:hanging="360"/>
+      </w:pPr>
+      <w:rPr>
+        <w:rFonts w:ascii="Wingdings" w:hAnsi="Wingdings" w:hint="default"/>
+      </w:rPr>
+    </w:lvl>
+    <w:lvl w:ilvl="3" w:tplc="340A0001" w:tentative="1">
+      <w:start w:val="1"/>
+      <w:numFmt w:val="bullet"/>
+      <w:lvlText w:val=""/>
+      <w:lvlJc w:val="left"/>
+      <w:pPr>
+        <w:ind w:left="2880" w:hanging="360"/>
+      </w:pPr>
+      <w:rPr>
+        <w:rFonts w:ascii="Symbol" w:hAnsi="Symbol" w:hint="default"/>
+      </w:rPr>
+    </w:lvl>
+    <w:lvl w:ilvl="4" w:tplc="340A0003" w:tentative="1">
+      <w:start w:val="1"/>
+      <w:numFmt w:val="bullet"/>
+      <w:lvlText w:val="o"/>
+      <w:lvlJc w:val="left"/>
+      <w:pPr>
+        <w:ind w:left="3600" w:hanging="360"/>
+      </w:pPr>
+      <w:rPr>
+        <w:rFonts w:ascii="Courier New" w:hAnsi="Courier New" w:cs="Courier New" w:hint="default"/>
+      </w:rPr>
+    </w:lvl>
+    <w:lvl w:ilvl="5" w:tplc="340A0005" w:tentative="1">
+      <w:start w:val="1"/>
+      <w:numFmt w:val="bullet"/>
+      <w:lvlText w:val=""/>
+      <w:lvlJc w:val="left"/>
+      <w:pPr>
+        <w:ind w:left="4320" w:hanging="360"/>
+      </w:pPr>
+      <w:rPr>
+        <w:rFonts w:ascii="Wingdings" w:hAnsi="Wingdings" w:hint="default"/>
+      </w:rPr>
+    </w:lvl>
+    <w:lvl w:ilvl="6" w:tplc="340A0001" w:tentative="1">
+      <w:start w:val="1"/>
+      <w:numFmt w:val="bullet"/>
+      <w:lvlText w:val=""/>
+      <w:lvlJc w:val="left"/>
+      <w:pPr>
+        <w:ind w:left="5040" w:hanging="360"/>
+      </w:pPr>
+      <w:rPr>
+        <w:rFonts w:ascii="Symbol" w:hAnsi="Symbol" w:hint="default"/>
+      </w:rPr>
+    </w:lvl>
+    <w:lvl w:ilvl="7" w:tplc="340A0003" w:tentative="1">
+      <w:start w:val="1"/>
+      <w:numFmt w:val="bullet"/>
+      <w:lvlText w:val="o"/>
+      <w:lvlJc w:val="left"/>
+      <w:pPr>
+        <w:ind w:left="5760" w:hanging="360"/>
+      </w:pPr>
+      <w:rPr>
+        <w:rFonts w:ascii="Courier New" w:hAnsi="Courier New" w:cs="Courier New" w:hint="default"/>
+      </w:rPr>
+    </w:lvl>
+    <w:lvl w:ilvl="8" w:tplc="340A0005" w:tentative="1">
+      <w:start w:val="1"/>
+      <w:numFmt w:val="bullet"/>
+      <w:lvlText w:val=""/>
+      <w:lvlJc w:val="left"/>
+      <w:pPr>
+        <w:ind w:left="6480" w:hanging="360"/>
+      </w:pPr>
+      <w:rPr>
+        <w:rFonts w:ascii="Wingdings" w:hAnsi="Wingdings" w:hint="default"/>
+      </w:rPr>
+    </w:lvl>
+  </w:abstractNum>
+  <w:abstractNum w:abstractNumId="28">
+    <w:nsid w:val="6E557114"/>
+    <w:multiLevelType w:val="hybridMultilevel"/>
+    <w:tmpl w:val="4E104E10"/>
+    <w:lvl w:ilvl="0" w:tplc="688C185E">
+      <w:numFmt w:val="bullet"/>
+      <w:lvlText w:val=""/>
+      <w:lvlJc w:val="left"/>
+      <w:pPr>
+        <w:ind w:left="720" w:hanging="360"/>
+      </w:pPr>
+      <w:rPr>
+        <w:rFonts w:ascii="Wingdings" w:eastAsiaTheme="minorHAnsi" w:hAnsi="Wingdings" w:cstheme="minorBidi" w:hint="default"/>
+      </w:rPr>
+    </w:lvl>
+    <w:lvl w:ilvl="1" w:tplc="340A0003" w:tentative="1">
+      <w:start w:val="1"/>
+      <w:numFmt w:val="bullet"/>
+      <w:lvlText w:val="o"/>
+      <w:lvlJc w:val="left"/>
+      <w:pPr>
+        <w:ind w:left="1440" w:hanging="360"/>
+      </w:pPr>
+      <w:rPr>
+        <w:rFonts w:ascii="Courier New" w:hAnsi="Courier New" w:cs="Courier New" w:hint="default"/>
+      </w:rPr>
+    </w:lvl>
+    <w:lvl w:ilvl="2" w:tplc="340A0005" w:tentative="1">
+      <w:start w:val="1"/>
+      <w:numFmt w:val="bullet"/>
+      <w:lvlText w:val=""/>
+      <w:lvlJc w:val="left"/>
+      <w:pPr>
+        <w:ind w:left="2160" w:hanging="360"/>
+      </w:pPr>
+      <w:rPr>
+        <w:rFonts w:ascii="Wingdings" w:hAnsi="Wingdings" w:hint="default"/>
+      </w:rPr>
+    </w:lvl>
+    <w:lvl w:ilvl="3" w:tplc="340A0001" w:tentative="1">
+      <w:start w:val="1"/>
+      <w:numFmt w:val="bullet"/>
+      <w:lvlText w:val=""/>
+      <w:lvlJc w:val="left"/>
+      <w:pPr>
+        <w:ind w:left="2880" w:hanging="360"/>
+      </w:pPr>
+      <w:rPr>
+        <w:rFonts w:ascii="Symbol" w:hAnsi="Symbol" w:hint="default"/>
+      </w:rPr>
+    </w:lvl>
+    <w:lvl w:ilvl="4" w:tplc="340A0003" w:tentative="1">
+      <w:start w:val="1"/>
+      <w:numFmt w:val="bullet"/>
+      <w:lvlText w:val="o"/>
+      <w:lvlJc w:val="left"/>
+      <w:pPr>
+        <w:ind w:left="3600" w:hanging="360"/>
+      </w:pPr>
+      <w:rPr>
+        <w:rFonts w:ascii="Courier New" w:hAnsi="Courier New" w:cs="Courier New" w:hint="default"/>
+      </w:rPr>
+    </w:lvl>
+    <w:lvl w:ilvl="5" w:tplc="340A0005" w:tentative="1">
+      <w:start w:val="1"/>
+      <w:numFmt w:val="bullet"/>
+      <w:lvlText w:val=""/>
+      <w:lvlJc w:val="left"/>
+      <w:pPr>
+        <w:ind w:left="4320" w:hanging="360"/>
+      </w:pPr>
+      <w:rPr>
+        <w:rFonts w:ascii="Wingdings" w:hAnsi="Wingdings" w:hint="default"/>
+      </w:rPr>
+    </w:lvl>
+    <w:lvl w:ilvl="6" w:tplc="340A0001" w:tentative="1">
+      <w:start w:val="1"/>
+      <w:numFmt w:val="bullet"/>
+      <w:lvlText w:val=""/>
+      <w:lvlJc w:val="left"/>
+      <w:pPr>
+        <w:ind w:left="5040" w:hanging="360"/>
+      </w:pPr>
+      <w:rPr>
+        <w:rFonts w:ascii="Symbol" w:hAnsi="Symbol" w:hint="default"/>
+      </w:rPr>
+    </w:lvl>
+    <w:lvl w:ilvl="7" w:tplc="340A0003" w:tentative="1">
+      <w:start w:val="1"/>
+      <w:numFmt w:val="bullet"/>
+      <w:lvlText w:val="o"/>
+      <w:lvlJc w:val="left"/>
+      <w:pPr>
+        <w:ind w:left="5760" w:hanging="360"/>
+      </w:pPr>
+      <w:rPr>
+        <w:rFonts w:ascii="Courier New" w:hAnsi="Courier New" w:cs="Courier New" w:hint="default"/>
+      </w:rPr>
+    </w:lvl>
+    <w:lvl w:ilvl="8" w:tplc="340A0005" w:tentative="1">
+      <w:start w:val="1"/>
+      <w:numFmt w:val="bullet"/>
+      <w:lvlText w:val=""/>
+      <w:lvlJc w:val="left"/>
+      <w:pPr>
+        <w:ind w:left="6480" w:hanging="360"/>
+      </w:pPr>
+      <w:rPr>
+        <w:rFonts w:ascii="Wingdings" w:hAnsi="Wingdings" w:hint="default"/>
+      </w:rPr>
+    </w:lvl>
+  </w:abstractNum>
+  <w:abstractNum w:abstractNumId="29">
+    <w:nsid w:val="6F3B0ACF"/>
+    <w:multiLevelType w:val="hybridMultilevel"/>
+    <w:tmpl w:val="FB84B866"/>
+    <w:lvl w:ilvl="0" w:tplc="0BBA431C">
+      <w:numFmt w:val="bullet"/>
+      <w:lvlText w:val=""/>
+      <w:lvlJc w:val="left"/>
+      <w:pPr>
+        <w:ind w:left="720" w:hanging="360"/>
+      </w:pPr>
+      <w:rPr>
+        <w:rFonts w:ascii="Wingdings" w:eastAsiaTheme="minorHAnsi" w:hAnsi="Wingdings" w:cstheme="minorBidi" w:hint="default"/>
+      </w:rPr>
+    </w:lvl>
+    <w:lvl w:ilvl="1" w:tplc="340A0003" w:tentative="1">
+      <w:start w:val="1"/>
+      <w:numFmt w:val="bullet"/>
+      <w:lvlText w:val="o"/>
+      <w:lvlJc w:val="left"/>
+      <w:pPr>
+        <w:ind w:left="1440" w:hanging="360"/>
+      </w:pPr>
+      <w:rPr>
+        <w:rFonts w:ascii="Courier New" w:hAnsi="Courier New" w:cs="Courier New" w:hint="default"/>
+      </w:rPr>
+    </w:lvl>
+    <w:lvl w:ilvl="2" w:tplc="340A0005" w:tentative="1">
+      <w:start w:val="1"/>
+      <w:numFmt w:val="bullet"/>
+      <w:lvlText w:val=""/>
+      <w:lvlJc w:val="left"/>
+      <w:pPr>
+        <w:ind w:left="2160" w:hanging="360"/>
+      </w:pPr>
+      <w:rPr>
+        <w:rFonts w:ascii="Wingdings" w:hAnsi="Wingdings" w:hint="default"/>
+      </w:rPr>
+    </w:lvl>
+    <w:lvl w:ilvl="3" w:tplc="340A0001" w:tentative="1">
+      <w:start w:val="1"/>
+      <w:numFmt w:val="bullet"/>
+      <w:lvlText w:val=""/>
+      <w:lvlJc w:val="left"/>
+      <w:pPr>
+        <w:ind w:left="2880" w:hanging="360"/>
+      </w:pPr>
+      <w:rPr>
+        <w:rFonts w:ascii="Symbol" w:hAnsi="Symbol" w:hint="default"/>
+      </w:rPr>
+    </w:lvl>
+    <w:lvl w:ilvl="4" w:tplc="340A0003" w:tentative="1">
+      <w:start w:val="1"/>
+      <w:numFmt w:val="bullet"/>
+      <w:lvlText w:val="o"/>
+      <w:lvlJc w:val="left"/>
+      <w:pPr>
+        <w:ind w:left="3600" w:hanging="360"/>
+      </w:pPr>
+      <w:rPr>
+        <w:rFonts w:ascii="Courier New" w:hAnsi="Courier New" w:cs="Courier New" w:hint="default"/>
+      </w:rPr>
+    </w:lvl>
+    <w:lvl w:ilvl="5" w:tplc="340A0005" w:tentative="1">
+      <w:start w:val="1"/>
+      <w:numFmt w:val="bullet"/>
+      <w:lvlText w:val=""/>
+      <w:lvlJc w:val="left"/>
+      <w:pPr>
+        <w:ind w:left="4320" w:hanging="360"/>
+      </w:pPr>
+      <w:rPr>
+        <w:rFonts w:ascii="Wingdings" w:hAnsi="Wingdings" w:hint="default"/>
+      </w:rPr>
+    </w:lvl>
+    <w:lvl w:ilvl="6" w:tplc="340A0001" w:tentative="1">
+      <w:start w:val="1"/>
+      <w:numFmt w:val="bullet"/>
+      <w:lvlText w:val=""/>
+      <w:lvlJc w:val="left"/>
+      <w:pPr>
+        <w:ind w:left="5040" w:hanging="360"/>
+      </w:pPr>
+      <w:rPr>
+        <w:rFonts w:ascii="Symbol" w:hAnsi="Symbol" w:hint="default"/>
+      </w:rPr>
+    </w:lvl>
+    <w:lvl w:ilvl="7" w:tplc="340A0003" w:tentative="1">
+      <w:start w:val="1"/>
+      <w:numFmt w:val="bullet"/>
+      <w:lvlText w:val="o"/>
+      <w:lvlJc w:val="left"/>
+      <w:pPr>
+        <w:ind w:left="5760" w:hanging="360"/>
+      </w:pPr>
+      <w:rPr>
+        <w:rFonts w:ascii="Courier New" w:hAnsi="Courier New" w:cs="Courier New" w:hint="default"/>
+      </w:rPr>
+    </w:lvl>
+    <w:lvl w:ilvl="8" w:tplc="340A0005" w:tentative="1">
+      <w:start w:val="1"/>
+      <w:numFmt w:val="bullet"/>
+      <w:lvlText w:val=""/>
+      <w:lvlJc w:val="left"/>
+      <w:pPr>
+        <w:ind w:left="6480" w:hanging="360"/>
+      </w:pPr>
+      <w:rPr>
+        <w:rFonts w:ascii="Wingdings" w:hAnsi="Wingdings" w:hint="default"/>
+      </w:rPr>
+    </w:lvl>
+  </w:abstractNum>
+  <w:abstractNum w:abstractNumId="30">
+    <w:nsid w:val="72ED317A"/>
+    <w:multiLevelType w:val="hybridMultilevel"/>
+    <w:tmpl w:val="5B240BC8"/>
+    <w:lvl w:ilvl="0" w:tplc="688C185E">
+      <w:numFmt w:val="bullet"/>
+      <w:lvlText w:val=""/>
+      <w:lvlJc w:val="left"/>
+      <w:pPr>
+        <w:ind w:left="720" w:hanging="360"/>
+      </w:pPr>
+      <w:rPr>
+        <w:rFonts w:ascii="Wingdings" w:eastAsiaTheme="minorHAnsi" w:hAnsi="Wingdings" w:cstheme="minorBidi" w:hint="default"/>
+      </w:rPr>
+    </w:lvl>
+    <w:lvl w:ilvl="1" w:tplc="340A0003" w:tentative="1">
+      <w:start w:val="1"/>
+      <w:numFmt w:val="bullet"/>
+      <w:lvlText w:val="o"/>
+      <w:lvlJc w:val="left"/>
+      <w:pPr>
+        <w:ind w:left="1440" w:hanging="360"/>
+      </w:pPr>
+      <w:rPr>
+        <w:rFonts w:ascii="Courier New" w:hAnsi="Courier New" w:cs="Courier New" w:hint="default"/>
+      </w:rPr>
+    </w:lvl>
+    <w:lvl w:ilvl="2" w:tplc="340A0005" w:tentative="1">
+      <w:start w:val="1"/>
+      <w:numFmt w:val="bullet"/>
+      <w:lvlText w:val=""/>
+      <w:lvlJc w:val="left"/>
+      <w:pPr>
+        <w:ind w:left="2160" w:hanging="360"/>
+      </w:pPr>
+      <w:rPr>
+        <w:rFonts w:ascii="Wingdings" w:hAnsi="Wingdings" w:hint="default"/>
+      </w:rPr>
+    </w:lvl>
+    <w:lvl w:ilvl="3" w:tplc="340A0001" w:tentative="1">
+      <w:start w:val="1"/>
+      <w:numFmt w:val="bullet"/>
+      <w:lvlText w:val=""/>
+      <w:lvlJc w:val="left"/>
+      <w:pPr>
+        <w:ind w:left="2880" w:hanging="360"/>
+      </w:pPr>
+      <w:rPr>
+        <w:rFonts w:ascii="Symbol" w:hAnsi="Symbol" w:hint="default"/>
+      </w:rPr>
+    </w:lvl>
+    <w:lvl w:ilvl="4" w:tplc="340A0003" w:tentative="1">
+      <w:start w:val="1"/>
+      <w:numFmt w:val="bullet"/>
+      <w:lvlText w:val="o"/>
+      <w:lvlJc w:val="left"/>
+      <w:pPr>
+        <w:ind w:left="3600" w:hanging="360"/>
+      </w:pPr>
+      <w:rPr>
+        <w:rFonts w:ascii="Courier New" w:hAnsi="Courier New" w:cs="Courier New" w:hint="default"/>
+      </w:rPr>
+    </w:lvl>
+    <w:lvl w:ilvl="5" w:tplc="340A0005" w:tentative="1">
+      <w:start w:val="1"/>
+      <w:numFmt w:val="bullet"/>
+      <w:lvlText w:val=""/>
+      <w:lvlJc w:val="left"/>
+      <w:pPr>
+        <w:ind w:left="4320" w:hanging="360"/>
+      </w:pPr>
+      <w:rPr>
+        <w:rFonts w:ascii="Wingdings" w:hAnsi="Wingdings" w:hint="default"/>
+      </w:rPr>
+    </w:lvl>
+    <w:lvl w:ilvl="6" w:tplc="340A0001" w:tentative="1">
+      <w:start w:val="1"/>
+      <w:numFmt w:val="bullet"/>
+      <w:lvlText w:val=""/>
+      <w:lvlJc w:val="left"/>
+      <w:pPr>
+        <w:ind w:left="5040" w:hanging="360"/>
+      </w:pPr>
+      <w:rPr>
+        <w:rFonts w:ascii="Symbol" w:hAnsi="Symbol" w:hint="default"/>
+      </w:rPr>
+    </w:lvl>
+    <w:lvl w:ilvl="7" w:tplc="340A0003" w:tentative="1">
+      <w:start w:val="1"/>
+      <w:numFmt w:val="bullet"/>
+      <w:lvlText w:val="o"/>
+      <w:lvlJc w:val="left"/>
+      <w:pPr>
+        <w:ind w:left="5760" w:hanging="360"/>
+      </w:pPr>
+      <w:rPr>
+        <w:rFonts w:ascii="Courier New" w:hAnsi="Courier New" w:cs="Courier New" w:hint="default"/>
+      </w:rPr>
+    </w:lvl>
+    <w:lvl w:ilvl="8" w:tplc="340A0005" w:tentative="1">
+      <w:start w:val="1"/>
+      <w:numFmt w:val="bullet"/>
+      <w:lvlText w:val=""/>
+      <w:lvlJc w:val="left"/>
+      <w:pPr>
+        <w:ind w:left="6480" w:hanging="360"/>
+      </w:pPr>
+      <w:rPr>
+        <w:rFonts w:ascii="Wingdings" w:hAnsi="Wingdings" w:hint="default"/>
+      </w:rPr>
+    </w:lvl>
+  </w:abstractNum>
+  <w:abstractNum w:abstractNumId="31">
+    <w:nsid w:val="75546915"/>
+    <w:multiLevelType w:val="hybridMultilevel"/>
+    <w:tmpl w:val="CD7249B2"/>
+    <w:lvl w:ilvl="0" w:tplc="688C185E">
+      <w:numFmt w:val="bullet"/>
+      <w:lvlText w:val=""/>
+      <w:lvlJc w:val="left"/>
+      <w:pPr>
+        <w:ind w:left="720" w:hanging="360"/>
+      </w:pPr>
+      <w:rPr>
+        <w:rFonts w:ascii="Wingdings" w:eastAsiaTheme="minorHAnsi" w:hAnsi="Wingdings" w:cstheme="minorBidi" w:hint="default"/>
+      </w:rPr>
+    </w:lvl>
+    <w:lvl w:ilvl="1" w:tplc="340A0003" w:tentative="1">
+      <w:start w:val="1"/>
+      <w:numFmt w:val="bullet"/>
+      <w:lvlText w:val="o"/>
+      <w:lvlJc w:val="left"/>
+      <w:pPr>
+        <w:ind w:left="1440" w:hanging="360"/>
+      </w:pPr>
+      <w:rPr>
+        <w:rFonts w:ascii="Courier New" w:hAnsi="Courier New" w:cs="Courier New" w:hint="default"/>
+      </w:rPr>
+    </w:lvl>
+    <w:lvl w:ilvl="2" w:tplc="340A0005" w:tentative="1">
+      <w:start w:val="1"/>
+      <w:numFmt w:val="bullet"/>
+      <w:lvlText w:val=""/>
+      <w:lvlJc w:val="left"/>
+      <w:pPr>
+        <w:ind w:left="2160" w:hanging="360"/>
+      </w:pPr>
+      <w:rPr>
+        <w:rFonts w:ascii="Wingdings" w:hAnsi="Wingdings" w:hint="default"/>
+      </w:rPr>
+    </w:lvl>
+    <w:lvl w:ilvl="3" w:tplc="340A0001" w:tentative="1">
+      <w:start w:val="1"/>
+      <w:numFmt w:val="bullet"/>
+      <w:lvlText w:val=""/>
+      <w:lvlJc w:val="left"/>
+      <w:pPr>
+        <w:ind w:left="2880" w:hanging="360"/>
+      </w:pPr>
+      <w:rPr>
+        <w:rFonts w:ascii="Symbol" w:hAnsi="Symbol" w:hint="default"/>
+      </w:rPr>
+    </w:lvl>
+    <w:lvl w:ilvl="4" w:tplc="340A0003" w:tentative="1">
+      <w:start w:val="1"/>
+      <w:numFmt w:val="bullet"/>
+      <w:lvlText w:val="o"/>
+      <w:lvlJc w:val="left"/>
+      <w:pPr>
+        <w:ind w:left="3600" w:hanging="360"/>
+      </w:pPr>
+      <w:rPr>
+        <w:rFonts w:ascii="Courier New" w:hAnsi="Courier New" w:cs="Courier New" w:hint="default"/>
+      </w:rPr>
+    </w:lvl>
+    <w:lvl w:ilvl="5" w:tplc="340A0005" w:tentative="1">
+      <w:start w:val="1"/>
+      <w:numFmt w:val="bullet"/>
+      <w:lvlText w:val=""/>
+      <w:lvlJc w:val="left"/>
+      <w:pPr>
+        <w:ind w:left="4320" w:hanging="360"/>
+      </w:pPr>
+      <w:rPr>
+        <w:rFonts w:ascii="Wingdings" w:hAnsi="Wingdings" w:hint="default"/>
+      </w:rPr>
+    </w:lvl>
+    <w:lvl w:ilvl="6" w:tplc="340A0001" w:tentative="1">
+      <w:start w:val="1"/>
+      <w:numFmt w:val="bullet"/>
+      <w:lvlText w:val=""/>
+      <w:lvlJc w:val="left"/>
+      <w:pPr>
+        <w:ind w:left="5040" w:hanging="360"/>
+      </w:pPr>
+      <w:rPr>
+        <w:rFonts w:ascii="Symbol" w:hAnsi="Symbol" w:hint="default"/>
+      </w:rPr>
+    </w:lvl>
+    <w:lvl w:ilvl="7" w:tplc="340A0003" w:tentative="1">
+      <w:start w:val="1"/>
+      <w:numFmt w:val="bullet"/>
+      <w:lvlText w:val="o"/>
+      <w:lvlJc w:val="left"/>
+      <w:pPr>
+        <w:ind w:left="5760" w:hanging="360"/>
+      </w:pPr>
+      <w:rPr>
+        <w:rFonts w:ascii="Courier New" w:hAnsi="Courier New" w:cs="Courier New" w:hint="default"/>
+      </w:rPr>
+    </w:lvl>
+    <w:lvl w:ilvl="8" w:tplc="340A0005" w:tentative="1">
+      <w:start w:val="1"/>
+      <w:numFmt w:val="bullet"/>
+      <w:lvlText w:val=""/>
+      <w:lvlJc w:val="left"/>
+      <w:pPr>
+        <w:ind w:left="6480" w:hanging="360"/>
+      </w:pPr>
+      <w:rPr>
+        <w:rFonts w:ascii="Wingdings" w:hAnsi="Wingdings" w:hint="default"/>
+      </w:rPr>
+    </w:lvl>
+  </w:abstractNum>
+  <w:abstractNum w:abstractNumId="32">
+    <w:nsid w:val="757842E8"/>
+    <w:multiLevelType w:val="multilevel"/>
+    <w:tmpl w:val="01521BD2"/>
+    <w:lvl w:ilvl="0">
+      <w:start w:val="1"/>
+      <w:numFmt w:val="bullet"/>
+      <w:lvlText w:val=""/>
+      <w:lvlJc w:val="left"/>
+      <w:pPr>
+        <w:tabs>
+          <w:tab w:val="num" w:pos="720"/>
+        </w:tabs>
+        <w:ind w:left="720" w:hanging="360"/>
+      </w:pPr>
+      <w:rPr>
+        <w:rFonts w:ascii="Symbol" w:hAnsi="Symbol" w:hint="default"/>
+        <w:sz w:val="20"/>
+      </w:rPr>
+    </w:lvl>
+    <w:lvl w:ilvl="1" w:tentative="1">
+      <w:start w:val="1"/>
+      <w:numFmt w:val="bullet"/>
+      <w:lvlText w:val="o"/>
+      <w:lvlJc w:val="left"/>
+      <w:pPr>
+        <w:tabs>
+          <w:tab w:val="num" w:pos="1440"/>
+        </w:tabs>
+        <w:ind w:left="1440" w:hanging="360"/>
+      </w:pPr>
+      <w:rPr>
+        <w:rFonts w:ascii="Courier New" w:hAnsi="Courier New" w:hint="default"/>
+        <w:sz w:val="20"/>
+      </w:rPr>
+    </w:lvl>
+    <w:lvl w:ilvl="2" w:tentative="1">
+      <w:start w:val="1"/>
+      <w:numFmt w:val="bullet"/>
+      <w:lvlText w:val=""/>
+      <w:lvlJc w:val="left"/>
+      <w:pPr>
+        <w:tabs>
+          <w:tab w:val="num" w:pos="2160"/>
+        </w:tabs>
+        <w:ind w:left="2160" w:hanging="360"/>
+      </w:pPr>
+      <w:rPr>
+        <w:rFonts w:ascii="Wingdings" w:hAnsi="Wingdings" w:hint="default"/>
+        <w:sz w:val="20"/>
+      </w:rPr>
+    </w:lvl>
+    <w:lvl w:ilvl="3" w:tentative="1">
+      <w:start w:val="1"/>
+      <w:numFmt w:val="bullet"/>
+      <w:lvlText w:val=""/>
+      <w:lvlJc w:val="left"/>
+      <w:pPr>
+        <w:tabs>
+          <w:tab w:val="num" w:pos="2880"/>
+        </w:tabs>
+        <w:ind w:left="2880" w:hanging="360"/>
+      </w:pPr>
+      <w:rPr>
+        <w:rFonts w:ascii="Wingdings" w:hAnsi="Wingdings" w:hint="default"/>
+        <w:sz w:val="20"/>
+      </w:rPr>
+    </w:lvl>
+    <w:lvl w:ilvl="4" w:tentative="1">
+      <w:start w:val="1"/>
+      <w:numFmt w:val="bullet"/>
+      <w:lvlText w:val=""/>
+      <w:lvlJc w:val="left"/>
+      <w:pPr>
+        <w:tabs>
+          <w:tab w:val="num" w:pos="3600"/>
+        </w:tabs>
+        <w:ind w:left="3600" w:hanging="360"/>
+      </w:pPr>
+      <w:rPr>
+        <w:rFonts w:ascii="Wingdings" w:hAnsi="Wingdings" w:hint="default"/>
+        <w:sz w:val="20"/>
+      </w:rPr>
+    </w:lvl>
+    <w:lvl w:ilvl="5" w:tentative="1">
+      <w:start w:val="1"/>
+      <w:numFmt w:val="bullet"/>
+      <w:lvlText w:val=""/>
+      <w:lvlJc w:val="left"/>
+      <w:pPr>
+        <w:tabs>
+          <w:tab w:val="num" w:pos="4320"/>
+        </w:tabs>
+        <w:ind w:left="4320" w:hanging="360"/>
+      </w:pPr>
+      <w:rPr>
+        <w:rFonts w:ascii="Wingdings" w:hAnsi="Wingdings" w:hint="default"/>
+        <w:sz w:val="20"/>
+      </w:rPr>
+    </w:lvl>
+    <w:lvl w:ilvl="6" w:tentative="1">
+      <w:start w:val="1"/>
+      <w:numFmt w:val="bullet"/>
+      <w:lvlText w:val=""/>
+      <w:lvlJc w:val="left"/>
+      <w:pPr>
+        <w:tabs>
+          <w:tab w:val="num" w:pos="5040"/>
+        </w:tabs>
+        <w:ind w:left="5040" w:hanging="360"/>
+      </w:pPr>
+      <w:rPr>
+        <w:rFonts w:ascii="Wingdings" w:hAnsi="Wingdings" w:hint="default"/>
+        <w:sz w:val="20"/>
+      </w:rPr>
+    </w:lvl>
+    <w:lvl w:ilvl="7" w:tentative="1">
+      <w:start w:val="1"/>
+      <w:numFmt w:val="bullet"/>
+      <w:lvlText w:val=""/>
+      <w:lvlJc w:val="left"/>
+      <w:pPr>
+        <w:tabs>
+          <w:tab w:val="num" w:pos="5760"/>
+        </w:tabs>
+        <w:ind w:left="5760" w:hanging="360"/>
+      </w:pPr>
+      <w:rPr>
+        <w:rFonts w:ascii="Wingdings" w:hAnsi="Wingdings" w:hint="default"/>
+        <w:sz w:val="20"/>
+      </w:rPr>
+    </w:lvl>
+    <w:lvl w:ilvl="8" w:tentative="1">
+      <w:start w:val="1"/>
+      <w:numFmt w:val="bullet"/>
+      <w:lvlText w:val=""/>
+      <w:lvlJc w:val="left"/>
+      <w:pPr>
+        <w:tabs>
+          <w:tab w:val="num" w:pos="6480"/>
+        </w:tabs>
+        <w:ind w:left="6480" w:hanging="360"/>
+      </w:pPr>
+      <w:rPr>
+        <w:rFonts w:ascii="Wingdings" w:hAnsi="Wingdings" w:hint="default"/>
+        <w:sz w:val="20"/>
+      </w:rPr>
+    </w:lvl>
+  </w:abstractNum>
   <w:num w:numId="1">
     <w:abstractNumId w:val="0"/>
   </w:num>
@@ -1236,6 +9705,102 @@
       <w:startOverride w:val="1"/>
     </w:lvlOverride>
   </w:num>
+  <w:num w:numId="3">
+    <w:abstractNumId w:val="28"/>
+  </w:num>
+  <w:num w:numId="4">
+    <w:abstractNumId w:val="29"/>
+  </w:num>
+  <w:num w:numId="5">
+    <w:abstractNumId w:val="21"/>
+  </w:num>
+  <w:num w:numId="6">
+    <w:abstractNumId w:val="9"/>
+  </w:num>
+  <w:num w:numId="7">
+    <w:abstractNumId w:val="14"/>
+  </w:num>
+  <w:num w:numId="8">
+    <w:abstractNumId w:val="19"/>
+  </w:num>
+  <w:num w:numId="9">
+    <w:abstractNumId w:val="5"/>
+  </w:num>
+  <w:num w:numId="10">
+    <w:abstractNumId w:val="12"/>
+  </w:num>
+  <w:num w:numId="11">
+    <w:abstractNumId w:val="22"/>
+  </w:num>
+  <w:num w:numId="12">
+    <w:abstractNumId w:val="13"/>
+  </w:num>
+  <w:num w:numId="13">
+    <w:abstractNumId w:val="16"/>
+  </w:num>
+  <w:num w:numId="14">
+    <w:abstractNumId w:val="25"/>
+  </w:num>
+  <w:num w:numId="15">
+    <w:abstractNumId w:val="31"/>
+  </w:num>
+  <w:num w:numId="16">
+    <w:abstractNumId w:val="20"/>
+  </w:num>
+  <w:num w:numId="17">
+    <w:abstractNumId w:val="18"/>
+  </w:num>
+  <w:num w:numId="18">
+    <w:abstractNumId w:val="27"/>
+  </w:num>
+  <w:num w:numId="19">
+    <w:abstractNumId w:val="15"/>
+  </w:num>
+  <w:num w:numId="20">
+    <w:abstractNumId w:val="30"/>
+  </w:num>
+  <w:num w:numId="21">
+    <w:abstractNumId w:val="1"/>
+  </w:num>
+  <w:num w:numId="22">
+    <w:abstractNumId w:val="17"/>
+  </w:num>
+  <w:num w:numId="23">
+    <w:abstractNumId w:val="11"/>
+  </w:num>
+  <w:num w:numId="24">
+    <w:abstractNumId w:val="7"/>
+  </w:num>
+  <w:num w:numId="25">
+    <w:abstractNumId w:val="3"/>
+  </w:num>
+  <w:num w:numId="26">
+    <w:abstractNumId w:val="2"/>
+  </w:num>
+  <w:num w:numId="27">
+    <w:abstractNumId w:val="10"/>
+  </w:num>
+  <w:num w:numId="28">
+    <w:abstractNumId w:val="8"/>
+  </w:num>
+  <w:num w:numId="29">
+    <w:abstractNumId w:val="26"/>
+  </w:num>
+  <w:num w:numId="30">
+    <w:abstractNumId w:val="24"/>
+  </w:num>
+  <w:num w:numId="31">
+    <w:abstractNumId w:val="4"/>
+  </w:num>
+  <w:num w:numId="32">
+    <w:abstractNumId w:val="6"/>
+  </w:num>
+  <w:num w:numId="33">
+    <w:abstractNumId w:val="32"/>
+  </w:num>
+  <w:num w:numId="34">
+    <w:abstractNumId w:val="23"/>
+  </w:num>
 </w:numbering>
 </file>
 
@@ -1282,6 +9847,7 @@
     <w:lsdException w:name="Subtitle" w:semiHidden="0" w:uiPriority="11" w:unhideWhenUsed="0" w:qFormat="1"/>
     <w:lsdException w:name="Strong" w:semiHidden="0" w:uiPriority="22" w:unhideWhenUsed="0" w:qFormat="1"/>
     <w:lsdException w:name="Emphasis" w:semiHidden="0" w:uiPriority="20" w:unhideWhenUsed="0" w:qFormat="1"/>
+    <w:lsdException w:name="Normal (Web)" w:uiPriority="0"/>
     <w:lsdException w:name="Table Grid" w:semiHidden="0" w:uiPriority="59" w:unhideWhenUsed="0"/>
     <w:lsdException w:name="Placeholder Text" w:unhideWhenUsed="0"/>
     <w:lsdException w:name="No Spacing" w:semiHidden="0" w:uiPriority="1" w:unhideWhenUsed="0" w:qFormat="1"/>
@@ -1532,8 +10098,6 @@
   <w:style w:type="paragraph" w:styleId="NormalWeb">
     <w:name w:val="Normal (Web)"/>
     <w:basedOn w:val="Normal"/>
-    <w:uiPriority w:val="99"/>
-    <w:semiHidden/>
     <w:unhideWhenUsed/>
     <w:rsid w:val="00DF37DC"/>
     <w:pPr>
@@ -1767,6 +10331,47 @@
       <w:sz w:val="25"/>
     </w:rPr>
   </w:style>
+  <w:style w:type="paragraph" w:styleId="Textonotapie">
+    <w:name w:val="footnote text"/>
+    <w:basedOn w:val="Normal"/>
+    <w:link w:val="TextonotapieCar"/>
+    <w:uiPriority w:val="99"/>
+    <w:semiHidden/>
+    <w:unhideWhenUsed/>
+    <w:rsid w:val="00A50E2B"/>
+    <w:pPr>
+      <w:spacing w:after="0"/>
+      <w:ind w:firstLine="709"/>
+      <w:jc w:val="both"/>
+    </w:pPr>
+    <w:rPr>
+      <w:sz w:val="20"/>
+      <w:szCs w:val="20"/>
+    </w:rPr>
+  </w:style>
+  <w:style w:type="character" w:customStyle="1" w:styleId="TextonotapieCar">
+    <w:name w:val="Texto nota pie Car"/>
+    <w:basedOn w:val="Fuentedeprrafopredeter"/>
+    <w:link w:val="Textonotapie"/>
+    <w:uiPriority w:val="99"/>
+    <w:semiHidden/>
+    <w:rsid w:val="00A50E2B"/>
+    <w:rPr>
+      <w:sz w:val="20"/>
+      <w:szCs w:val="20"/>
+    </w:rPr>
+  </w:style>
+  <w:style w:type="character" w:styleId="Refdenotaalpie">
+    <w:name w:val="footnote reference"/>
+    <w:basedOn w:val="Fuentedeprrafopredeter"/>
+    <w:uiPriority w:val="99"/>
+    <w:semiHidden/>
+    <w:unhideWhenUsed/>
+    <w:rsid w:val="00A50E2B"/>
+    <w:rPr>
+      <w:vertAlign w:val="superscript"/>
+    </w:rPr>
+  </w:style>
 </w:styles>
 </file>
 
@@ -1813,6 +10418,7 @@
     <w:lsdException w:name="Subtitle" w:semiHidden="0" w:uiPriority="11" w:unhideWhenUsed="0" w:qFormat="1"/>
     <w:lsdException w:name="Strong" w:semiHidden="0" w:uiPriority="22" w:unhideWhenUsed="0" w:qFormat="1"/>
     <w:lsdException w:name="Emphasis" w:semiHidden="0" w:uiPriority="20" w:unhideWhenUsed="0" w:qFormat="1"/>
+    <w:lsdException w:name="Normal (Web)" w:uiPriority="0"/>
     <w:lsdException w:name="Table Grid" w:semiHidden="0" w:uiPriority="59" w:unhideWhenUsed="0"/>
     <w:lsdException w:name="Placeholder Text" w:unhideWhenUsed="0"/>
     <w:lsdException w:name="No Spacing" w:semiHidden="0" w:uiPriority="1" w:unhideWhenUsed="0" w:qFormat="1"/>
@@ -2063,8 +10669,6 @@
   <w:style w:type="paragraph" w:styleId="NormalWeb">
     <w:name w:val="Normal (Web)"/>
     <w:basedOn w:val="Normal"/>
-    <w:uiPriority w:val="99"/>
-    <w:semiHidden/>
     <w:unhideWhenUsed/>
     <w:rsid w:val="00DF37DC"/>
     <w:pPr>
@@ -2298,6 +10902,47 @@
       <w:sz w:val="25"/>
     </w:rPr>
   </w:style>
+  <w:style w:type="paragraph" w:styleId="Textonotapie">
+    <w:name w:val="footnote text"/>
+    <w:basedOn w:val="Normal"/>
+    <w:link w:val="TextonotapieCar"/>
+    <w:uiPriority w:val="99"/>
+    <w:semiHidden/>
+    <w:unhideWhenUsed/>
+    <w:rsid w:val="00A50E2B"/>
+    <w:pPr>
+      <w:spacing w:after="0"/>
+      <w:ind w:firstLine="709"/>
+      <w:jc w:val="both"/>
+    </w:pPr>
+    <w:rPr>
+      <w:sz w:val="20"/>
+      <w:szCs w:val="20"/>
+    </w:rPr>
+  </w:style>
+  <w:style w:type="character" w:customStyle="1" w:styleId="TextonotapieCar">
+    <w:name w:val="Texto nota pie Car"/>
+    <w:basedOn w:val="Fuentedeprrafopredeter"/>
+    <w:link w:val="Textonotapie"/>
+    <w:uiPriority w:val="99"/>
+    <w:semiHidden/>
+    <w:rsid w:val="00A50E2B"/>
+    <w:rPr>
+      <w:sz w:val="20"/>
+      <w:szCs w:val="20"/>
+    </w:rPr>
+  </w:style>
+  <w:style w:type="character" w:styleId="Refdenotaalpie">
+    <w:name w:val="footnote reference"/>
+    <w:basedOn w:val="Fuentedeprrafopredeter"/>
+    <w:uiPriority w:val="99"/>
+    <w:semiHidden/>
+    <w:unhideWhenUsed/>
+    <w:rsid w:val="00A50E2B"/>
+    <w:rPr>
+      <w:vertAlign w:val="superscript"/>
+    </w:rPr>
+  </w:style>
 </w:styles>
 </file>
 
@@ -2343,6 +10988,13 @@
     <w:pitch w:val="variable"/>
     <w:sig w:usb0="E0002AFF" w:usb1="C0007841" w:usb2="00000009" w:usb3="00000000" w:csb0="000001FF" w:csb1="00000000"/>
   </w:font>
+  <w:font w:name="Wingdings">
+    <w:panose1 w:val="05000000000000000000"/>
+    <w:charset w:val="02"/>
+    <w:family w:val="auto"/>
+    <w:pitch w:val="variable"/>
+    <w:sig w:usb0="00000000" w:usb1="10000000" w:usb2="00000000" w:usb3="00000000" w:csb0="80000000" w:csb1="00000000"/>
+  </w:font>
   <w:font w:name="Calibri">
     <w:panose1 w:val="020F0502020204030204"/>
     <w:charset w:val="00"/>
@@ -2350,26 +11002,42 @@
     <w:pitch w:val="variable"/>
     <w:sig w:usb0="E10002FF" w:usb1="4000ACFF" w:usb2="00000009" w:usb3="00000000" w:csb0="0000019F" w:csb1="00000000"/>
   </w:font>
+  <w:font w:name="Courier New">
+    <w:panose1 w:val="02070309020205020404"/>
+    <w:charset w:val="00"/>
+    <w:family w:val="modern"/>
+    <w:pitch w:val="fixed"/>
+    <w:sig w:usb0="E0002AFF" w:usb1="C0007843" w:usb2="00000009" w:usb3="00000000" w:csb0="000001FF" w:csb1="00000000"/>
+  </w:font>
+  <w:font w:name="Symbol">
+    <w:panose1 w:val="05050102010706020507"/>
+    <w:charset w:val="02"/>
+    <w:family w:val="roman"/>
+    <w:pitch w:val="variable"/>
+    <w:sig w:usb0="00000000" w:usb1="10000000" w:usb2="00000000" w:usb3="00000000" w:csb0="80000000" w:csb1="00000000"/>
+  </w:font>
   <w:font w:name="Cambria">
     <w:panose1 w:val="02040503050406030204"/>
     <w:charset w:val="00"/>
     <w:family w:val="roman"/>
     <w:pitch w:val="variable"/>
-    <w:sig w:usb0="E00002FF" w:usb1="4000045F" w:usb2="00000000" w:usb3="00000000" w:csb0="0000019F" w:csb1="00000000"/>
+    <w:sig w:usb0="E00002FF" w:usb1="400004FF" w:usb2="00000000" w:usb3="00000000" w:csb0="0000019F" w:csb1="00000000"/>
   </w:font>
   <w:font w:name="Tahoma">
     <w:panose1 w:val="020B0604030504040204"/>
     <w:charset w:val="00"/>
     <w:family w:val="swiss"/>
+    <w:notTrueType/>
     <w:pitch w:val="variable"/>
-    <w:sig w:usb0="E1002EFF" w:usb1="C000605B" w:usb2="00000029" w:usb3="00000000" w:csb0="000101FF" w:csb1="00000000"/>
+    <w:sig w:usb0="00000003" w:usb1="00000000" w:usb2="00000000" w:usb3="00000000" w:csb0="00000001" w:csb1="00000000"/>
   </w:font>
   <w:font w:name="Franklin Gothic Book">
     <w:altName w:val="Corbel"/>
+    <w:panose1 w:val="020B0503020102020204"/>
     <w:charset w:val="00"/>
     <w:family w:val="swiss"/>
     <w:pitch w:val="variable"/>
-    <w:sig w:usb0="00000001" w:usb1="00000000" w:usb2="00000000" w:usb3="00000000" w:csb0="0000009F" w:csb1="00000000"/>
+    <w:sig w:usb0="00000287" w:usb1="00000000" w:usb2="00000000" w:usb3="00000000" w:csb0="0000009F" w:csb1="00000000"/>
   </w:font>
 </w:fonts>
 </file>
@@ -2389,6 +11057,7 @@
   </w:compat>
   <w:rsids>
     <w:rsidRoot w:val="002C171F"/>
+    <w:rsid w:val="00270561"/>
     <w:rsid w:val="002C171F"/>
     <w:rsid w:val="007E7A94"/>
     <w:rsid w:val="00C3104B"/>
@@ -2410,7 +11079,7 @@
   <w:themeFontLang w:val="es-CL"/>
   <w:clrSchemeMapping w:bg1="light1" w:t1="dark1" w:bg2="light2" w:t2="dark2" w:accent1="accent1" w:accent2="accent2" w:accent3="accent3" w:accent4="accent4" w:accent5="accent5" w:accent6="accent6" w:hyperlink="hyperlink" w:followedHyperlink="followedHyperlink"/>
   <w:decimalSymbol w:val=","/>
-  <w:listSeparator w:val=","/>
+  <w:listSeparator w:val="|"/>
 </w:settings>
 </file>
 
@@ -3111,7 +11780,7 @@
 </file>
 
 <file path=customXml/itemProps1.xml><?xml version="1.0" encoding="utf-8"?>
-<ds:datastoreItem xmlns:ds="http://schemas.openxmlformats.org/officeDocument/2006/customXml" ds:itemID="{866C5C01-3BEF-4F0C-8C7C-A7AB610FB846}">
+<ds:datastoreItem xmlns:ds="http://schemas.openxmlformats.org/officeDocument/2006/customXml" ds:itemID="{FEA18AEB-EF38-45B4-AEA2-660F4EED0A87}">
   <ds:schemaRefs>
     <ds:schemaRef ds:uri="http://schemas.openxmlformats.org/officeDocument/2006/bibliography"/>
   </ds:schemaRefs>

--- a/Informe TIPI - Anexos -  Estructura y estilo.docx
+++ b/Informe TIPI - Anexos -  Estructura y estilo.docx
@@ -67,7 +67,7 @@
                 <v:shape id="_x0000_i1025" type="#_x0000_t75" style="width:152pt;height:47.35pt" o:ole="">
                   <v:imagedata r:id="rId9" o:title=""/>
                 </v:shape>
-                <o:OLEObject Type="Embed" ProgID="PBrush" ShapeID="_x0000_i1025" DrawAspect="Content" ObjectID="_1410135656" r:id="rId10"/>
+                <o:OLEObject Type="Embed" ProgID="PBrush" ShapeID="_x0000_i1025" DrawAspect="Content" ObjectID="_1410142058" r:id="rId10"/>
               </w:object>
             </w:r>
           </w:p>
@@ -641,973 +641,6 @@
     </w:p>
     <w:p/>
     <w:p>
-      <w:r>
-        <w:t xml:space="preserve">Problemas con entrevistas </w:t>
-      </w:r>
-    </w:p>
-    <w:p>
-      <w:r>
-        <w:t>•</w:t>
-      </w:r>
-      <w:r>
-        <w:tab/>
-        <w:t>Antes</w:t>
-      </w:r>
-    </w:p>
-    <w:p>
-      <w:pPr>
-        <w:pStyle w:val="Prrafodelista"/>
-        <w:numPr>
-          <w:ilvl w:val="0"/>
-          <w:numId w:val="32"/>
-        </w:numPr>
-      </w:pPr>
-      <w:r>
-        <w:t>Se establece la reunión con cliente</w:t>
-      </w:r>
-    </w:p>
-    <w:p>
-      <w:pPr>
-        <w:pStyle w:val="Prrafodelista"/>
-        <w:numPr>
-          <w:ilvl w:val="0"/>
-          <w:numId w:val="32"/>
-        </w:numPr>
-      </w:pPr>
-      <w:r>
-        <w:t>Revisión de fecha de reunión.</w:t>
-      </w:r>
-    </w:p>
-    <w:p/>
-    <w:p>
-      <w:r>
-        <w:t>•</w:t>
-      </w:r>
-      <w:r>
-        <w:tab/>
-        <w:t>Durante</w:t>
-      </w:r>
-    </w:p>
-    <w:p>
-      <w:pPr>
-        <w:pStyle w:val="Prrafodelista"/>
-        <w:numPr>
-          <w:ilvl w:val="0"/>
-          <w:numId w:val="31"/>
-        </w:numPr>
-      </w:pPr>
-      <w:r>
-        <w:t>Formulario con datos de reunión</w:t>
-      </w:r>
-    </w:p>
-    <w:p>
-      <w:pPr>
-        <w:pStyle w:val="Prrafodelista"/>
-        <w:numPr>
-          <w:ilvl w:val="0"/>
-          <w:numId w:val="31"/>
-        </w:numPr>
-      </w:pPr>
-      <w:r>
-        <w:t>R</w:t>
-      </w:r>
-      <w:r>
-        <w:t>egistrar problemas que ocurren dentro de la reunión dentro de una pauta.</w:t>
-      </w:r>
-    </w:p>
-    <w:p>
-      <w:r>
-        <w:lastRenderedPageBreak/>
-        <w:t>•</w:t>
-      </w:r>
-      <w:r>
-        <w:tab/>
-        <w:t>Después</w:t>
-      </w:r>
-    </w:p>
-    <w:p>
-      <w:pPr>
-        <w:pStyle w:val="Prrafodelista"/>
-        <w:numPr>
-          <w:ilvl w:val="0"/>
-          <w:numId w:val="30"/>
-        </w:numPr>
-      </w:pPr>
-      <w:r>
-        <w:t xml:space="preserve">Hay que considerar que esta nueva entrevista debe ocurrir lo más pronto posible. Una vez acordado, se debe notificar al SQA, incluyendo la fecha de la siguiente reunión. </w:t>
-      </w:r>
-    </w:p>
-    <w:p/>
-    <w:p>
-      <w:r>
-        <w:t>Fallo de hardware o software</w:t>
-      </w:r>
-    </w:p>
-    <w:p>
-      <w:r>
-        <w:t>•</w:t>
-      </w:r>
-      <w:r>
-        <w:tab/>
-        <w:t>Antes</w:t>
-      </w:r>
-    </w:p>
-    <w:p>
-      <w:pPr>
-        <w:pStyle w:val="Prrafodelista"/>
-        <w:numPr>
-          <w:ilvl w:val="0"/>
-          <w:numId w:val="29"/>
-        </w:numPr>
-      </w:pPr>
-      <w:r>
-        <w:t>Establecer plan de emergencia ante la contingencia, ya sea de HW o SW.</w:t>
-      </w:r>
-    </w:p>
-    <w:p>
-      <w:pPr>
-        <w:pStyle w:val="Prrafodelista"/>
-        <w:numPr>
-          <w:ilvl w:val="0"/>
-          <w:numId w:val="29"/>
-        </w:numPr>
-      </w:pPr>
-      <w:r>
-        <w:t>Revisión de HW o SW.</w:t>
-      </w:r>
-    </w:p>
-    <w:p>
-      <w:r>
-        <w:t>•</w:t>
-      </w:r>
-      <w:r>
-        <w:tab/>
-        <w:t>Durante</w:t>
-      </w:r>
-    </w:p>
-    <w:p>
-      <w:pPr>
-        <w:pStyle w:val="Prrafodelista"/>
-        <w:numPr>
-          <w:ilvl w:val="0"/>
-          <w:numId w:val="28"/>
-        </w:numPr>
-      </w:pPr>
-      <w:r>
-        <w:t>Formulario de fallas de HW o SW.</w:t>
-      </w:r>
-    </w:p>
-    <w:p>
-      <w:pPr>
-        <w:pStyle w:val="Prrafodelista"/>
-        <w:numPr>
-          <w:ilvl w:val="0"/>
-          <w:numId w:val="28"/>
-        </w:numPr>
-      </w:pPr>
-      <w:r>
-        <w:t>Registrar problemas en formulario de fallas de HW o SW.</w:t>
-      </w:r>
-    </w:p>
-    <w:p>
-      <w:r>
-        <w:t>•</w:t>
-      </w:r>
-      <w:r>
-        <w:tab/>
-        <w:t>Después</w:t>
-      </w:r>
-    </w:p>
-    <w:p>
-      <w:pPr>
-        <w:pStyle w:val="Prrafodelista"/>
-        <w:numPr>
-          <w:ilvl w:val="0"/>
-          <w:numId w:val="27"/>
-        </w:numPr>
-      </w:pPr>
-      <w:r>
-        <w:t>Evaluar datos registrados de fallos de HW/SW y tomar acciones correctivas correspondientes.</w:t>
-      </w:r>
-    </w:p>
-    <w:p>
-      <w:pPr>
-        <w:pStyle w:val="Prrafodelista"/>
-        <w:numPr>
-          <w:ilvl w:val="0"/>
-          <w:numId w:val="27"/>
-        </w:numPr>
-      </w:pPr>
-      <w:r>
-        <w:t>Notificar al Jefe de Proyecto.</w:t>
-      </w:r>
-    </w:p>
-    <w:p>
-      <w:r>
-        <w:t xml:space="preserve">Falta de hardware o herramienta de software </w:t>
-      </w:r>
-    </w:p>
-    <w:p>
-      <w:r>
-        <w:t>•</w:t>
-      </w:r>
-      <w:r>
-        <w:tab/>
-        <w:t>Antes</w:t>
-      </w:r>
-    </w:p>
-    <w:p>
-      <w:pPr>
-        <w:pStyle w:val="Prrafodelista"/>
-        <w:numPr>
-          <w:ilvl w:val="0"/>
-          <w:numId w:val="26"/>
-        </w:numPr>
-      </w:pPr>
-      <w:r>
-        <w:t>Establecer el hardware o herramienta de software necesario.</w:t>
-      </w:r>
-    </w:p>
-    <w:p>
-      <w:pPr>
-        <w:pStyle w:val="Prrafodelista"/>
-        <w:numPr>
-          <w:ilvl w:val="0"/>
-          <w:numId w:val="26"/>
-        </w:numPr>
-      </w:pPr>
-      <w:r>
-        <w:t>Revisión de hardware y herramienta de software.</w:t>
-      </w:r>
-    </w:p>
-    <w:p>
-      <w:r>
-        <w:t>•</w:t>
-      </w:r>
-      <w:r>
-        <w:tab/>
-        <w:t>Durante</w:t>
-      </w:r>
-    </w:p>
-    <w:p>
-      <w:pPr>
-        <w:pStyle w:val="Prrafodelista"/>
-        <w:numPr>
-          <w:ilvl w:val="0"/>
-          <w:numId w:val="25"/>
-        </w:numPr>
-      </w:pPr>
-      <w:r>
-        <w:t>Formulario de hardware y herramienta de software existentes.</w:t>
-      </w:r>
-    </w:p>
-    <w:p>
-      <w:pPr>
-        <w:pStyle w:val="Prrafodelista"/>
-        <w:numPr>
-          <w:ilvl w:val="0"/>
-          <w:numId w:val="25"/>
-        </w:numPr>
-      </w:pPr>
-      <w:r>
-        <w:t>Registras inexistencia del HW o herramienta de software.</w:t>
-      </w:r>
-    </w:p>
-    <w:p>
-      <w:r>
-        <w:t>•</w:t>
-      </w:r>
-      <w:r>
-        <w:tab/>
-        <w:t>Después</w:t>
-      </w:r>
-    </w:p>
-    <w:p>
-      <w:pPr>
-        <w:pStyle w:val="Prrafodelista"/>
-        <w:numPr>
-          <w:ilvl w:val="0"/>
-          <w:numId w:val="24"/>
-        </w:numPr>
-      </w:pPr>
-      <w:r>
-        <w:t>Evaluar datos registrados de inexistencias y aplicar acciones correctivas.</w:t>
-      </w:r>
-    </w:p>
-    <w:p/>
-    <w:p/>
-    <w:p/>
-    <w:p>
-      <w:r>
-        <w:lastRenderedPageBreak/>
-        <w:t xml:space="preserve">Problemas base de datos </w:t>
-      </w:r>
-    </w:p>
-    <w:p>
-      <w:r>
-        <w:t>•</w:t>
-      </w:r>
-      <w:r>
-        <w:tab/>
-        <w:t>Antes</w:t>
-      </w:r>
-    </w:p>
-    <w:p>
-      <w:pPr>
-        <w:pStyle w:val="Prrafodelista"/>
-        <w:numPr>
-          <w:ilvl w:val="0"/>
-          <w:numId w:val="23"/>
-        </w:numPr>
-      </w:pPr>
-      <w:r>
-        <w:t>Se establece el tipo de base de datos a implementar, contemplando su robustez y funcionalidad</w:t>
-      </w:r>
-    </w:p>
-    <w:p>
-      <w:pPr>
-        <w:pStyle w:val="Prrafodelista"/>
-        <w:numPr>
-          <w:ilvl w:val="0"/>
-          <w:numId w:val="23"/>
-        </w:numPr>
-      </w:pPr>
-      <w:r>
-        <w:t>Revisión de la base de datos desarrollada</w:t>
-      </w:r>
-    </w:p>
-    <w:p>
-      <w:r>
-        <w:t>•</w:t>
-      </w:r>
-      <w:r>
-        <w:tab/>
-        <w:t>Durante</w:t>
-      </w:r>
-    </w:p>
-    <w:p>
-      <w:pPr>
-        <w:pStyle w:val="Prrafodelista"/>
-        <w:numPr>
-          <w:ilvl w:val="0"/>
-          <w:numId w:val="22"/>
-        </w:numPr>
-      </w:pPr>
-      <w:r>
-        <w:t>Se cierran las conexiones de la base de datos y se identifica el problema en caso de error.</w:t>
-      </w:r>
-    </w:p>
-    <w:p>
-      <w:r>
-        <w:t>•</w:t>
-      </w:r>
-      <w:r>
-        <w:tab/>
-        <w:t>Después</w:t>
-      </w:r>
-    </w:p>
-    <w:p>
-      <w:pPr>
-        <w:pStyle w:val="Prrafodelista"/>
-        <w:numPr>
-          <w:ilvl w:val="0"/>
-          <w:numId w:val="21"/>
-        </w:numPr>
-      </w:pPr>
-      <w:r>
-        <w:t>Evaluar base de datos y aplicar acciones correctivas en caso de errores.</w:t>
-      </w:r>
-    </w:p>
-    <w:p/>
-    <w:p>
-      <w:r>
-        <w:t xml:space="preserve">Falta de equipo necesario </w:t>
-      </w:r>
-    </w:p>
-    <w:p>
-      <w:r>
-        <w:t>•</w:t>
-      </w:r>
-      <w:r>
-        <w:tab/>
-        <w:t>Antes</w:t>
-      </w:r>
-    </w:p>
-    <w:p>
-      <w:pPr>
-        <w:pStyle w:val="Prrafodelista"/>
-        <w:numPr>
-          <w:ilvl w:val="0"/>
-          <w:numId w:val="20"/>
-        </w:numPr>
-      </w:pPr>
-      <w:r>
-        <w:t>Establecer el equipo necesario para el desarrollo del proyecto.</w:t>
-      </w:r>
-    </w:p>
-    <w:p>
-      <w:pPr>
-        <w:pStyle w:val="Prrafodelista"/>
-        <w:numPr>
-          <w:ilvl w:val="0"/>
-          <w:numId w:val="20"/>
-        </w:numPr>
-      </w:pPr>
-      <w:r>
-        <w:t>Establecer pruebas parciales de los elementos involucrados en la implementación.</w:t>
-      </w:r>
-    </w:p>
-    <w:p>
-      <w:pPr>
-        <w:pStyle w:val="Prrafodelista"/>
-        <w:numPr>
-          <w:ilvl w:val="0"/>
-          <w:numId w:val="20"/>
-        </w:numPr>
-      </w:pPr>
-      <w:r>
-        <w:t>Detectar posibles falencias o necesidades adicionales.</w:t>
-      </w:r>
-    </w:p>
-    <w:p>
-      <w:pPr>
-        <w:pStyle w:val="Prrafodelista"/>
-        <w:numPr>
-          <w:ilvl w:val="0"/>
-          <w:numId w:val="20"/>
-        </w:numPr>
-      </w:pPr>
-      <w:r>
-        <w:t>Revisión de equipo, pruebas, falencias y/o necesidades adicionales.</w:t>
-      </w:r>
-    </w:p>
-    <w:p>
-      <w:r>
-        <w:t>•</w:t>
-      </w:r>
-      <w:r>
-        <w:tab/>
-        <w:t>Durante</w:t>
-      </w:r>
-    </w:p>
-    <w:p>
-      <w:pPr>
-        <w:pStyle w:val="Prrafodelista"/>
-        <w:numPr>
-          <w:ilvl w:val="0"/>
-          <w:numId w:val="19"/>
-        </w:numPr>
-      </w:pPr>
-      <w:r>
-        <w:t>Valida y verifica la existencia del equipo necesario.</w:t>
-      </w:r>
-    </w:p>
-    <w:p>
-      <w:r>
-        <w:t>•</w:t>
-      </w:r>
-      <w:r>
-        <w:tab/>
-        <w:t>Después</w:t>
-      </w:r>
-    </w:p>
-    <w:p>
-      <w:pPr>
-        <w:pStyle w:val="Prrafodelista"/>
-        <w:numPr>
-          <w:ilvl w:val="0"/>
-          <w:numId w:val="18"/>
-        </w:numPr>
-      </w:pPr>
-      <w:r>
-        <w:t>Se busca las opciones que existen de equipo que cumpla los requerimientos y se selecciona a opción que cumpla mejor las necesidades del proyecto. Esto se debe notificar al SQA si contempla un retraso significativo dentro del desarrollo del proyecto.</w:t>
-      </w:r>
-    </w:p>
-    <w:p>
-      <w:r>
-        <w:t>Caída de servicios – Jefe de proyecto</w:t>
-      </w:r>
-    </w:p>
-    <w:p>
-      <w:r>
-        <w:t>•</w:t>
-      </w:r>
-      <w:r>
-        <w:tab/>
-        <w:t>Antes</w:t>
-      </w:r>
-    </w:p>
-    <w:p>
-      <w:pPr>
-        <w:pStyle w:val="Prrafodelista"/>
-        <w:numPr>
-          <w:ilvl w:val="0"/>
-          <w:numId w:val="17"/>
-        </w:numPr>
-      </w:pPr>
-      <w:r>
-        <w:t xml:space="preserve">Se debe mantener organizado la información de los distintos servicios que utiliza el sistema. </w:t>
-      </w:r>
-    </w:p>
-    <w:p>
-      <w:pPr>
-        <w:pStyle w:val="Prrafodelista"/>
-        <w:numPr>
-          <w:ilvl w:val="0"/>
-          <w:numId w:val="17"/>
-        </w:numPr>
-      </w:pPr>
-      <w:r>
-        <w:t>Revisión constante de los servicios que utiliza el sistema para su correcto funcionamiento.</w:t>
-      </w:r>
-    </w:p>
-    <w:p>
-      <w:r>
-        <w:lastRenderedPageBreak/>
-        <w:t>•</w:t>
-      </w:r>
-      <w:r>
-        <w:tab/>
-        <w:t>Durante</w:t>
-      </w:r>
-    </w:p>
-    <w:p>
-      <w:pPr>
-        <w:pStyle w:val="Prrafodelista"/>
-        <w:numPr>
-          <w:ilvl w:val="0"/>
-          <w:numId w:val="16"/>
-        </w:numPr>
-      </w:pPr>
-      <w:r>
-        <w:t>Bajar el servicio que esta funcionando mal.</w:t>
-      </w:r>
-    </w:p>
-    <w:p>
-      <w:pPr>
-        <w:pStyle w:val="Prrafodelista"/>
-        <w:numPr>
-          <w:ilvl w:val="0"/>
-          <w:numId w:val="16"/>
-        </w:numPr>
-      </w:pPr>
-      <w:r>
-        <w:t>Levantar el servicio después de solucionar la contingencia.</w:t>
-      </w:r>
-    </w:p>
-    <w:p>
-      <w:pPr>
-        <w:pStyle w:val="Prrafodelista"/>
-        <w:numPr>
-          <w:ilvl w:val="0"/>
-          <w:numId w:val="16"/>
-        </w:numPr>
-      </w:pPr>
-      <w:r>
-        <w:t>Revisar operaciones anexas al servicio para verificar su correcto funcionamiento.</w:t>
-      </w:r>
-    </w:p>
-    <w:p>
-      <w:r>
-        <w:t>•</w:t>
-      </w:r>
-      <w:r>
-        <w:tab/>
-        <w:t>Después</w:t>
-      </w:r>
-    </w:p>
-    <w:p>
-      <w:pPr>
-        <w:pStyle w:val="Prrafodelista"/>
-        <w:numPr>
-          <w:ilvl w:val="0"/>
-          <w:numId w:val="15"/>
-        </w:numPr>
-      </w:pPr>
-      <w:r>
-        <w:t>Mantención de los servicios que se utilizan dentro del Software.</w:t>
-      </w:r>
-    </w:p>
-    <w:p>
-      <w:r>
-        <w:t xml:space="preserve">Requerimientos no viables </w:t>
-      </w:r>
-    </w:p>
-    <w:p>
-      <w:r>
-        <w:t>•</w:t>
-      </w:r>
-      <w:r>
-        <w:tab/>
-        <w:t>Antes</w:t>
-      </w:r>
-    </w:p>
-    <w:p>
-      <w:pPr>
-        <w:pStyle w:val="Prrafodelista"/>
-        <w:numPr>
-          <w:ilvl w:val="0"/>
-          <w:numId w:val="14"/>
-        </w:numPr>
-      </w:pPr>
-      <w:r>
-        <w:t>Establecer objetivos necesarios para el proyecto.</w:t>
-      </w:r>
-    </w:p>
-    <w:p>
-      <w:pPr>
-        <w:pStyle w:val="Prrafodelista"/>
-        <w:numPr>
-          <w:ilvl w:val="0"/>
-          <w:numId w:val="14"/>
-        </w:numPr>
-      </w:pPr>
-      <w:r>
-        <w:t>Realizar estudio o análisis de técnica a utilizar para recolección de datos.</w:t>
-      </w:r>
-    </w:p>
-    <w:p>
-      <w:pPr>
-        <w:pStyle w:val="Prrafodelista"/>
-        <w:numPr>
-          <w:ilvl w:val="0"/>
-          <w:numId w:val="14"/>
-        </w:numPr>
-      </w:pPr>
-      <w:r>
-        <w:t>Realizar entrevista para toma de requerimientos.</w:t>
-      </w:r>
-    </w:p>
-    <w:p>
-      <w:pPr>
-        <w:pStyle w:val="Prrafodelista"/>
-        <w:numPr>
-          <w:ilvl w:val="0"/>
-          <w:numId w:val="14"/>
-        </w:numPr>
-      </w:pPr>
-      <w:r>
-        <w:t>Realizar investigación de factibilidades relacionadas al área de negocio del cliente.</w:t>
-      </w:r>
-    </w:p>
-    <w:p>
-      <w:r>
-        <w:t>•</w:t>
-      </w:r>
-      <w:r>
-        <w:tab/>
-        <w:t>Durante</w:t>
-      </w:r>
-    </w:p>
-    <w:p>
-      <w:pPr>
-        <w:pStyle w:val="Prrafodelista"/>
-        <w:numPr>
-          <w:ilvl w:val="0"/>
-          <w:numId w:val="13"/>
-        </w:numPr>
-      </w:pPr>
-      <w:r>
-        <w:t>Registrar problemas que ocurran en el análisis.</w:t>
-      </w:r>
-    </w:p>
-    <w:p>
-      <w:r>
-        <w:t>•</w:t>
-      </w:r>
-      <w:r>
-        <w:tab/>
-        <w:t>Después</w:t>
-      </w:r>
-    </w:p>
-    <w:p>
-      <w:pPr>
-        <w:pStyle w:val="Prrafodelista"/>
-        <w:numPr>
-          <w:ilvl w:val="0"/>
-          <w:numId w:val="12"/>
-        </w:numPr>
-      </w:pPr>
-      <w:r>
-        <w:t>En caso de que el conflicto sea detectado después, se debe contactar al cliente para informarle sobre conflicto, con posibles soluciones o alternativas disponibles que posee.</w:t>
-      </w:r>
-    </w:p>
-    <w:p>
-      <w:r>
-        <w:t xml:space="preserve">Error en la </w:t>
-      </w:r>
-      <w:r>
-        <w:t>planificación</w:t>
-      </w:r>
-    </w:p>
-    <w:p>
-      <w:r>
-        <w:t>•</w:t>
-      </w:r>
-      <w:r>
-        <w:tab/>
-        <w:t>Antes</w:t>
-      </w:r>
-    </w:p>
-    <w:p>
-      <w:pPr>
-        <w:pStyle w:val="Prrafodelista"/>
-        <w:numPr>
-          <w:ilvl w:val="0"/>
-          <w:numId w:val="11"/>
-        </w:numPr>
-      </w:pPr>
-      <w:r>
-        <w:t>Establecer planificación temporal.</w:t>
-      </w:r>
-    </w:p>
-    <w:p>
-      <w:pPr>
-        <w:pStyle w:val="Prrafodelista"/>
-        <w:numPr>
-          <w:ilvl w:val="0"/>
-          <w:numId w:val="11"/>
-        </w:numPr>
-      </w:pPr>
-      <w:r>
-        <w:t>Establecer tiempos de holgura para el desarrollo de la planificación.</w:t>
-      </w:r>
-    </w:p>
-    <w:p>
-      <w:r>
-        <w:t>•</w:t>
-      </w:r>
-      <w:r>
-        <w:tab/>
-        <w:t>Durante</w:t>
-      </w:r>
-    </w:p>
-    <w:p>
-      <w:pPr>
-        <w:pStyle w:val="Prrafodelista"/>
-        <w:numPr>
-          <w:ilvl w:val="0"/>
-          <w:numId w:val="10"/>
-        </w:numPr>
-      </w:pPr>
-      <w:r>
-        <w:t xml:space="preserve">Si se detecta una falla en la planificación, debe identificarse que ocasionó el problema y estimar el grado de daño que producirá esto sobre el desarrollo del proyecto. </w:t>
-      </w:r>
-    </w:p>
-    <w:p>
-      <w:pPr>
-        <w:pStyle w:val="Prrafodelista"/>
-        <w:numPr>
-          <w:ilvl w:val="0"/>
-          <w:numId w:val="10"/>
-        </w:numPr>
-      </w:pPr>
-      <w:r>
-        <w:t>Registrar contingencias que ocurran dentro del desarrollo de la planificación.</w:t>
-      </w:r>
-    </w:p>
-    <w:p>
-      <w:r>
-        <w:t>•</w:t>
-      </w:r>
-      <w:r>
-        <w:tab/>
-        <w:t xml:space="preserve">Después </w:t>
-      </w:r>
-    </w:p>
-    <w:p>
-      <w:pPr>
-        <w:pStyle w:val="Prrafodelista"/>
-        <w:numPr>
-          <w:ilvl w:val="0"/>
-          <w:numId w:val="9"/>
-        </w:numPr>
-      </w:pPr>
-      <w:r>
-        <w:t xml:space="preserve">El jefe de proyecto toma medidas para neutralizar cualquier problema que pueda estar afectando la planificación y actualizar ésta para reflejar la nueva situación. Se </w:t>
-      </w:r>
-      <w:r>
-        <w:lastRenderedPageBreak/>
-        <w:t>debe incluir los cambios realizados en la planificación al cliente cuando esta ocasione cambios importantes.</w:t>
-      </w:r>
-    </w:p>
-    <w:p/>
-    <w:p>
-      <w:r>
-        <w:t xml:space="preserve">El sistema requiere más esfuerzo del presupuestado </w:t>
-      </w:r>
-    </w:p>
-    <w:p>
-      <w:r>
-        <w:t>•</w:t>
-      </w:r>
-      <w:r>
-        <w:tab/>
-        <w:t>Antes</w:t>
-      </w:r>
-    </w:p>
-    <w:p>
-      <w:pPr>
-        <w:pStyle w:val="Prrafodelista"/>
-        <w:numPr>
-          <w:ilvl w:val="0"/>
-          <w:numId w:val="8"/>
-        </w:numPr>
-      </w:pPr>
-      <w:r>
-        <w:t>Establecer claramente las tareas y los tiempos.</w:t>
-      </w:r>
-    </w:p>
-    <w:p>
-      <w:pPr>
-        <w:pStyle w:val="Prrafodelista"/>
-        <w:numPr>
-          <w:ilvl w:val="0"/>
-          <w:numId w:val="8"/>
-        </w:numPr>
-      </w:pPr>
-      <w:r>
-        <w:t>Evaluar el esfuerzo real requerido por tarea.</w:t>
-      </w:r>
-    </w:p>
-    <w:p>
-      <w:pPr>
-        <w:pStyle w:val="Prrafodelista"/>
-        <w:numPr>
-          <w:ilvl w:val="0"/>
-          <w:numId w:val="8"/>
-        </w:numPr>
-      </w:pPr>
-      <w:r>
-        <w:t>Actualizar planificaciones.</w:t>
-      </w:r>
-    </w:p>
-    <w:p>
-      <w:r>
-        <w:t>•</w:t>
-      </w:r>
-      <w:r>
-        <w:tab/>
-        <w:t>Durante</w:t>
-      </w:r>
-    </w:p>
-    <w:p>
-      <w:pPr>
-        <w:pStyle w:val="Prrafodelista"/>
-        <w:numPr>
-          <w:ilvl w:val="0"/>
-          <w:numId w:val="7"/>
-        </w:numPr>
-      </w:pPr>
-      <w:r>
-        <w:t>Registrar problemas ocurridos dentro del tiempo en que se desarrolle el proyecto.</w:t>
-      </w:r>
-    </w:p>
-    <w:p>
-      <w:r>
-        <w:t>•</w:t>
-      </w:r>
-      <w:r>
-        <w:tab/>
-        <w:t>Después</w:t>
-      </w:r>
-    </w:p>
-    <w:p>
-      <w:pPr>
-        <w:pStyle w:val="Prrafodelista"/>
-        <w:numPr>
-          <w:ilvl w:val="0"/>
-          <w:numId w:val="6"/>
-        </w:numPr>
-      </w:pPr>
-      <w:r>
-        <w:t>Se deben buscar alternativas para aumentar la productividad del personal para mitigar los efectos de este problema sobre el desarrollo del proyecto.</w:t>
-      </w:r>
-    </w:p>
-    <w:p>
-      <w:r>
-        <w:t xml:space="preserve">Cambio de requerimiento </w:t>
-      </w:r>
-    </w:p>
-    <w:p>
-      <w:r>
-        <w:t>•</w:t>
-      </w:r>
-      <w:r>
-        <w:tab/>
-        <w:t>Antes</w:t>
-      </w:r>
-    </w:p>
-    <w:p>
-      <w:pPr>
-        <w:pStyle w:val="Prrafodelista"/>
-        <w:numPr>
-          <w:ilvl w:val="0"/>
-          <w:numId w:val="5"/>
-        </w:numPr>
-      </w:pPr>
-      <w:r>
-        <w:t>Establecer los requerimientos del usuario.</w:t>
-      </w:r>
-    </w:p>
-    <w:p>
-      <w:pPr>
-        <w:pStyle w:val="Prrafodelista"/>
-        <w:numPr>
-          <w:ilvl w:val="0"/>
-          <w:numId w:val="5"/>
-        </w:numPr>
-      </w:pPr>
-      <w:r>
-        <w:t>Verificar que se cumplan los requerimientos dentro del proyecto.</w:t>
-      </w:r>
-    </w:p>
-    <w:p>
-      <w:r>
-        <w:t>•</w:t>
-      </w:r>
-      <w:r>
-        <w:tab/>
-        <w:t>Durante</w:t>
-      </w:r>
-    </w:p>
-    <w:p>
-      <w:pPr>
-        <w:pStyle w:val="Prrafodelista"/>
-        <w:numPr>
-          <w:ilvl w:val="0"/>
-          <w:numId w:val="4"/>
-        </w:numPr>
-      </w:pPr>
-      <w:r>
-        <w:t xml:space="preserve">Se debe analizar el requerimiento modificado por el cliente y evaluar el impacto que tiene sobre el diseño actual del software. </w:t>
-      </w:r>
-    </w:p>
-    <w:p>
-      <w:r>
-        <w:t>•</w:t>
-      </w:r>
-      <w:r>
-        <w:tab/>
-        <w:t>Después</w:t>
-      </w:r>
-    </w:p>
-    <w:p>
-      <w:pPr>
-        <w:pStyle w:val="Prrafodelista"/>
-        <w:numPr>
-          <w:ilvl w:val="0"/>
-          <w:numId w:val="3"/>
-        </w:numPr>
-      </w:pPr>
-      <w:r>
-        <w:t>Se debe identificar las partes del sistema comprometidas por el cambio y notificar al SQA. Este debe estimar el efecto que tendrá el cambio sobre el desarrollo y actualizar la planificación para reflejar estos cambios. Finalmente se rediseña las secciones involucradas para que cumplan con los nuevos requerimientos.</w:t>
-      </w:r>
-    </w:p>
-    <w:p/>
-    <w:p/>
-    <w:p/>
-    <w:p>
       <w:pPr>
         <w:pStyle w:val="Ttulo2"/>
         <w:numPr>
@@ -1615,8 +648,9 @@
           <w:numId w:val="2"/>
         </w:numPr>
       </w:pPr>
+      <w:bookmarkStart w:id="0" w:name="_GoBack"/>
+      <w:bookmarkEnd w:id="0"/>
       <w:r>
-        <w:lastRenderedPageBreak/>
         <w:t>Plan de respaldo</w:t>
       </w:r>
     </w:p>
@@ -1630,7 +664,7 @@
           <w:szCs w:val="25"/>
         </w:rPr>
       </w:pPr>
-      <w:bookmarkStart w:id="0" w:name="_Toc321272401"/>
+      <w:bookmarkStart w:id="1" w:name="_Toc321272401"/>
       <w:r>
         <w:rPr>
           <w:rFonts w:cstheme="minorHAnsi"/>
@@ -1639,7 +673,7 @@
         </w:rPr>
         <w:t>Etapa “análisis-diseño”</w:t>
       </w:r>
-      <w:bookmarkEnd w:id="0"/>
+      <w:bookmarkEnd w:id="1"/>
     </w:p>
     <w:p>
       <w:pPr>
@@ -1679,7 +713,15 @@
           <w:rFonts w:cstheme="minorHAnsi"/>
           <w:szCs w:val="25"/>
         </w:rPr>
-        <w:t xml:space="preserve">. Por otra parte se realizara un respaldo Full los días viernes al final de la jornada laboral antes de las 21hrs. Estos respaldos serán hechos por el analista programador (con dos discos duros), ya que para las etapas de análisis y diseño él será el encargado de realizarlas. Éste individuo, que a su vez cumple el rol de Jefe de proyecto deberá rellenar un formulario de entrega (más información en anexo) detallando lo que se respaldó, debiendo firmarlo. El primer disco duro será para los dos tipos de respaldo a utilizar, luego en el segundo disco duro se replicara la información del primero y será el Jefe de proyecto el que lo almacene en algún lugar seguro. Cabe mencionar que los respaldos también serán almacenados en la nube, utilizando el servicio de </w:t>
+        <w:t xml:space="preserve">. Por otra parte se realizara un respaldo Full los días viernes al final de la jornada laboral antes de las 21hrs. Estos respaldos serán hechos por el analista programador (con dos discos duros), ya que para las etapas de análisis y diseño él será el encargado de realizarlas. Éste individuo, que a su vez cumple el rol de Jefe de proyecto deberá rellenar un formulario de entrega (más información en </w:t>
+      </w:r>
+      <w:r>
+        <w:rPr>
+          <w:rFonts w:cstheme="minorHAnsi"/>
+          <w:szCs w:val="25"/>
+        </w:rPr>
+        <w:lastRenderedPageBreak/>
+        <w:t xml:space="preserve">anexo) detallando lo que se respaldó, debiendo firmarlo. El primer disco duro será para los dos tipos de respaldo a utilizar, luego en el segundo disco duro se replicara la información del primero y será el Jefe de proyecto el que lo almacene en algún lugar seguro. Cabe mencionar que los respaldos también serán almacenados en la nube, utilizando el servicio de </w:t>
       </w:r>
       <w:proofErr w:type="spellStart"/>
       <w:r>
@@ -2119,7 +1161,6 @@
           <w:rFonts w:cstheme="minorHAnsi"/>
           <w:szCs w:val="25"/>
         </w:rPr>
-        <w:lastRenderedPageBreak/>
         <w:t>El cronograma de respaldo para la etapa de análisis y diseño será el siguiente:</w:t>
       </w:r>
     </w:p>
@@ -2715,6 +1756,7 @@
                 <w:szCs w:val="25"/>
                 <w:shd w:val="clear" w:color="auto" w:fill="D3DFEE"/>
               </w:rPr>
+              <w:lastRenderedPageBreak/>
               <w:t>11:00 – 13:00</w:t>
             </w:r>
           </w:p>
@@ -3698,7 +2740,6 @@
           <w:szCs w:val="25"/>
           <w:shd w:val="clear" w:color="auto" w:fill="FFFFFF"/>
         </w:rPr>
-        <w:lastRenderedPageBreak/>
         <w:t>Nuevamente el encargado de probar que los respaldos sean funcionales será el Jefe de Proyecto entre los días lunes o martes dependiendo de la disponibilidad del mismo. Por otra parte en la cuarta semana de cada mes el Jefe de proyecto realizara una copia Full del mes para mantener todo en un solo respaldo, esto lo hará un día sábado antes del medio día.</w:t>
       </w:r>
     </w:p>
@@ -3709,8 +2750,6 @@
           <w:szCs w:val="25"/>
         </w:rPr>
       </w:pPr>
-      <w:bookmarkStart w:id="1" w:name="_GoBack"/>
-      <w:bookmarkEnd w:id="1"/>
       <w:r>
         <w:rPr>
           <w:rFonts w:cstheme="minorHAnsi"/>
@@ -3871,6 +2910,7 @@
           <w:szCs w:val="25"/>
           <w:shd w:val="clear" w:color="auto" w:fill="FFFFFF"/>
         </w:rPr>
+        <w:lastRenderedPageBreak/>
         <w:t xml:space="preserve">Interface: </w:t>
       </w:r>
       <w:r>
@@ -5474,7 +4514,6 @@
         </w:numPr>
       </w:pPr>
       <w:r>
-        <w:lastRenderedPageBreak/>
         <w:t>Identificación de tipo de respaldo</w:t>
       </w:r>
     </w:p>
@@ -5527,6 +4566,7 @@
         </w:numPr>
       </w:pPr>
       <w:r>
+        <w:lastRenderedPageBreak/>
         <w:t>Cronograma de respaldos</w:t>
       </w:r>
     </w:p>
@@ -5676,7 +4716,7 @@
             <w:rPr>
               <w:noProof/>
             </w:rPr>
-            <w:t>9</w:t>
+            <w:t>4</w:t>
           </w:r>
           <w:r>
             <w:fldChar w:fldCharType="end"/>
@@ -5770,14 +4810,27 @@
     <w:r>
       <w:t>.</w:t>
     </w:r>
-    <w:fldSimple w:instr=" STYLEREF  &quot;Título 1&quot;  \* MERGEFORMAT ">
-      <w:r>
-        <w:rPr>
-          <w:noProof/>
-        </w:rPr>
-        <w:t>Anexos</w:t>
-      </w:r>
-    </w:fldSimple>
+    <w:r>
+      <w:fldChar w:fldCharType="begin"/>
+    </w:r>
+    <w:r>
+      <w:instrText xml:space="preserve"> STYLEREF  "Título 1"  \* MERGEFORMAT </w:instrText>
+    </w:r>
+    <w:r>
+      <w:fldChar w:fldCharType="separate"/>
+    </w:r>
+    <w:r>
+      <w:rPr>
+        <w:noProof/>
+      </w:rPr>
+      <w:t>Anexos</w:t>
+    </w:r>
+    <w:r>
+      <w:rPr>
+        <w:noProof/>
+      </w:rPr>
+      <w:fldChar w:fldCharType="end"/>
+    </w:r>
   </w:p>
 </w:hdr>
 </file>
@@ -11021,23 +10074,21 @@
     <w:charset w:val="00"/>
     <w:family w:val="roman"/>
     <w:pitch w:val="variable"/>
-    <w:sig w:usb0="E00002FF" w:usb1="400004FF" w:usb2="00000000" w:usb3="00000000" w:csb0="0000019F" w:csb1="00000000"/>
+    <w:sig w:usb0="E00002FF" w:usb1="4000045F" w:usb2="00000000" w:usb3="00000000" w:csb0="0000019F" w:csb1="00000000"/>
   </w:font>
   <w:font w:name="Tahoma">
     <w:panose1 w:val="020B0604030504040204"/>
     <w:charset w:val="00"/>
     <w:family w:val="swiss"/>
-    <w:notTrueType/>
     <w:pitch w:val="variable"/>
-    <w:sig w:usb0="00000003" w:usb1="00000000" w:usb2="00000000" w:usb3="00000000" w:csb0="00000001" w:csb1="00000000"/>
+    <w:sig w:usb0="E1002EFF" w:usb1="C000605B" w:usb2="00000029" w:usb3="00000000" w:csb0="000101FF" w:csb1="00000000"/>
   </w:font>
   <w:font w:name="Franklin Gothic Book">
     <w:altName w:val="Corbel"/>
-    <w:panose1 w:val="020B0503020102020204"/>
     <w:charset w:val="00"/>
     <w:family w:val="swiss"/>
     <w:pitch w:val="variable"/>
-    <w:sig w:usb0="00000287" w:usb1="00000000" w:usb2="00000000" w:usb3="00000000" w:csb0="0000009F" w:csb1="00000000"/>
+    <w:sig w:usb0="00000001" w:usb1="00000000" w:usb2="00000000" w:usb3="00000000" w:csb0="0000009F" w:csb1="00000000"/>
   </w:font>
 </w:fonts>
 </file>
@@ -11061,6 +10112,7 @@
     <w:rsid w:val="002C171F"/>
     <w:rsid w:val="007E7A94"/>
     <w:rsid w:val="00C3104B"/>
+    <w:rsid w:val="00F73FB7"/>
     <w:rsid w:val="00FC0A52"/>
   </w:rsids>
   <m:mathPr>
@@ -11079,7 +10131,7 @@
   <w:themeFontLang w:val="es-CL"/>
   <w:clrSchemeMapping w:bg1="light1" w:t1="dark1" w:bg2="light2" w:t2="dark2" w:accent1="accent1" w:accent2="accent2" w:accent3="accent3" w:accent4="accent4" w:accent5="accent5" w:accent6="accent6" w:hyperlink="hyperlink" w:followedHyperlink="followedHyperlink"/>
   <w:decimalSymbol w:val=","/>
-  <w:listSeparator w:val="|"/>
+  <w:listSeparator w:val=","/>
 </w:settings>
 </file>
 
@@ -11780,7 +10832,7 @@
 </file>
 
 <file path=customXml/itemProps1.xml><?xml version="1.0" encoding="utf-8"?>
-<ds:datastoreItem xmlns:ds="http://schemas.openxmlformats.org/officeDocument/2006/customXml" ds:itemID="{FEA18AEB-EF38-45B4-AEA2-660F4EED0A87}">
+<ds:datastoreItem xmlns:ds="http://schemas.openxmlformats.org/officeDocument/2006/customXml" ds:itemID="{632BC09D-AC91-478C-B3E3-7507D5F6A59B}">
   <ds:schemaRefs>
     <ds:schemaRef ds:uri="http://schemas.openxmlformats.org/officeDocument/2006/bibliography"/>
   </ds:schemaRefs>
